--- a/1.Planteamiento/Ieee830/QRLEAN.docx
+++ b/1.Planteamiento/Ieee830/QRLEAN.docx
@@ -432,9 +432,7 @@
     </w:p>
     <w:p>
       <w:pPr>
-        <w:pStyle w:val="Ttulo4"/>
-        <w:ind w:left="4251" w:right="1479"/>
-        <w:jc w:val="center"/>
+        <w:ind w:left="5041" w:firstLine="720"/>
       </w:pPr>
       <w:r>
         <w:rPr>
@@ -1017,6 +1015,10 @@
       </w:r>
       <w:proofErr w:type="spellStart"/>
       <w:r>
+        <w:rPr>
+          <w:b/>
+          <w:bCs/>
+        </w:rPr>
         <w:t>QrLean</w:t>
       </w:r>
       <w:proofErr w:type="spellEnd"/>
@@ -1034,47 +1036,15 @@
         </w:sectPr>
       </w:pPr>
     </w:p>
-    <w:p>
-      <w:pPr>
-        <w:pStyle w:val="Textoindependiente"/>
-        <w:spacing w:before="4"/>
-        <w:rPr>
-          <w:b/>
-          <w:sz w:val="11"/>
-        </w:rPr>
-      </w:pPr>
-    </w:p>
-    <w:p>
-      <w:pPr>
-        <w:pStyle w:val="Ttulo1"/>
-        <w:spacing w:before="89"/>
-        <w:ind w:left="260" w:firstLine="0"/>
-      </w:pPr>
-      <w:bookmarkStart w:id="0" w:name="_bookmark0"/>
-      <w:bookmarkEnd w:id="0"/>
-      <w:r>
-        <w:t>Contenido</w:t>
-      </w:r>
-    </w:p>
-    <w:p>
-      <w:pPr>
-        <w:sectPr>
-          <w:headerReference w:type="default" r:id="rId7"/>
-          <w:footerReference w:type="default" r:id="rId8"/>
-          <w:pgSz w:w="12250" w:h="15850"/>
-          <w:pgMar w:top="2580" w:right="800" w:bottom="1830" w:left="1440" w:header="779" w:footer="988" w:gutter="0"/>
-          <w:pgNumType w:start="3"/>
-          <w:cols w:space="720"/>
-        </w:sectPr>
-      </w:pPr>
-    </w:p>
     <w:sdt>
       <w:sdtPr>
         <w:rPr>
-          <w:b w:val="0"/>
-          <w:bCs w:val="0"/>
-        </w:rPr>
-        <w:id w:val="-573590376"/>
+          <w:rFonts w:ascii="Arial" w:hAnsi="Arial" w:cs="Arial"/>
+          <w:sz w:val="22"/>
+          <w:szCs w:val="22"/>
+          <w:lang w:val="es-ES"/>
+        </w:rPr>
+        <w:id w:val="1537389161"/>
         <w:docPartObj>
           <w:docPartGallery w:val="Table of Contents"/>
           <w:docPartUnique/>
@@ -1082,476 +1052,979 @@
       </w:sdtPr>
       <w:sdtEndPr>
         <w:rPr>
+          <w:rFonts w:eastAsia="Arial"/>
           <w:b/>
           <w:bCs/>
+          <w:color w:val="auto"/>
+          <w:lang w:eastAsia="en-US"/>
         </w:rPr>
       </w:sdtEndPr>
       <w:sdtContent>
         <w:p>
           <w:pPr>
+            <w:pStyle w:val="TtuloTDC"/>
+            <w:rPr>
+              <w:rFonts w:ascii="Arial" w:hAnsi="Arial" w:cs="Arial"/>
+              <w:b/>
+              <w:bCs/>
+              <w:color w:val="000000" w:themeColor="text1"/>
+              <w:sz w:val="22"/>
+              <w:szCs w:val="22"/>
+            </w:rPr>
+          </w:pPr>
+          <w:r>
+            <w:rPr>
+              <w:rFonts w:ascii="Arial" w:hAnsi="Arial" w:cs="Arial"/>
+              <w:b/>
+              <w:bCs/>
+              <w:color w:val="000000" w:themeColor="text1"/>
+              <w:sz w:val="22"/>
+              <w:szCs w:val="22"/>
+              <w:lang w:val="es-ES"/>
+            </w:rPr>
+            <w:t>Tabla de contenido</w:t>
+          </w:r>
+        </w:p>
+        <w:p>
+          <w:pPr>
             <w:pStyle w:val="TDC1"/>
             <w:tabs>
-              <w:tab w:val="right" w:pos="9094"/>
+              <w:tab w:val="right" w:leader="dot" w:pos="10000"/>
             </w:tabs>
-            <w:spacing w:before="361"/>
-            <w:ind w:left="260" w:firstLine="0"/>
+            <w:rPr>
+              <w:rFonts w:asciiTheme="minorHAnsi" w:eastAsiaTheme="minorEastAsia" w:hAnsiTheme="minorHAnsi" w:cstheme="minorBidi"/>
+              <w:b w:val="0"/>
+              <w:bCs w:val="0"/>
+              <w:noProof/>
+              <w:sz w:val="22"/>
+              <w:szCs w:val="22"/>
+              <w:lang w:val="es-CO" w:eastAsia="es-CO"/>
+            </w:rPr>
           </w:pPr>
-          <w:hyperlink w:anchor="_bookmark0" w:history="1">
-            <w:r>
-              <w:t>CONTENIDO</w:t>
-            </w:r>
-            <w:r>
+          <w:r>
+            <w:rPr>
+              <w:b w:val="0"/>
+              <w:bCs w:val="0"/>
+            </w:rPr>
+            <w:fldChar w:fldCharType="begin"/>
+          </w:r>
+          <w:r>
+            <w:rPr>
+              <w:b w:val="0"/>
+              <w:bCs w:val="0"/>
+            </w:rPr>
+            <w:instrText xml:space="preserve"> TOC \o "1-5" \h \z \u </w:instrText>
+          </w:r>
+          <w:r>
+            <w:rPr>
+              <w:b w:val="0"/>
+              <w:bCs w:val="0"/>
+            </w:rPr>
+            <w:fldChar w:fldCharType="separate"/>
+          </w:r>
+          <w:hyperlink w:anchor="_Toc63775070" w:history="1">
+            <w:r>
+              <w:rPr>
+                <w:rStyle w:val="Hipervnculo"/>
+                <w:noProof/>
+                <w:w w:val="99"/>
+              </w:rPr>
+              <w:t>1</w:t>
+            </w:r>
+            <w:r>
+              <w:rPr>
+                <w:rFonts w:asciiTheme="minorHAnsi" w:eastAsiaTheme="minorEastAsia" w:hAnsiTheme="minorHAnsi" w:cstheme="minorBidi"/>
+                <w:b w:val="0"/>
+                <w:bCs w:val="0"/>
+                <w:noProof/>
+                <w:sz w:val="22"/>
+                <w:szCs w:val="22"/>
+                <w:lang w:val="es-CO" w:eastAsia="es-CO"/>
+              </w:rPr>
               <w:tab/>
-              <w:t>3</w:t>
+            </w:r>
+            <w:r>
+              <w:rPr>
+                <w:rStyle w:val="Hipervnculo"/>
+                <w:noProof/>
+              </w:rPr>
+              <w:t>Componente Metodológico</w:t>
+            </w:r>
+            <w:r>
+              <w:rPr>
+                <w:noProof/>
+                <w:webHidden/>
+              </w:rPr>
+              <w:tab/>
+            </w:r>
+            <w:r>
+              <w:rPr>
+                <w:noProof/>
+                <w:webHidden/>
+              </w:rPr>
+              <w:fldChar w:fldCharType="begin"/>
+            </w:r>
+            <w:r>
+              <w:rPr>
+                <w:noProof/>
+                <w:webHidden/>
+              </w:rPr>
+              <w:instrText xml:space="preserve"> PAGEREF _Toc63775070 \h </w:instrText>
+            </w:r>
+            <w:r>
+              <w:rPr>
+                <w:noProof/>
+                <w:webHidden/>
+              </w:rPr>
+            </w:r>
+            <w:r>
+              <w:rPr>
+                <w:noProof/>
+                <w:webHidden/>
+              </w:rPr>
+              <w:fldChar w:fldCharType="separate"/>
+            </w:r>
+            <w:r>
+              <w:rPr>
+                <w:noProof/>
+                <w:webHidden/>
+              </w:rPr>
+              <w:t>4</w:t>
+            </w:r>
+            <w:r>
+              <w:rPr>
+                <w:noProof/>
+                <w:webHidden/>
+              </w:rPr>
+              <w:fldChar w:fldCharType="end"/>
             </w:r>
           </w:hyperlink>
         </w:p>
         <w:p>
           <w:pPr>
-            <w:pStyle w:val="TDC1"/>
-            <w:numPr>
-              <w:ilvl w:val="0"/>
-              <w:numId w:val="16"/>
-            </w:numPr>
+            <w:pStyle w:val="TDC2"/>
             <w:tabs>
-              <w:tab w:val="left" w:pos="740"/>
-              <w:tab w:val="left" w:pos="741"/>
-              <w:tab w:val="right" w:pos="9094"/>
+              <w:tab w:val="left" w:pos="1441"/>
+              <w:tab w:val="right" w:leader="dot" w:pos="10000"/>
             </w:tabs>
-            <w:spacing w:before="362"/>
-            <w:ind w:hanging="481"/>
+            <w:rPr>
+              <w:rFonts w:asciiTheme="minorHAnsi" w:eastAsiaTheme="minorEastAsia" w:hAnsiTheme="minorHAnsi" w:cstheme="minorBidi"/>
+              <w:bCs w:val="0"/>
+              <w:noProof/>
+              <w:sz w:val="22"/>
+              <w:lang w:val="es-CO" w:eastAsia="es-CO"/>
+            </w:rPr>
           </w:pPr>
-          <w:hyperlink w:anchor="_bookmark1" w:history="1">
-            <w:r>
-              <w:t>OBJETIVO</w:t>
-            </w:r>
-            <w:r>
-              <w:rPr>
-                <w:spacing w:val="-1"/>
-              </w:rPr>
-              <w:t xml:space="preserve"> </w:t>
-            </w:r>
-            <w:r>
-              <w:t>GENERAL</w:t>
-            </w:r>
-            <w:r>
+          <w:hyperlink w:anchor="_Toc63775071" w:history="1">
+            <w:r>
+              <w:rPr>
+                <w:rStyle w:val="Hipervnculo"/>
+                <w:noProof/>
+                <w:spacing w:val="-2"/>
+                <w:w w:val="99"/>
+              </w:rPr>
+              <w:t>1.1</w:t>
+            </w:r>
+            <w:r>
+              <w:rPr>
+                <w:rFonts w:asciiTheme="minorHAnsi" w:eastAsiaTheme="minorEastAsia" w:hAnsiTheme="minorHAnsi" w:cstheme="minorBidi"/>
+                <w:bCs w:val="0"/>
+                <w:noProof/>
+                <w:sz w:val="22"/>
+                <w:lang w:val="es-CO" w:eastAsia="es-CO"/>
+              </w:rPr>
               <w:tab/>
-              <w:t>5</w:t>
+            </w:r>
+            <w:r>
+              <w:rPr>
+                <w:rStyle w:val="Hipervnculo"/>
+                <w:noProof/>
+              </w:rPr>
+              <w:t>Objetivo General</w:t>
+            </w:r>
+            <w:r>
+              <w:rPr>
+                <w:noProof/>
+                <w:webHidden/>
+              </w:rPr>
+              <w:tab/>
+            </w:r>
+            <w:r>
+              <w:rPr>
+                <w:noProof/>
+                <w:webHidden/>
+              </w:rPr>
+              <w:fldChar w:fldCharType="begin"/>
+            </w:r>
+            <w:r>
+              <w:rPr>
+                <w:noProof/>
+                <w:webHidden/>
+              </w:rPr>
+              <w:instrText xml:space="preserve"> PAGEREF _Toc63775071 \h </w:instrText>
+            </w:r>
+            <w:r>
+              <w:rPr>
+                <w:noProof/>
+                <w:webHidden/>
+              </w:rPr>
+            </w:r>
+            <w:r>
+              <w:rPr>
+                <w:noProof/>
+                <w:webHidden/>
+              </w:rPr>
+              <w:fldChar w:fldCharType="separate"/>
+            </w:r>
+            <w:r>
+              <w:rPr>
+                <w:noProof/>
+                <w:webHidden/>
+              </w:rPr>
+              <w:t>4</w:t>
+            </w:r>
+            <w:r>
+              <w:rPr>
+                <w:noProof/>
+                <w:webHidden/>
+              </w:rPr>
+              <w:fldChar w:fldCharType="end"/>
             </w:r>
           </w:hyperlink>
         </w:p>
         <w:p>
           <w:pPr>
-            <w:pStyle w:val="TDC1"/>
-            <w:numPr>
-              <w:ilvl w:val="1"/>
-              <w:numId w:val="16"/>
-            </w:numPr>
+            <w:pStyle w:val="TDC2"/>
             <w:tabs>
-              <w:tab w:val="left" w:pos="980"/>
-              <w:tab w:val="left" w:pos="981"/>
-              <w:tab w:val="right" w:pos="9094"/>
+              <w:tab w:val="left" w:pos="1441"/>
+              <w:tab w:val="right" w:leader="dot" w:pos="10000"/>
             </w:tabs>
+            <w:rPr>
+              <w:rFonts w:asciiTheme="minorHAnsi" w:eastAsiaTheme="minorEastAsia" w:hAnsiTheme="minorHAnsi" w:cstheme="minorBidi"/>
+              <w:bCs w:val="0"/>
+              <w:noProof/>
+              <w:sz w:val="22"/>
+              <w:lang w:val="es-CO" w:eastAsia="es-CO"/>
+            </w:rPr>
           </w:pPr>
-          <w:hyperlink w:anchor="_bookmark2" w:history="1">
-            <w:r>
+          <w:hyperlink w:anchor="_Toc63775072" w:history="1">
+            <w:r>
+              <w:rPr>
+                <w:rStyle w:val="Hipervnculo"/>
+                <w:noProof/>
+                <w:spacing w:val="-2"/>
+                <w:w w:val="99"/>
+              </w:rPr>
+              <w:t>1.2</w:t>
+            </w:r>
+            <w:r>
+              <w:rPr>
+                <w:rFonts w:asciiTheme="minorHAnsi" w:eastAsiaTheme="minorEastAsia" w:hAnsiTheme="minorHAnsi" w:cstheme="minorBidi"/>
+                <w:bCs w:val="0"/>
+                <w:noProof/>
+                <w:sz w:val="22"/>
+                <w:lang w:val="es-CO" w:eastAsia="es-CO"/>
+              </w:rPr>
+              <w:tab/>
+            </w:r>
+            <w:r>
+              <w:rPr>
+                <w:rStyle w:val="Hipervnculo"/>
+                <w:noProof/>
+              </w:rPr>
               <w:t>Objetivos</w:t>
             </w:r>
             <w:r>
               <w:rPr>
-                <w:spacing w:val="-1"/>
+                <w:rStyle w:val="Hipervnculo"/>
+                <w:noProof/>
+                <w:spacing w:val="1"/>
               </w:rPr>
               <w:t xml:space="preserve"> </w:t>
             </w:r>
             <w:r>
+              <w:rPr>
+                <w:rStyle w:val="Hipervnculo"/>
+                <w:noProof/>
+              </w:rPr>
               <w:t>específicos</w:t>
             </w:r>
             <w:r>
+              <w:rPr>
+                <w:noProof/>
+                <w:webHidden/>
+              </w:rPr>
               <w:tab/>
-              <w:t>5</w:t>
+            </w:r>
+            <w:r>
+              <w:rPr>
+                <w:noProof/>
+                <w:webHidden/>
+              </w:rPr>
+              <w:fldChar w:fldCharType="begin"/>
+            </w:r>
+            <w:r>
+              <w:rPr>
+                <w:noProof/>
+                <w:webHidden/>
+              </w:rPr>
+              <w:instrText xml:space="preserve"> PAGEREF _Toc63775072 \h </w:instrText>
+            </w:r>
+            <w:r>
+              <w:rPr>
+                <w:noProof/>
+                <w:webHidden/>
+              </w:rPr>
+            </w:r>
+            <w:r>
+              <w:rPr>
+                <w:noProof/>
+                <w:webHidden/>
+              </w:rPr>
+              <w:fldChar w:fldCharType="separate"/>
+            </w:r>
+            <w:r>
+              <w:rPr>
+                <w:noProof/>
+                <w:webHidden/>
+              </w:rPr>
+              <w:t>4</w:t>
+            </w:r>
+            <w:r>
+              <w:rPr>
+                <w:noProof/>
+                <w:webHidden/>
+              </w:rPr>
+              <w:fldChar w:fldCharType="end"/>
             </w:r>
           </w:hyperlink>
         </w:p>
         <w:p>
           <w:pPr>
-            <w:pStyle w:val="TDC1"/>
-            <w:numPr>
-              <w:ilvl w:val="1"/>
-              <w:numId w:val="16"/>
-            </w:numPr>
+            <w:pStyle w:val="TDC2"/>
             <w:tabs>
-              <w:tab w:val="left" w:pos="980"/>
-              <w:tab w:val="left" w:pos="981"/>
-              <w:tab w:val="right" w:pos="9094"/>
+              <w:tab w:val="left" w:pos="1441"/>
+              <w:tab w:val="right" w:leader="dot" w:pos="10000"/>
             </w:tabs>
-            <w:spacing w:before="243"/>
+            <w:rPr>
+              <w:rFonts w:asciiTheme="minorHAnsi" w:eastAsiaTheme="minorEastAsia" w:hAnsiTheme="minorHAnsi" w:cstheme="minorBidi"/>
+              <w:bCs w:val="0"/>
+              <w:noProof/>
+              <w:sz w:val="22"/>
+              <w:lang w:val="es-CO" w:eastAsia="es-CO"/>
+            </w:rPr>
           </w:pPr>
-          <w:hyperlink w:anchor="_bookmark3" w:history="1">
-            <w:r>
+          <w:hyperlink w:anchor="_Toc63775073" w:history="1">
+            <w:r>
+              <w:rPr>
+                <w:rStyle w:val="Hipervnculo"/>
+                <w:noProof/>
+                <w:spacing w:val="-2"/>
+                <w:w w:val="99"/>
+              </w:rPr>
+              <w:t>1.3</w:t>
+            </w:r>
+            <w:r>
+              <w:rPr>
+                <w:rFonts w:asciiTheme="minorHAnsi" w:eastAsiaTheme="minorEastAsia" w:hAnsiTheme="minorHAnsi" w:cstheme="minorBidi"/>
+                <w:bCs w:val="0"/>
+                <w:noProof/>
+                <w:sz w:val="22"/>
+                <w:lang w:val="es-CO" w:eastAsia="es-CO"/>
+              </w:rPr>
+              <w:tab/>
+            </w:r>
+            <w:r>
+              <w:rPr>
+                <w:rStyle w:val="Hipervnculo"/>
+                <w:noProof/>
+              </w:rPr>
               <w:t>Planteamiento del</w:t>
             </w:r>
             <w:r>
               <w:rPr>
-                <w:spacing w:val="-4"/>
+                <w:rStyle w:val="Hipervnculo"/>
+                <w:noProof/>
+                <w:spacing w:val="-3"/>
               </w:rPr>
               <w:t xml:space="preserve"> </w:t>
             </w:r>
             <w:r>
+              <w:rPr>
+                <w:rStyle w:val="Hipervnculo"/>
+                <w:noProof/>
+              </w:rPr>
               <w:t>problema</w:t>
             </w:r>
             <w:r>
+              <w:rPr>
+                <w:noProof/>
+                <w:webHidden/>
+              </w:rPr>
               <w:tab/>
-              <w:t>5</w:t>
+            </w:r>
+            <w:r>
+              <w:rPr>
+                <w:noProof/>
+                <w:webHidden/>
+              </w:rPr>
+              <w:fldChar w:fldCharType="begin"/>
+            </w:r>
+            <w:r>
+              <w:rPr>
+                <w:noProof/>
+                <w:webHidden/>
+              </w:rPr>
+              <w:instrText xml:space="preserve"> PAGEREF _Toc63775073 \h </w:instrText>
+            </w:r>
+            <w:r>
+              <w:rPr>
+                <w:noProof/>
+                <w:webHidden/>
+              </w:rPr>
+            </w:r>
+            <w:r>
+              <w:rPr>
+                <w:noProof/>
+                <w:webHidden/>
+              </w:rPr>
+              <w:fldChar w:fldCharType="separate"/>
+            </w:r>
+            <w:r>
+              <w:rPr>
+                <w:noProof/>
+                <w:webHidden/>
+              </w:rPr>
+              <w:t>4</w:t>
+            </w:r>
+            <w:r>
+              <w:rPr>
+                <w:noProof/>
+                <w:webHidden/>
+              </w:rPr>
+              <w:fldChar w:fldCharType="end"/>
             </w:r>
           </w:hyperlink>
         </w:p>
         <w:p>
           <w:pPr>
-            <w:pStyle w:val="TDC1"/>
-            <w:numPr>
-              <w:ilvl w:val="1"/>
-              <w:numId w:val="16"/>
-            </w:numPr>
+            <w:pStyle w:val="TDC2"/>
             <w:tabs>
-              <w:tab w:val="left" w:pos="980"/>
-              <w:tab w:val="left" w:pos="981"/>
-              <w:tab w:val="right" w:pos="9094"/>
+              <w:tab w:val="left" w:pos="1441"/>
+              <w:tab w:val="right" w:leader="dot" w:pos="10000"/>
             </w:tabs>
+            <w:rPr>
+              <w:rFonts w:asciiTheme="minorHAnsi" w:eastAsiaTheme="minorEastAsia" w:hAnsiTheme="minorHAnsi" w:cstheme="minorBidi"/>
+              <w:bCs w:val="0"/>
+              <w:noProof/>
+              <w:sz w:val="22"/>
+              <w:lang w:val="es-CO" w:eastAsia="es-CO"/>
+            </w:rPr>
           </w:pPr>
-          <w:hyperlink w:anchor="_bookmark4" w:history="1">
-            <w:r>
-              <w:t>Metodología y procesos de desarrollo</w:t>
-            </w:r>
-            <w:r>
-              <w:rPr>
-                <w:spacing w:val="-7"/>
+          <w:hyperlink w:anchor="_Toc63775074" w:history="1">
+            <w:r>
+              <w:rPr>
+                <w:rStyle w:val="Hipervnculo"/>
+                <w:noProof/>
+                <w:spacing w:val="-2"/>
+                <w:w w:val="99"/>
+              </w:rPr>
+              <w:t>1.4</w:t>
+            </w:r>
+            <w:r>
+              <w:rPr>
+                <w:rFonts w:asciiTheme="minorHAnsi" w:eastAsiaTheme="minorEastAsia" w:hAnsiTheme="minorHAnsi" w:cstheme="minorBidi"/>
+                <w:bCs w:val="0"/>
+                <w:noProof/>
+                <w:sz w:val="22"/>
+                <w:lang w:val="es-CO" w:eastAsia="es-CO"/>
+              </w:rPr>
+              <w:tab/>
+            </w:r>
+            <w:r>
+              <w:rPr>
+                <w:rStyle w:val="Hipervnculo"/>
+                <w:noProof/>
+              </w:rPr>
+              <w:t>Metodología y procesos de desarrollo de</w:t>
+            </w:r>
+            <w:r>
+              <w:rPr>
+                <w:rStyle w:val="Hipervnculo"/>
+                <w:noProof/>
+                <w:spacing w:val="-15"/>
               </w:rPr>
               <w:t xml:space="preserve"> </w:t>
             </w:r>
             <w:r>
-              <w:t>de software</w:t>
-            </w:r>
-            <w:r>
+              <w:rPr>
+                <w:rStyle w:val="Hipervnculo"/>
+                <w:noProof/>
+              </w:rPr>
+              <w:t>software</w:t>
+            </w:r>
+            <w:r>
+              <w:rPr>
+                <w:noProof/>
+                <w:webHidden/>
+              </w:rPr>
               <w:tab/>
-              <w:t>6</w:t>
+            </w:r>
+            <w:bookmarkStart w:id="0" w:name="_GoBack"/>
+            <w:bookmarkEnd w:id="0"/>
+            <w:r>
+              <w:rPr>
+                <w:noProof/>
+                <w:webHidden/>
+              </w:rPr>
+              <w:fldChar w:fldCharType="begin"/>
+            </w:r>
+            <w:r>
+              <w:rPr>
+                <w:noProof/>
+                <w:webHidden/>
+              </w:rPr>
+              <w:instrText xml:space="preserve"> PAGEREF _Toc63775074 \h </w:instrText>
+            </w:r>
+            <w:r>
+              <w:rPr>
+                <w:noProof/>
+                <w:webHidden/>
+              </w:rPr>
+            </w:r>
+            <w:r>
+              <w:rPr>
+                <w:noProof/>
+                <w:webHidden/>
+              </w:rPr>
+              <w:fldChar w:fldCharType="separate"/>
+            </w:r>
+            <w:r>
+              <w:rPr>
+                <w:noProof/>
+                <w:webHidden/>
+              </w:rPr>
+              <w:t>5</w:t>
+            </w:r>
+            <w:r>
+              <w:rPr>
+                <w:noProof/>
+                <w:webHidden/>
+              </w:rPr>
+              <w:fldChar w:fldCharType="end"/>
             </w:r>
           </w:hyperlink>
         </w:p>
         <w:p>
           <w:pPr>
-            <w:pStyle w:val="TDC1"/>
-            <w:numPr>
-              <w:ilvl w:val="1"/>
-              <w:numId w:val="16"/>
-            </w:numPr>
+            <w:pStyle w:val="TDC2"/>
             <w:tabs>
-              <w:tab w:val="left" w:pos="980"/>
-              <w:tab w:val="left" w:pos="981"/>
-              <w:tab w:val="right" w:pos="9094"/>
+              <w:tab w:val="left" w:pos="1441"/>
+              <w:tab w:val="right" w:leader="dot" w:pos="10000"/>
             </w:tabs>
-            <w:spacing w:before="242"/>
+            <w:rPr>
+              <w:rFonts w:asciiTheme="minorHAnsi" w:eastAsiaTheme="minorEastAsia" w:hAnsiTheme="minorHAnsi" w:cstheme="minorBidi"/>
+              <w:bCs w:val="0"/>
+              <w:noProof/>
+              <w:sz w:val="22"/>
+              <w:lang w:val="es-CO" w:eastAsia="es-CO"/>
+            </w:rPr>
           </w:pPr>
-          <w:hyperlink w:anchor="_bookmark5" w:history="1">
-            <w:r>
-              <w:t>Alcance</w:t>
-            </w:r>
-            <w:r>
-              <w:rPr>
-                <w:spacing w:val="-1"/>
+          <w:hyperlink w:anchor="_Toc63775075" w:history="1">
+            <w:r>
+              <w:rPr>
+                <w:rStyle w:val="Hipervnculo"/>
+                <w:noProof/>
+                <w:spacing w:val="-2"/>
+                <w:w w:val="99"/>
+              </w:rPr>
+              <w:t>1.5</w:t>
+            </w:r>
+            <w:r>
+              <w:rPr>
+                <w:rFonts w:asciiTheme="minorHAnsi" w:eastAsiaTheme="minorEastAsia" w:hAnsiTheme="minorHAnsi" w:cstheme="minorBidi"/>
+                <w:bCs w:val="0"/>
+                <w:noProof/>
+                <w:sz w:val="22"/>
+                <w:lang w:val="es-CO" w:eastAsia="es-CO"/>
+              </w:rPr>
+              <w:tab/>
+            </w:r>
+            <w:r>
+              <w:rPr>
+                <w:rStyle w:val="Hipervnculo"/>
+                <w:noProof/>
+              </w:rPr>
+              <w:t>Alcance el</w:t>
+            </w:r>
+            <w:r>
+              <w:rPr>
+                <w:rStyle w:val="Hipervnculo"/>
+                <w:noProof/>
+                <w:spacing w:val="-7"/>
               </w:rPr>
               <w:t xml:space="preserve"> </w:t>
             </w:r>
             <w:r>
-              <w:t>el proyecto</w:t>
-            </w:r>
-            <w:r>
+              <w:rPr>
+                <w:rStyle w:val="Hipervnculo"/>
+                <w:noProof/>
+              </w:rPr>
+              <w:t>proyecto</w:t>
+            </w:r>
+            <w:r>
+              <w:rPr>
+                <w:noProof/>
+                <w:webHidden/>
+              </w:rPr>
               <w:tab/>
-              <w:t>6</w:t>
+            </w:r>
+            <w:r>
+              <w:rPr>
+                <w:noProof/>
+                <w:webHidden/>
+              </w:rPr>
+              <w:fldChar w:fldCharType="begin"/>
+            </w:r>
+            <w:r>
+              <w:rPr>
+                <w:noProof/>
+                <w:webHidden/>
+              </w:rPr>
+              <w:instrText xml:space="preserve"> PAGEREF _Toc63775075 \h </w:instrText>
+            </w:r>
+            <w:r>
+              <w:rPr>
+                <w:noProof/>
+                <w:webHidden/>
+              </w:rPr>
+            </w:r>
+            <w:r>
+              <w:rPr>
+                <w:noProof/>
+                <w:webHidden/>
+              </w:rPr>
+              <w:fldChar w:fldCharType="separate"/>
+            </w:r>
+            <w:r>
+              <w:rPr>
+                <w:noProof/>
+                <w:webHidden/>
+              </w:rPr>
+              <w:t>5</w:t>
+            </w:r>
+            <w:r>
+              <w:rPr>
+                <w:noProof/>
+                <w:webHidden/>
+              </w:rPr>
+              <w:fldChar w:fldCharType="end"/>
             </w:r>
           </w:hyperlink>
         </w:p>
         <w:p>
           <w:pPr>
-            <w:pStyle w:val="TDC1"/>
-            <w:numPr>
-              <w:ilvl w:val="1"/>
-              <w:numId w:val="16"/>
-            </w:numPr>
+            <w:pStyle w:val="TDC2"/>
             <w:tabs>
-              <w:tab w:val="left" w:pos="980"/>
-              <w:tab w:val="left" w:pos="981"/>
-              <w:tab w:val="right" w:pos="9094"/>
+              <w:tab w:val="left" w:pos="1441"/>
+              <w:tab w:val="right" w:leader="dot" w:pos="10000"/>
             </w:tabs>
+            <w:rPr>
+              <w:rFonts w:asciiTheme="minorHAnsi" w:eastAsiaTheme="minorEastAsia" w:hAnsiTheme="minorHAnsi" w:cstheme="minorBidi"/>
+              <w:bCs w:val="0"/>
+              <w:noProof/>
+              <w:sz w:val="22"/>
+              <w:lang w:val="es-CO" w:eastAsia="es-CO"/>
+            </w:rPr>
           </w:pPr>
-          <w:hyperlink w:anchor="_bookmark6" w:history="1">
-            <w:r>
-              <w:t>Marco teórico</w:t>
-            </w:r>
-            <w:r>
+          <w:hyperlink w:anchor="_Toc63775076" w:history="1">
+            <w:r>
+              <w:rPr>
+                <w:rStyle w:val="Hipervnculo"/>
+                <w:noProof/>
+                <w:spacing w:val="-2"/>
+                <w:w w:val="99"/>
+              </w:rPr>
+              <w:t>1.6</w:t>
+            </w:r>
+            <w:r>
+              <w:rPr>
+                <w:rFonts w:asciiTheme="minorHAnsi" w:eastAsiaTheme="minorEastAsia" w:hAnsiTheme="minorHAnsi" w:cstheme="minorBidi"/>
+                <w:bCs w:val="0"/>
+                <w:noProof/>
+                <w:sz w:val="22"/>
+                <w:lang w:val="es-CO" w:eastAsia="es-CO"/>
+              </w:rPr>
               <w:tab/>
-              <w:t>7</w:t>
+            </w:r>
+            <w:r>
+              <w:rPr>
+                <w:rStyle w:val="Hipervnculo"/>
+                <w:noProof/>
+              </w:rPr>
+              <w:t>Marco</w:t>
+            </w:r>
+            <w:r>
+              <w:rPr>
+                <w:rStyle w:val="Hipervnculo"/>
+                <w:noProof/>
+                <w:spacing w:val="-6"/>
+              </w:rPr>
+              <w:t xml:space="preserve"> </w:t>
+            </w:r>
+            <w:r>
+              <w:rPr>
+                <w:rStyle w:val="Hipervnculo"/>
+                <w:noProof/>
+              </w:rPr>
+              <w:t>teórico</w:t>
+            </w:r>
+            <w:r>
+              <w:rPr>
+                <w:noProof/>
+                <w:webHidden/>
+              </w:rPr>
+              <w:tab/>
+            </w:r>
+            <w:r>
+              <w:rPr>
+                <w:noProof/>
+                <w:webHidden/>
+              </w:rPr>
+              <w:fldChar w:fldCharType="begin"/>
+            </w:r>
+            <w:r>
+              <w:rPr>
+                <w:noProof/>
+                <w:webHidden/>
+              </w:rPr>
+              <w:instrText xml:space="preserve"> PAGEREF _Toc63775076 \h </w:instrText>
+            </w:r>
+            <w:r>
+              <w:rPr>
+                <w:noProof/>
+                <w:webHidden/>
+              </w:rPr>
+            </w:r>
+            <w:r>
+              <w:rPr>
+                <w:noProof/>
+                <w:webHidden/>
+              </w:rPr>
+              <w:fldChar w:fldCharType="separate"/>
+            </w:r>
+            <w:r>
+              <w:rPr>
+                <w:noProof/>
+                <w:webHidden/>
+              </w:rPr>
+              <w:t>6</w:t>
+            </w:r>
+            <w:r>
+              <w:rPr>
+                <w:noProof/>
+                <w:webHidden/>
+              </w:rPr>
+              <w:fldChar w:fldCharType="end"/>
             </w:r>
           </w:hyperlink>
         </w:p>
         <w:p>
           <w:pPr>
-            <w:pStyle w:val="TDC1"/>
-            <w:numPr>
-              <w:ilvl w:val="1"/>
-              <w:numId w:val="16"/>
-            </w:numPr>
+            <w:pStyle w:val="TDC2"/>
             <w:tabs>
-              <w:tab w:val="left" w:pos="980"/>
-              <w:tab w:val="left" w:pos="981"/>
-              <w:tab w:val="right" w:pos="9094"/>
+              <w:tab w:val="left" w:pos="1441"/>
+              <w:tab w:val="right" w:leader="dot" w:pos="10000"/>
             </w:tabs>
-            <w:spacing w:before="242"/>
+            <w:rPr>
+              <w:rFonts w:asciiTheme="minorHAnsi" w:eastAsiaTheme="minorEastAsia" w:hAnsiTheme="minorHAnsi" w:cstheme="minorBidi"/>
+              <w:bCs w:val="0"/>
+              <w:noProof/>
+              <w:sz w:val="22"/>
+              <w:lang w:val="es-CO" w:eastAsia="es-CO"/>
+            </w:rPr>
           </w:pPr>
-          <w:hyperlink w:anchor="_bookmark7" w:history="1">
-            <w:r>
+          <w:hyperlink w:anchor="_Toc63775077" w:history="1">
+            <w:r>
+              <w:rPr>
+                <w:rStyle w:val="Hipervnculo"/>
+                <w:noProof/>
+                <w:spacing w:val="-2"/>
+                <w:w w:val="99"/>
+              </w:rPr>
+              <w:t>1.7</w:t>
+            </w:r>
+            <w:r>
+              <w:rPr>
+                <w:rFonts w:asciiTheme="minorHAnsi" w:eastAsiaTheme="minorEastAsia" w:hAnsiTheme="minorHAnsi" w:cstheme="minorBidi"/>
+                <w:bCs w:val="0"/>
+                <w:noProof/>
+                <w:sz w:val="22"/>
+                <w:lang w:val="es-CO" w:eastAsia="es-CO"/>
+              </w:rPr>
+              <w:tab/>
+            </w:r>
+            <w:r>
+              <w:rPr>
+                <w:rStyle w:val="Hipervnculo"/>
+                <w:noProof/>
+              </w:rPr>
               <w:t>Solución</w:t>
             </w:r>
             <w:r>
+              <w:rPr>
+                <w:noProof/>
+                <w:webHidden/>
+              </w:rPr>
               <w:tab/>
-              <w:t>8</w:t>
+            </w:r>
+            <w:r>
+              <w:rPr>
+                <w:noProof/>
+                <w:webHidden/>
+              </w:rPr>
+              <w:fldChar w:fldCharType="begin"/>
+            </w:r>
+            <w:r>
+              <w:rPr>
+                <w:noProof/>
+                <w:webHidden/>
+              </w:rPr>
+              <w:instrText xml:space="preserve"> PAGEREF _Toc63775077 \h </w:instrText>
+            </w:r>
+            <w:r>
+              <w:rPr>
+                <w:noProof/>
+                <w:webHidden/>
+              </w:rPr>
+            </w:r>
+            <w:r>
+              <w:rPr>
+                <w:noProof/>
+                <w:webHidden/>
+              </w:rPr>
+              <w:fldChar w:fldCharType="separate"/>
+            </w:r>
+            <w:r>
+              <w:rPr>
+                <w:noProof/>
+                <w:webHidden/>
+              </w:rPr>
+              <w:t>7</w:t>
+            </w:r>
+            <w:r>
+              <w:rPr>
+                <w:noProof/>
+                <w:webHidden/>
+              </w:rPr>
+              <w:fldChar w:fldCharType="end"/>
             </w:r>
           </w:hyperlink>
         </w:p>
         <w:p>
           <w:pPr>
-            <w:pStyle w:val="TDC1"/>
-            <w:numPr>
-              <w:ilvl w:val="1"/>
-              <w:numId w:val="16"/>
-            </w:numPr>
+            <w:pStyle w:val="TDC2"/>
             <w:tabs>
-              <w:tab w:val="left" w:pos="980"/>
-              <w:tab w:val="left" w:pos="981"/>
-              <w:tab w:val="right" w:pos="9094"/>
+              <w:tab w:val="left" w:pos="1441"/>
+              <w:tab w:val="right" w:leader="dot" w:pos="10000"/>
             </w:tabs>
+            <w:rPr>
+              <w:rFonts w:asciiTheme="minorHAnsi" w:eastAsiaTheme="minorEastAsia" w:hAnsiTheme="minorHAnsi" w:cstheme="minorBidi"/>
+              <w:bCs w:val="0"/>
+              <w:noProof/>
+              <w:sz w:val="22"/>
+              <w:lang w:val="es-CO" w:eastAsia="es-CO"/>
+            </w:rPr>
           </w:pPr>
-          <w:hyperlink w:anchor="_bookmark8" w:history="1">
-            <w:r>
+          <w:hyperlink w:anchor="_Toc63775078" w:history="1">
+            <w:r>
+              <w:rPr>
+                <w:rStyle w:val="Hipervnculo"/>
+                <w:noProof/>
+                <w:spacing w:val="-2"/>
+                <w:w w:val="99"/>
+              </w:rPr>
+              <w:t>1.8</w:t>
+            </w:r>
+            <w:r>
+              <w:rPr>
+                <w:rFonts w:asciiTheme="minorHAnsi" w:eastAsiaTheme="minorEastAsia" w:hAnsiTheme="minorHAnsi" w:cstheme="minorBidi"/>
+                <w:bCs w:val="0"/>
+                <w:noProof/>
+                <w:sz w:val="22"/>
+                <w:lang w:val="es-CO" w:eastAsia="es-CO"/>
+              </w:rPr>
+              <w:tab/>
+            </w:r>
+            <w:r>
+              <w:rPr>
+                <w:rStyle w:val="Hipervnculo"/>
+                <w:noProof/>
+              </w:rPr>
               <w:t>Personal</w:t>
             </w:r>
             <w:r>
               <w:rPr>
-                <w:spacing w:val="-1"/>
+                <w:rStyle w:val="Hipervnculo"/>
+                <w:noProof/>
+                <w:spacing w:val="-5"/>
               </w:rPr>
               <w:t xml:space="preserve"> </w:t>
             </w:r>
             <w:r>
+              <w:rPr>
+                <w:rStyle w:val="Hipervnculo"/>
+                <w:noProof/>
+              </w:rPr>
               <w:t>involucrado</w:t>
             </w:r>
             <w:r>
+              <w:rPr>
+                <w:noProof/>
+                <w:webHidden/>
+              </w:rPr>
               <w:tab/>
-              <w:t>9</w:t>
-            </w:r>
-          </w:hyperlink>
-        </w:p>
-        <w:p>
-          <w:pPr>
-            <w:pStyle w:val="TDC1"/>
-            <w:numPr>
-              <w:ilvl w:val="1"/>
-              <w:numId w:val="16"/>
-            </w:numPr>
-            <w:tabs>
-              <w:tab w:val="left" w:pos="980"/>
-              <w:tab w:val="left" w:pos="981"/>
-              <w:tab w:val="right" w:pos="9095"/>
-            </w:tabs>
-            <w:spacing w:before="242"/>
-          </w:pPr>
-          <w:hyperlink w:anchor="_bookmark9" w:history="1">
-            <w:r>
-              <w:t>Acrónimos</w:t>
-            </w:r>
-            <w:r>
-              <w:rPr>
-                <w:spacing w:val="-1"/>
-              </w:rPr>
-              <w:t xml:space="preserve"> </w:t>
-            </w:r>
-            <w:r>
-              <w:t>y</w:t>
-            </w:r>
-            <w:r>
-              <w:rPr>
-                <w:spacing w:val="-3"/>
-              </w:rPr>
-              <w:t xml:space="preserve"> </w:t>
-            </w:r>
-            <w:r>
-              <w:t>abreviaturas</w:t>
-            </w:r>
-            <w:r>
-              <w:tab/>
-              <w:t>10</w:t>
-            </w:r>
-          </w:hyperlink>
-        </w:p>
-        <w:p>
-          <w:pPr>
-            <w:pStyle w:val="TDC1"/>
-            <w:numPr>
-              <w:ilvl w:val="1"/>
-              <w:numId w:val="16"/>
-            </w:numPr>
-            <w:tabs>
-              <w:tab w:val="left" w:pos="980"/>
-              <w:tab w:val="left" w:pos="981"/>
-              <w:tab w:val="right" w:pos="9095"/>
-            </w:tabs>
-          </w:pPr>
-          <w:hyperlink w:anchor="_bookmark10" w:history="1">
-            <w:r>
-              <w:t>Referencias</w:t>
-            </w:r>
-            <w:r>
-              <w:tab/>
-              <w:t>10</w:t>
-            </w:r>
-          </w:hyperlink>
-        </w:p>
-        <w:p>
-          <w:pPr>
-            <w:pStyle w:val="TDC1"/>
-            <w:numPr>
-              <w:ilvl w:val="0"/>
-              <w:numId w:val="16"/>
-            </w:numPr>
-            <w:tabs>
-              <w:tab w:val="left" w:pos="740"/>
-              <w:tab w:val="left" w:pos="741"/>
-              <w:tab w:val="right" w:pos="9095"/>
-            </w:tabs>
-            <w:spacing w:before="362"/>
-            <w:ind w:hanging="481"/>
-          </w:pPr>
-          <w:hyperlink w:anchor="_bookmark11" w:history="1">
-            <w:r>
-              <w:t>DESARROLLO</w:t>
-            </w:r>
-            <w:r>
-              <w:rPr>
-                <w:spacing w:val="-5"/>
-              </w:rPr>
-              <w:t xml:space="preserve"> </w:t>
-            </w:r>
-            <w:r>
-              <w:t>TÉCNICO</w:t>
-            </w:r>
-            <w:r>
-              <w:tab/>
-              <w:t>10</w:t>
-            </w:r>
-          </w:hyperlink>
-        </w:p>
-        <w:p>
-          <w:pPr>
-            <w:pStyle w:val="TDC1"/>
-            <w:numPr>
-              <w:ilvl w:val="1"/>
-              <w:numId w:val="16"/>
-            </w:numPr>
-            <w:tabs>
-              <w:tab w:val="left" w:pos="980"/>
-              <w:tab w:val="left" w:pos="981"/>
-              <w:tab w:val="right" w:pos="9095"/>
-            </w:tabs>
-            <w:spacing w:before="239"/>
-          </w:pPr>
-          <w:hyperlink w:anchor="_bookmark12" w:history="1">
-            <w:r>
-              <w:t>Técnicas de recolección</w:t>
-            </w:r>
-            <w:r>
-              <w:rPr>
-                <w:spacing w:val="-10"/>
-              </w:rPr>
-              <w:t xml:space="preserve"> </w:t>
-            </w:r>
-            <w:r>
-              <w:t>de información</w:t>
-            </w:r>
-            <w:r>
-              <w:tab/>
-              <w:t>10</w:t>
-            </w:r>
-          </w:hyperlink>
-        </w:p>
-        <w:p>
-          <w:pPr>
-            <w:pStyle w:val="TDC1"/>
-            <w:numPr>
-              <w:ilvl w:val="1"/>
-              <w:numId w:val="16"/>
-            </w:numPr>
-            <w:tabs>
-              <w:tab w:val="left" w:pos="980"/>
-              <w:tab w:val="left" w:pos="981"/>
-              <w:tab w:val="right" w:pos="9095"/>
-            </w:tabs>
-            <w:spacing w:before="242"/>
-          </w:pPr>
-          <w:hyperlink w:anchor="_bookmark13" w:history="1">
-            <w:r>
-              <w:t>Requerimientos</w:t>
-            </w:r>
-            <w:r>
-              <w:rPr>
-                <w:spacing w:val="-1"/>
-              </w:rPr>
-              <w:t xml:space="preserve"> </w:t>
-            </w:r>
-            <w:r>
-              <w:t>funcionales-No</w:t>
-            </w:r>
-            <w:r>
-              <w:rPr>
-                <w:spacing w:val="-3"/>
-              </w:rPr>
-              <w:t xml:space="preserve"> </w:t>
-            </w:r>
-            <w:r>
-              <w:t>funcionales</w:t>
-            </w:r>
-            <w:r>
-              <w:tab/>
-              <w:t>16</w:t>
-            </w:r>
-          </w:hyperlink>
-        </w:p>
-        <w:p>
-          <w:pPr>
-            <w:pStyle w:val="TDC1"/>
-            <w:numPr>
-              <w:ilvl w:val="1"/>
-              <w:numId w:val="16"/>
-            </w:numPr>
-            <w:tabs>
-              <w:tab w:val="left" w:pos="980"/>
-              <w:tab w:val="left" w:pos="981"/>
-              <w:tab w:val="right" w:pos="9095"/>
-            </w:tabs>
-          </w:pPr>
-          <w:hyperlink w:anchor="_bookmark14" w:history="1">
-            <w:r>
-              <w:t>Herramientas</w:t>
-            </w:r>
-            <w:r>
-              <w:rPr>
-                <w:spacing w:val="-1"/>
-              </w:rPr>
-              <w:t xml:space="preserve"> </w:t>
-            </w:r>
-            <w:r>
-              <w:t>tecnológicas</w:t>
-            </w:r>
-            <w:r>
-              <w:tab/>
-              <w:t>23</w:t>
+            </w:r>
+            <w:r>
+              <w:rPr>
+                <w:noProof/>
+                <w:webHidden/>
+              </w:rPr>
+              <w:fldChar w:fldCharType="begin"/>
+            </w:r>
+            <w:r>
+              <w:rPr>
+                <w:noProof/>
+                <w:webHidden/>
+              </w:rPr>
+              <w:instrText xml:space="preserve"> PAGEREF _Toc63775078 \h </w:instrText>
+            </w:r>
+            <w:r>
+              <w:rPr>
+                <w:noProof/>
+                <w:webHidden/>
+              </w:rPr>
+            </w:r>
+            <w:r>
+              <w:rPr>
+                <w:noProof/>
+                <w:webHidden/>
+              </w:rPr>
+              <w:fldChar w:fldCharType="separate"/>
+            </w:r>
+            <w:r>
+              <w:rPr>
+                <w:noProof/>
+                <w:webHidden/>
+              </w:rPr>
+              <w:t>8</w:t>
+            </w:r>
+            <w:r>
+              <w:rPr>
+                <w:noProof/>
+                <w:webHidden/>
+              </w:rPr>
+              <w:fldChar w:fldCharType="end"/>
             </w:r>
           </w:hyperlink>
         </w:p>
@@ -1559,58 +2032,626 @@
           <w:pPr>
             <w:pStyle w:val="TDC1"/>
             <w:tabs>
-              <w:tab w:val="right" w:pos="9095"/>
+              <w:tab w:val="right" w:leader="dot" w:pos="10000"/>
             </w:tabs>
-            <w:ind w:left="260" w:firstLine="0"/>
+            <w:rPr>
+              <w:rFonts w:asciiTheme="minorHAnsi" w:eastAsiaTheme="minorEastAsia" w:hAnsiTheme="minorHAnsi" w:cstheme="minorBidi"/>
+              <w:b w:val="0"/>
+              <w:bCs w:val="0"/>
+              <w:noProof/>
+              <w:sz w:val="22"/>
+              <w:szCs w:val="22"/>
+              <w:lang w:val="es-CO" w:eastAsia="es-CO"/>
+            </w:rPr>
           </w:pPr>
-          <w:hyperlink w:anchor="_bookmark16" w:history="1">
-            <w:r>
-              <w:t>Diagrama Casos</w:t>
-            </w:r>
-            <w:r>
-              <w:rPr>
-                <w:spacing w:val="-4"/>
+          <w:hyperlink w:anchor="_Toc63775079" w:history="1">
+            <w:r>
+              <w:rPr>
+                <w:rStyle w:val="Hipervnculo"/>
+                <w:noProof/>
+                <w:w w:val="99"/>
+              </w:rPr>
+              <w:t>2</w:t>
+            </w:r>
+            <w:r>
+              <w:rPr>
+                <w:rFonts w:asciiTheme="minorHAnsi" w:eastAsiaTheme="minorEastAsia" w:hAnsiTheme="minorHAnsi" w:cstheme="minorBidi"/>
+                <w:b w:val="0"/>
+                <w:bCs w:val="0"/>
+                <w:noProof/>
+                <w:sz w:val="22"/>
+                <w:szCs w:val="22"/>
+                <w:lang w:val="es-CO" w:eastAsia="es-CO"/>
+              </w:rPr>
+              <w:tab/>
+            </w:r>
+            <w:r>
+              <w:rPr>
+                <w:rStyle w:val="Hipervnculo"/>
+                <w:noProof/>
+              </w:rPr>
+              <w:t>Desarrollo</w:t>
+            </w:r>
+            <w:r>
+              <w:rPr>
+                <w:rStyle w:val="Hipervnculo"/>
+                <w:noProof/>
+                <w:spacing w:val="-3"/>
               </w:rPr>
               <w:t xml:space="preserve"> </w:t>
             </w:r>
             <w:r>
-              <w:t>de Uso</w:t>
-            </w:r>
-            <w:r>
+              <w:rPr>
+                <w:rStyle w:val="Hipervnculo"/>
+                <w:noProof/>
+              </w:rPr>
+              <w:t>Técnico</w:t>
+            </w:r>
+            <w:r>
+              <w:rPr>
+                <w:noProof/>
+                <w:webHidden/>
+              </w:rPr>
               <w:tab/>
-              <w:t>24</w:t>
+            </w:r>
+            <w:r>
+              <w:rPr>
+                <w:noProof/>
+                <w:webHidden/>
+              </w:rPr>
+              <w:fldChar w:fldCharType="begin"/>
+            </w:r>
+            <w:r>
+              <w:rPr>
+                <w:noProof/>
+                <w:webHidden/>
+              </w:rPr>
+              <w:instrText xml:space="preserve"> PAGEREF _Toc63775079 \h </w:instrText>
+            </w:r>
+            <w:r>
+              <w:rPr>
+                <w:noProof/>
+                <w:webHidden/>
+              </w:rPr>
+            </w:r>
+            <w:r>
+              <w:rPr>
+                <w:noProof/>
+                <w:webHidden/>
+              </w:rPr>
+              <w:fldChar w:fldCharType="separate"/>
+            </w:r>
+            <w:r>
+              <w:rPr>
+                <w:noProof/>
+                <w:webHidden/>
+              </w:rPr>
+              <w:t>9</w:t>
+            </w:r>
+            <w:r>
+              <w:rPr>
+                <w:noProof/>
+                <w:webHidden/>
+              </w:rPr>
+              <w:fldChar w:fldCharType="end"/>
             </w:r>
           </w:hyperlink>
         </w:p>
         <w:p>
           <w:pPr>
-            <w:pStyle w:val="TDC1"/>
-            <w:numPr>
-              <w:ilvl w:val="1"/>
-              <w:numId w:val="16"/>
-            </w:numPr>
+            <w:pStyle w:val="TDC2"/>
             <w:tabs>
-              <w:tab w:val="left" w:pos="980"/>
-              <w:tab w:val="left" w:pos="981"/>
-              <w:tab w:val="right" w:pos="9095"/>
+              <w:tab w:val="left" w:pos="1441"/>
+              <w:tab w:val="right" w:leader="dot" w:pos="10000"/>
             </w:tabs>
-            <w:spacing w:before="242"/>
+            <w:rPr>
+              <w:rFonts w:asciiTheme="minorHAnsi" w:eastAsiaTheme="minorEastAsia" w:hAnsiTheme="minorHAnsi" w:cstheme="minorBidi"/>
+              <w:noProof/>
+              <w:sz w:val="22"/>
+              <w:lang w:val="es-CO" w:eastAsia="es-CO"/>
+            </w:rPr>
           </w:pPr>
-          <w:hyperlink w:anchor="_bookmark19" w:history="1">
-            <w:r>
+          <w:hyperlink w:anchor="_Toc63775080" w:history="1">
+            <w:r>
+              <w:rPr>
+                <w:rStyle w:val="Hipervnculo"/>
+                <w:noProof/>
+                <w:spacing w:val="-2"/>
+                <w:w w:val="99"/>
+              </w:rPr>
+              <w:t>2.1</w:t>
+            </w:r>
+            <w:r>
+              <w:rPr>
+                <w:rFonts w:asciiTheme="minorHAnsi" w:eastAsiaTheme="minorEastAsia" w:hAnsiTheme="minorHAnsi" w:cstheme="minorBidi"/>
+                <w:noProof/>
+                <w:sz w:val="22"/>
+                <w:lang w:val="es-CO" w:eastAsia="es-CO"/>
+              </w:rPr>
+              <w:tab/>
+            </w:r>
+            <w:r>
+              <w:rPr>
+                <w:rStyle w:val="Hipervnculo"/>
+                <w:noProof/>
+              </w:rPr>
+              <w:t>Técnicas de recolección de</w:t>
+            </w:r>
+            <w:r>
+              <w:rPr>
+                <w:rStyle w:val="Hipervnculo"/>
+                <w:noProof/>
+                <w:spacing w:val="-9"/>
+              </w:rPr>
+              <w:t xml:space="preserve"> </w:t>
+            </w:r>
+            <w:r>
+              <w:rPr>
+                <w:rStyle w:val="Hipervnculo"/>
+                <w:noProof/>
+              </w:rPr>
+              <w:t>información</w:t>
+            </w:r>
+            <w:r>
+              <w:rPr>
+                <w:noProof/>
+                <w:webHidden/>
+              </w:rPr>
+              <w:tab/>
+            </w:r>
+            <w:r>
+              <w:rPr>
+                <w:noProof/>
+                <w:webHidden/>
+              </w:rPr>
+              <w:fldChar w:fldCharType="begin"/>
+            </w:r>
+            <w:r>
+              <w:rPr>
+                <w:noProof/>
+                <w:webHidden/>
+              </w:rPr>
+              <w:instrText xml:space="preserve"> PAGEREF _Toc63775080 \h </w:instrText>
+            </w:r>
+            <w:r>
+              <w:rPr>
+                <w:noProof/>
+                <w:webHidden/>
+              </w:rPr>
+            </w:r>
+            <w:r>
+              <w:rPr>
+                <w:noProof/>
+                <w:webHidden/>
+              </w:rPr>
+              <w:fldChar w:fldCharType="separate"/>
+            </w:r>
+            <w:r>
+              <w:rPr>
+                <w:noProof/>
+                <w:webHidden/>
+              </w:rPr>
+              <w:t>9</w:t>
+            </w:r>
+            <w:r>
+              <w:rPr>
+                <w:noProof/>
+                <w:webHidden/>
+              </w:rPr>
+              <w:fldChar w:fldCharType="end"/>
+            </w:r>
+          </w:hyperlink>
+        </w:p>
+        <w:p>
+          <w:pPr>
+            <w:pStyle w:val="TDC2"/>
+            <w:tabs>
+              <w:tab w:val="left" w:pos="1441"/>
+              <w:tab w:val="right" w:leader="dot" w:pos="10000"/>
+            </w:tabs>
+            <w:rPr>
+              <w:rFonts w:asciiTheme="minorHAnsi" w:eastAsiaTheme="minorEastAsia" w:hAnsiTheme="minorHAnsi" w:cstheme="minorBidi"/>
+              <w:noProof/>
+              <w:sz w:val="22"/>
+              <w:lang w:val="es-CO" w:eastAsia="es-CO"/>
+            </w:rPr>
+          </w:pPr>
+          <w:hyperlink w:anchor="_Toc63775081" w:history="1">
+            <w:r>
+              <w:rPr>
+                <w:rStyle w:val="Hipervnculo"/>
+                <w:noProof/>
+                <w:spacing w:val="-2"/>
+                <w:w w:val="99"/>
+              </w:rPr>
+              <w:t>2.2</w:t>
+            </w:r>
+            <w:r>
+              <w:rPr>
+                <w:rFonts w:asciiTheme="minorHAnsi" w:eastAsiaTheme="minorEastAsia" w:hAnsiTheme="minorHAnsi" w:cstheme="minorBidi"/>
+                <w:noProof/>
+                <w:sz w:val="22"/>
+                <w:lang w:val="es-CO" w:eastAsia="es-CO"/>
+              </w:rPr>
+              <w:tab/>
+            </w:r>
+            <w:r>
+              <w:rPr>
+                <w:rStyle w:val="Hipervnculo"/>
+                <w:noProof/>
+              </w:rPr>
+              <w:t>Requerimientos</w:t>
+            </w:r>
+            <w:r>
+              <w:rPr>
+                <w:noProof/>
+                <w:webHidden/>
+              </w:rPr>
+              <w:tab/>
+            </w:r>
+            <w:r>
+              <w:rPr>
+                <w:noProof/>
+                <w:webHidden/>
+              </w:rPr>
+              <w:fldChar w:fldCharType="begin"/>
+            </w:r>
+            <w:r>
+              <w:rPr>
+                <w:noProof/>
+                <w:webHidden/>
+              </w:rPr>
+              <w:instrText xml:space="preserve"> PAGEREF _Toc63775081 \h </w:instrText>
+            </w:r>
+            <w:r>
+              <w:rPr>
+                <w:noProof/>
+                <w:webHidden/>
+              </w:rPr>
+            </w:r>
+            <w:r>
+              <w:rPr>
+                <w:noProof/>
+                <w:webHidden/>
+              </w:rPr>
+              <w:fldChar w:fldCharType="separate"/>
+            </w:r>
+            <w:r>
+              <w:rPr>
+                <w:noProof/>
+                <w:webHidden/>
+              </w:rPr>
+              <w:t>43</w:t>
+            </w:r>
+            <w:r>
+              <w:rPr>
+                <w:noProof/>
+                <w:webHidden/>
+              </w:rPr>
+              <w:fldChar w:fldCharType="end"/>
+            </w:r>
+          </w:hyperlink>
+        </w:p>
+        <w:p>
+          <w:pPr>
+            <w:pStyle w:val="TDC2"/>
+            <w:tabs>
+              <w:tab w:val="left" w:pos="1441"/>
+              <w:tab w:val="right" w:leader="dot" w:pos="10000"/>
+            </w:tabs>
+            <w:rPr>
+              <w:rFonts w:asciiTheme="minorHAnsi" w:eastAsiaTheme="minorEastAsia" w:hAnsiTheme="minorHAnsi" w:cstheme="minorBidi"/>
+              <w:noProof/>
+              <w:sz w:val="22"/>
+              <w:lang w:val="es-CO" w:eastAsia="es-CO"/>
+            </w:rPr>
+          </w:pPr>
+          <w:hyperlink w:anchor="_Toc63775082" w:history="1">
+            <w:r>
+              <w:rPr>
+                <w:rStyle w:val="Hipervnculo"/>
+                <w:noProof/>
+                <w:spacing w:val="-2"/>
+                <w:w w:val="99"/>
+              </w:rPr>
+              <w:t>2.3</w:t>
+            </w:r>
+            <w:r>
+              <w:rPr>
+                <w:rFonts w:asciiTheme="minorHAnsi" w:eastAsiaTheme="minorEastAsia" w:hAnsiTheme="minorHAnsi" w:cstheme="minorBidi"/>
+                <w:noProof/>
+                <w:sz w:val="22"/>
+                <w:lang w:val="es-CO" w:eastAsia="es-CO"/>
+              </w:rPr>
+              <w:tab/>
+            </w:r>
+            <w:r>
+              <w:rPr>
+                <w:rStyle w:val="Hipervnculo"/>
+                <w:noProof/>
+              </w:rPr>
+              <w:t>Herramientas</w:t>
+            </w:r>
+            <w:r>
+              <w:rPr>
+                <w:rStyle w:val="Hipervnculo"/>
+                <w:noProof/>
+                <w:spacing w:val="-3"/>
+              </w:rPr>
+              <w:t xml:space="preserve"> </w:t>
+            </w:r>
+            <w:r>
+              <w:rPr>
+                <w:rStyle w:val="Hipervnculo"/>
+                <w:noProof/>
+              </w:rPr>
+              <w:t>tecnológicas</w:t>
+            </w:r>
+            <w:r>
+              <w:rPr>
+                <w:noProof/>
+                <w:webHidden/>
+              </w:rPr>
+              <w:tab/>
+            </w:r>
+            <w:r>
+              <w:rPr>
+                <w:noProof/>
+                <w:webHidden/>
+              </w:rPr>
+              <w:fldChar w:fldCharType="begin"/>
+            </w:r>
+            <w:r>
+              <w:rPr>
+                <w:noProof/>
+                <w:webHidden/>
+              </w:rPr>
+              <w:instrText xml:space="preserve"> PAGEREF _Toc63775082 \h </w:instrText>
+            </w:r>
+            <w:r>
+              <w:rPr>
+                <w:noProof/>
+                <w:webHidden/>
+              </w:rPr>
+            </w:r>
+            <w:r>
+              <w:rPr>
+                <w:noProof/>
+                <w:webHidden/>
+              </w:rPr>
+              <w:fldChar w:fldCharType="separate"/>
+            </w:r>
+            <w:r>
+              <w:rPr>
+                <w:noProof/>
+                <w:webHidden/>
+              </w:rPr>
+              <w:t>52</w:t>
+            </w:r>
+            <w:r>
+              <w:rPr>
+                <w:noProof/>
+                <w:webHidden/>
+              </w:rPr>
+              <w:fldChar w:fldCharType="end"/>
+            </w:r>
+          </w:hyperlink>
+        </w:p>
+        <w:p>
+          <w:pPr>
+            <w:pStyle w:val="TDC2"/>
+            <w:tabs>
+              <w:tab w:val="left" w:pos="1441"/>
+              <w:tab w:val="right" w:leader="dot" w:pos="10000"/>
+            </w:tabs>
+            <w:rPr>
+              <w:rFonts w:asciiTheme="minorHAnsi" w:eastAsiaTheme="minorEastAsia" w:hAnsiTheme="minorHAnsi" w:cstheme="minorBidi"/>
+              <w:noProof/>
+              <w:sz w:val="22"/>
+              <w:lang w:val="es-CO" w:eastAsia="es-CO"/>
+            </w:rPr>
+          </w:pPr>
+          <w:hyperlink w:anchor="_Toc63775083" w:history="1">
+            <w:r>
+              <w:rPr>
+                <w:rStyle w:val="Hipervnculo"/>
+                <w:noProof/>
+                <w:spacing w:val="-2"/>
+                <w:w w:val="99"/>
+              </w:rPr>
+              <w:t>2.4</w:t>
+            </w:r>
+            <w:r>
+              <w:rPr>
+                <w:rFonts w:asciiTheme="minorHAnsi" w:eastAsiaTheme="minorEastAsia" w:hAnsiTheme="minorHAnsi" w:cstheme="minorBidi"/>
+                <w:noProof/>
+                <w:sz w:val="22"/>
+                <w:lang w:val="es-CO" w:eastAsia="es-CO"/>
+              </w:rPr>
+              <w:tab/>
+            </w:r>
+            <w:r>
+              <w:rPr>
+                <w:rStyle w:val="Hipervnculo"/>
+                <w:noProof/>
+              </w:rPr>
+              <w:t>Modelamiento del</w:t>
+            </w:r>
+            <w:r>
+              <w:rPr>
+                <w:rStyle w:val="Hipervnculo"/>
+                <w:noProof/>
+                <w:spacing w:val="-7"/>
+              </w:rPr>
+              <w:t xml:space="preserve"> </w:t>
+            </w:r>
+            <w:r>
+              <w:rPr>
+                <w:rStyle w:val="Hipervnculo"/>
+                <w:noProof/>
+              </w:rPr>
+              <w:t>sistema</w:t>
+            </w:r>
+            <w:r>
+              <w:rPr>
+                <w:noProof/>
+                <w:webHidden/>
+              </w:rPr>
+              <w:tab/>
+            </w:r>
+            <w:r>
+              <w:rPr>
+                <w:noProof/>
+                <w:webHidden/>
+              </w:rPr>
+              <w:fldChar w:fldCharType="begin"/>
+            </w:r>
+            <w:r>
+              <w:rPr>
+                <w:noProof/>
+                <w:webHidden/>
+              </w:rPr>
+              <w:instrText xml:space="preserve"> PAGEREF _Toc63775083 \h </w:instrText>
+            </w:r>
+            <w:r>
+              <w:rPr>
+                <w:noProof/>
+                <w:webHidden/>
+              </w:rPr>
+            </w:r>
+            <w:r>
+              <w:rPr>
+                <w:noProof/>
+                <w:webHidden/>
+              </w:rPr>
+              <w:fldChar w:fldCharType="separate"/>
+            </w:r>
+            <w:r>
+              <w:rPr>
+                <w:noProof/>
+                <w:webHidden/>
+              </w:rPr>
+              <w:t>53</w:t>
+            </w:r>
+            <w:r>
+              <w:rPr>
+                <w:noProof/>
+                <w:webHidden/>
+              </w:rPr>
+              <w:fldChar w:fldCharType="end"/>
+            </w:r>
+          </w:hyperlink>
+        </w:p>
+        <w:p>
+          <w:pPr>
+            <w:pStyle w:val="TDC2"/>
+            <w:tabs>
+              <w:tab w:val="left" w:pos="1441"/>
+              <w:tab w:val="right" w:leader="dot" w:pos="10000"/>
+            </w:tabs>
+            <w:rPr>
+              <w:rFonts w:asciiTheme="minorHAnsi" w:eastAsiaTheme="minorEastAsia" w:hAnsiTheme="minorHAnsi" w:cstheme="minorBidi"/>
+              <w:bCs w:val="0"/>
+              <w:noProof/>
+              <w:sz w:val="22"/>
+              <w:lang w:val="es-CO" w:eastAsia="es-CO"/>
+            </w:rPr>
+          </w:pPr>
+          <w:hyperlink w:anchor="_Toc63775084" w:history="1">
+            <w:r>
+              <w:rPr>
+                <w:rStyle w:val="Hipervnculo"/>
+                <w:noProof/>
+                <w:spacing w:val="-2"/>
+                <w:w w:val="99"/>
+              </w:rPr>
+              <w:t>2.5</w:t>
+            </w:r>
+            <w:r>
+              <w:rPr>
+                <w:rFonts w:asciiTheme="minorHAnsi" w:eastAsiaTheme="minorEastAsia" w:hAnsiTheme="minorHAnsi" w:cstheme="minorBidi"/>
+                <w:bCs w:val="0"/>
+                <w:noProof/>
+                <w:sz w:val="22"/>
+                <w:lang w:val="es-CO" w:eastAsia="es-CO"/>
+              </w:rPr>
+              <w:tab/>
+            </w:r>
+            <w:r>
+              <w:rPr>
+                <w:rStyle w:val="Hipervnculo"/>
+                <w:noProof/>
+              </w:rPr>
               <w:t>Restricciones</w:t>
             </w:r>
             <w:r>
+              <w:rPr>
+                <w:noProof/>
+                <w:webHidden/>
+              </w:rPr>
               <w:tab/>
-              <w:t>34</w:t>
+            </w:r>
+            <w:r>
+              <w:rPr>
+                <w:noProof/>
+                <w:webHidden/>
+              </w:rPr>
+              <w:fldChar w:fldCharType="begin"/>
+            </w:r>
+            <w:r>
+              <w:rPr>
+                <w:noProof/>
+                <w:webHidden/>
+              </w:rPr>
+              <w:instrText xml:space="preserve"> PAGEREF _Toc63775084 \h </w:instrText>
+            </w:r>
+            <w:r>
+              <w:rPr>
+                <w:noProof/>
+                <w:webHidden/>
+              </w:rPr>
+            </w:r>
+            <w:r>
+              <w:rPr>
+                <w:noProof/>
+                <w:webHidden/>
+              </w:rPr>
+              <w:fldChar w:fldCharType="separate"/>
+            </w:r>
+            <w:r>
+              <w:rPr>
+                <w:noProof/>
+                <w:webHidden/>
+              </w:rPr>
+              <w:t>56</w:t>
+            </w:r>
+            <w:r>
+              <w:rPr>
+                <w:noProof/>
+                <w:webHidden/>
+              </w:rPr>
+              <w:fldChar w:fldCharType="end"/>
             </w:r>
           </w:hyperlink>
+        </w:p>
+        <w:p>
+          <w:r>
+            <w:rPr>
+              <w:b/>
+              <w:bCs/>
+              <w:sz w:val="24"/>
+              <w:szCs w:val="20"/>
+            </w:rPr>
+            <w:fldChar w:fldCharType="end"/>
+          </w:r>
         </w:p>
       </w:sdtContent>
     </w:sdt>
     <w:p>
       <w:pPr>
         <w:sectPr>
+          <w:headerReference w:type="default" r:id="rId8"/>
+          <w:footerReference w:type="default" r:id="rId9"/>
           <w:type w:val="continuous"/>
           <w:pgSz w:w="12250" w:h="15850"/>
           <w:pgMar w:top="2586" w:right="800" w:bottom="1830" w:left="1440" w:header="720" w:footer="720" w:gutter="0"/>
@@ -1620,7 +2661,7 @@
     </w:p>
     <w:p>
       <w:pPr>
-        <w:pStyle w:val="Ttulo1"/>
+        <w:pStyle w:val="Prrafodelista"/>
         <w:numPr>
           <w:ilvl w:val="0"/>
           <w:numId w:val="15"/>
@@ -1628,61 +2669,26 @@
         <w:tabs>
           <w:tab w:val="left" w:pos="621"/>
         </w:tabs>
-        <w:spacing w:before="300"/>
-        <w:ind w:hanging="361"/>
+        <w:spacing w:before="90"/>
+        <w:ind w:left="624" w:hanging="363"/>
+        <w:outlineLvl w:val="0"/>
+        <w:rPr>
+          <w:b/>
+          <w:sz w:val="32"/>
+        </w:rPr>
       </w:pPr>
       <w:bookmarkStart w:id="1" w:name="_bookmark1"/>
+      <w:bookmarkStart w:id="2" w:name="_Toc63775070"/>
       <w:bookmarkEnd w:id="1"/>
       <w:r>
+        <w:rPr>
+          <w:b/>
+          <w:sz w:val="32"/>
+        </w:rPr>
         <w:lastRenderedPageBreak/>
-        <w:t>Objetivo</w:t>
-      </w:r>
-      <w:r>
-        <w:rPr>
-          <w:spacing w:val="-1"/>
-        </w:rPr>
-        <w:t xml:space="preserve"> </w:t>
-      </w:r>
-      <w:r>
-        <w:t>General</w:t>
-      </w:r>
-    </w:p>
-    <w:p>
-      <w:pPr>
-        <w:pStyle w:val="Textoindependiente"/>
-        <w:spacing w:before="2"/>
-        <w:rPr>
-          <w:b/>
-          <w:sz w:val="28"/>
-        </w:rPr>
-      </w:pPr>
-    </w:p>
-    <w:p>
-      <w:pPr>
-        <w:pStyle w:val="Textoindependiente"/>
-        <w:spacing w:before="1"/>
-        <w:ind w:left="616" w:right="1136"/>
-      </w:pPr>
-      <w:r>
-        <w:t xml:space="preserve">Desarrollar una plataforma fácil e intuitiva para la gestión de la asistencia a las clases con el fin de que cualquier persona pueda hacer uso de esta y optimizar los tiempos de gestión de asistencia, haciendo uso de técnicas de diseño </w:t>
-      </w:r>
-      <w:proofErr w:type="spellStart"/>
-      <w:r>
-        <w:t>ux</w:t>
-      </w:r>
-      <w:proofErr w:type="spellEnd"/>
-      <w:r>
-        <w:t xml:space="preserve"> y explicaciones virtuales</w:t>
-      </w:r>
-    </w:p>
-    <w:p>
-      <w:pPr>
-        <w:pStyle w:val="Textoindependiente"/>
-        <w:spacing w:before="4"/>
-        <w:rPr>
-          <w:sz w:val="32"/>
-        </w:rPr>
-      </w:pPr>
+        <w:t>Componente Metodológico</w:t>
+      </w:r>
+      <w:bookmarkEnd w:id="2"/>
     </w:p>
     <w:p>
       <w:pPr>
@@ -1697,8 +2703,71 @@
         <w:spacing w:before="1"/>
         <w:jc w:val="left"/>
       </w:pPr>
-      <w:bookmarkStart w:id="2" w:name="_bookmark2"/>
-      <w:bookmarkEnd w:id="2"/>
+      <w:bookmarkStart w:id="3" w:name="_Toc63775071"/>
+      <w:r>
+        <w:t>Objetivo</w:t>
+      </w:r>
+      <w:r>
+        <w:t xml:space="preserve"> </w:t>
+      </w:r>
+      <w:r>
+        <w:t>General</w:t>
+      </w:r>
+      <w:bookmarkEnd w:id="3"/>
+    </w:p>
+    <w:p>
+      <w:pPr>
+        <w:pStyle w:val="Textoindependiente"/>
+        <w:spacing w:before="2"/>
+        <w:rPr>
+          <w:b/>
+          <w:sz w:val="28"/>
+        </w:rPr>
+      </w:pPr>
+    </w:p>
+    <w:p>
+      <w:pPr>
+        <w:pStyle w:val="Textoindependiente"/>
+        <w:spacing w:before="1"/>
+        <w:ind w:left="616" w:right="1136"/>
+      </w:pPr>
+      <w:r>
+        <w:t xml:space="preserve">Desarrollar una plataforma fácil e intuitiva para la gestión de la asistencia a las clases con el fin de que cualquier persona pueda hacer uso de esta y optimizar los tiempos de gestión de asistencia, haciendo uso de técnicas de diseño </w:t>
+      </w:r>
+      <w:proofErr w:type="spellStart"/>
+      <w:r>
+        <w:t>ux</w:t>
+      </w:r>
+      <w:proofErr w:type="spellEnd"/>
+      <w:r>
+        <w:t xml:space="preserve"> y explicaciones virtuales</w:t>
+      </w:r>
+    </w:p>
+    <w:p>
+      <w:pPr>
+        <w:pStyle w:val="Textoindependiente"/>
+        <w:spacing w:before="4"/>
+        <w:rPr>
+          <w:sz w:val="32"/>
+        </w:rPr>
+      </w:pPr>
+    </w:p>
+    <w:p>
+      <w:pPr>
+        <w:pStyle w:val="Ttulo2"/>
+        <w:numPr>
+          <w:ilvl w:val="1"/>
+          <w:numId w:val="15"/>
+        </w:numPr>
+        <w:tabs>
+          <w:tab w:val="left" w:pos="1341"/>
+        </w:tabs>
+        <w:spacing w:before="1"/>
+        <w:jc w:val="left"/>
+      </w:pPr>
+      <w:bookmarkStart w:id="4" w:name="_bookmark2"/>
+      <w:bookmarkStart w:id="5" w:name="_Toc63775072"/>
+      <w:bookmarkEnd w:id="4"/>
       <w:r>
         <w:t>Objetivos</w:t>
       </w:r>
@@ -1711,6 +2780,7 @@
       <w:r>
         <w:t>específicos</w:t>
       </w:r>
+      <w:bookmarkEnd w:id="5"/>
     </w:p>
     <w:p>
       <w:pPr>
@@ -1890,8 +2960,9 @@
         <w:spacing w:before="0"/>
         <w:jc w:val="left"/>
       </w:pPr>
-      <w:bookmarkStart w:id="3" w:name="_bookmark3"/>
-      <w:bookmarkEnd w:id="3"/>
+      <w:bookmarkStart w:id="6" w:name="_bookmark3"/>
+      <w:bookmarkStart w:id="7" w:name="_Toc63775073"/>
+      <w:bookmarkEnd w:id="6"/>
       <w:r>
         <w:t>Planteamiento del</w:t>
       </w:r>
@@ -1904,6 +2975,7 @@
       <w:r>
         <w:t>problema</w:t>
       </w:r>
+      <w:bookmarkEnd w:id="7"/>
     </w:p>
     <w:p>
       <w:pPr>
@@ -1955,8 +3027,9 @@
         </w:tabs>
         <w:jc w:val="left"/>
       </w:pPr>
-      <w:bookmarkStart w:id="4" w:name="_bookmark4"/>
-      <w:bookmarkEnd w:id="4"/>
+      <w:bookmarkStart w:id="8" w:name="_bookmark4"/>
+      <w:bookmarkStart w:id="9" w:name="_Toc63775074"/>
+      <w:bookmarkEnd w:id="8"/>
       <w:r>
         <w:t>Metodología y procesos de desarrollo de</w:t>
       </w:r>
@@ -1969,6 +3042,7 @@
       <w:r>
         <w:t>software</w:t>
       </w:r>
+      <w:bookmarkEnd w:id="9"/>
     </w:p>
     <w:p>
       <w:pPr>
@@ -2030,8 +3104,9 @@
         <w:ind w:left="1345" w:hanging="485"/>
         <w:jc w:val="left"/>
       </w:pPr>
-      <w:bookmarkStart w:id="5" w:name="_bookmark5"/>
-      <w:bookmarkEnd w:id="5"/>
+      <w:bookmarkStart w:id="10" w:name="_bookmark5"/>
+      <w:bookmarkStart w:id="11" w:name="_Toc63775075"/>
+      <w:bookmarkEnd w:id="10"/>
       <w:r>
         <w:t>Alcance el</w:t>
       </w:r>
@@ -2044,6 +3119,7 @@
       <w:r>
         <w:t>proyecto</w:t>
       </w:r>
+      <w:bookmarkEnd w:id="11"/>
     </w:p>
     <w:p>
       <w:pPr>
@@ -2111,8 +3187,9 @@
         </w:tabs>
         <w:jc w:val="left"/>
       </w:pPr>
-      <w:bookmarkStart w:id="6" w:name="_bookmark6"/>
-      <w:bookmarkEnd w:id="6"/>
+      <w:bookmarkStart w:id="12" w:name="_bookmark6"/>
+      <w:bookmarkStart w:id="13" w:name="_Toc63775076"/>
+      <w:bookmarkEnd w:id="12"/>
       <w:r>
         <w:t>Marco</w:t>
       </w:r>
@@ -2125,6 +3202,7 @@
       <w:r>
         <w:t>teórico</w:t>
       </w:r>
+      <w:bookmarkEnd w:id="13"/>
     </w:p>
     <w:p>
       <w:pPr>
@@ -2199,13 +3277,24 @@
     </w:p>
     <w:p>
       <w:pPr>
-        <w:pStyle w:val="Ttulo4"/>
-        <w:ind w:left="860"/>
-      </w:pPr>
-      <w:r>
+        <w:ind w:left="140" w:firstLine="720"/>
+        <w:rPr>
+          <w:b/>
+          <w:bCs/>
+        </w:rPr>
+      </w:pPr>
+      <w:r>
+        <w:rPr>
+          <w:b/>
+          <w:bCs/>
+        </w:rPr>
         <w:t xml:space="preserve">Sistema </w:t>
       </w:r>
       <w:r>
+        <w:rPr>
+          <w:b/>
+          <w:bCs/>
+        </w:rPr>
         <w:t>web de gestión de asistencias a un curso.</w:t>
       </w:r>
     </w:p>
@@ -2290,11 +3379,13 @@
         <w:ind w:left="1265" w:hanging="721"/>
         <w:jc w:val="left"/>
       </w:pPr>
-      <w:bookmarkStart w:id="7" w:name="_bookmark7"/>
-      <w:bookmarkEnd w:id="7"/>
+      <w:bookmarkStart w:id="14" w:name="_bookmark7"/>
+      <w:bookmarkStart w:id="15" w:name="_Toc63775077"/>
+      <w:bookmarkEnd w:id="14"/>
       <w:r>
         <w:t>Solución</w:t>
       </w:r>
+      <w:bookmarkEnd w:id="15"/>
     </w:p>
     <w:p>
       <w:pPr>
@@ -2370,8 +3461,9 @@
         <w:ind w:left="1265" w:hanging="721"/>
         <w:jc w:val="left"/>
       </w:pPr>
-      <w:bookmarkStart w:id="8" w:name="_bookmark8"/>
-      <w:bookmarkEnd w:id="8"/>
+      <w:bookmarkStart w:id="16" w:name="_bookmark8"/>
+      <w:bookmarkStart w:id="17" w:name="_Toc63775078"/>
+      <w:bookmarkEnd w:id="16"/>
       <w:r>
         <w:t>Personal</w:t>
       </w:r>
@@ -2384,6 +3476,7 @@
       <w:r>
         <w:t>involucrado</w:t>
       </w:r>
+      <w:bookmarkEnd w:id="17"/>
     </w:p>
     <w:p>
       <w:pPr>
@@ -3576,8 +4669,8 @@
           <w:sz w:val="28"/>
         </w:rPr>
       </w:pPr>
-      <w:bookmarkStart w:id="9" w:name="_bookmark9"/>
-      <w:bookmarkEnd w:id="9"/>
+      <w:bookmarkStart w:id="18" w:name="_bookmark9"/>
+      <w:bookmarkEnd w:id="18"/>
       <w:r>
         <w:rPr>
           <w:b/>
@@ -4084,8 +5177,8 @@
           <w:sz w:val="28"/>
         </w:rPr>
       </w:pPr>
-      <w:bookmarkStart w:id="10" w:name="_bookmark10"/>
-      <w:bookmarkEnd w:id="10"/>
+      <w:bookmarkStart w:id="19" w:name="_bookmark10"/>
+      <w:bookmarkEnd w:id="19"/>
       <w:r>
         <w:rPr>
           <w:b/>
@@ -4256,14 +5349,16 @@
           <w:tab w:val="left" w:pos="621"/>
         </w:tabs>
         <w:spacing w:before="90"/>
-        <w:ind w:hanging="361"/>
+        <w:ind w:left="624" w:hanging="363"/>
+        <w:outlineLvl w:val="0"/>
         <w:rPr>
           <w:b/>
           <w:sz w:val="32"/>
         </w:rPr>
       </w:pPr>
-      <w:bookmarkStart w:id="11" w:name="_bookmark11"/>
-      <w:bookmarkEnd w:id="11"/>
+      <w:bookmarkStart w:id="20" w:name="_bookmark11"/>
+      <w:bookmarkStart w:id="21" w:name="_Toc63775079"/>
+      <w:bookmarkEnd w:id="20"/>
       <w:r>
         <w:rPr>
           <w:b/>
@@ -4286,6 +5381,7 @@
         </w:rPr>
         <w:t>Técnico</w:t>
       </w:r>
+      <w:bookmarkEnd w:id="21"/>
     </w:p>
     <w:p>
       <w:pPr>
@@ -4308,15 +5404,17 @@
           <w:tab w:val="left" w:pos="1265"/>
         </w:tabs>
         <w:spacing w:before="1"/>
-        <w:ind w:left="1265" w:hanging="721"/>
+        <w:ind w:left="1264" w:hanging="720"/>
         <w:jc w:val="left"/>
+        <w:outlineLvl w:val="1"/>
         <w:rPr>
           <w:b/>
           <w:sz w:val="28"/>
         </w:rPr>
       </w:pPr>
-      <w:bookmarkStart w:id="12" w:name="_bookmark12"/>
-      <w:bookmarkEnd w:id="12"/>
+      <w:bookmarkStart w:id="22" w:name="_bookmark12"/>
+      <w:bookmarkStart w:id="23" w:name="_Toc63775080"/>
+      <w:bookmarkEnd w:id="22"/>
       <w:r>
         <w:rPr>
           <w:b/>
@@ -4339,6 +5437,7 @@
         </w:rPr>
         <w:t>información</w:t>
       </w:r>
+      <w:bookmarkEnd w:id="23"/>
     </w:p>
     <w:p>
       <w:pPr>
@@ -6077,7 +7176,7 @@
                     </pic:cNvPicPr>
                   </pic:nvPicPr>
                   <pic:blipFill>
-                    <a:blip r:embed="rId9" cstate="print">
+                    <a:blip r:embed="rId10" cstate="print">
                       <a:extLst>
                         <a:ext uri="{28A0092B-C50C-407E-A947-70E740481C1C}">
                           <a14:useLocalDpi xmlns:a14="http://schemas.microsoft.com/office/drawing/2010/main" val="0"/>
@@ -6173,7 +7272,7 @@
                     </pic:cNvPicPr>
                   </pic:nvPicPr>
                   <pic:blipFill>
-                    <a:blip r:embed="rId10" cstate="print">
+                    <a:blip r:embed="rId11" cstate="print">
                       <a:extLst>
                         <a:ext uri="{28A0092B-C50C-407E-A947-70E740481C1C}">
                           <a14:useLocalDpi xmlns:a14="http://schemas.microsoft.com/office/drawing/2010/main" val="0"/>
@@ -6441,7 +7540,7 @@
           <w:szCs w:val="20"/>
         </w:rPr>
       </w:pPr>
-      <w:bookmarkStart w:id="13" w:name="_Hlk50932955"/>
+      <w:bookmarkStart w:id="24" w:name="_Hlk50932955"/>
       <w:r>
         <w:rPr>
           <w:b/>
@@ -6452,7 +7551,7 @@
         <w:t>A nivel de interfaz, ¿desea usted que la plataforma se adapte a cualquier tipo de dispositivo, ya se celular computador o Tablet?</w:t>
       </w:r>
     </w:p>
-    <w:bookmarkEnd w:id="13"/>
+    <w:bookmarkEnd w:id="24"/>
     <w:p>
       <w:pPr>
         <w:pStyle w:val="Prrafodelista"/>
@@ -6525,7 +7624,7 @@
           <w:szCs w:val="20"/>
         </w:rPr>
       </w:pPr>
-      <w:bookmarkStart w:id="14" w:name="_Hlk50932587"/>
+      <w:bookmarkStart w:id="25" w:name="_Hlk50932587"/>
       <w:r>
         <w:rPr>
           <w:b/>
@@ -6558,7 +7657,7 @@
         <w:t xml:space="preserve"> , estudiante y profesor)?</w:t>
       </w:r>
     </w:p>
-    <w:bookmarkEnd w:id="14"/>
+    <w:bookmarkEnd w:id="25"/>
     <w:p>
       <w:pPr>
         <w:pStyle w:val="Prrafodelista"/>
@@ -6631,7 +7730,7 @@
           <w:szCs w:val="20"/>
         </w:rPr>
       </w:pPr>
-      <w:bookmarkStart w:id="15" w:name="_Hlk50933185"/>
+      <w:bookmarkStart w:id="26" w:name="_Hlk50933185"/>
       <w:r>
         <w:rPr>
           <w:b/>
@@ -6665,7 +7764,7 @@
                     <pic:cNvPicPr/>
                   </pic:nvPicPr>
                   <pic:blipFill>
-                    <a:blip r:embed="rId11">
+                    <a:blip r:embed="rId12">
                       <a:extLst>
                         <a:ext uri="{28A0092B-C50C-407E-A947-70E740481C1C}">
                           <a14:useLocalDpi xmlns:a14="http://schemas.microsoft.com/office/drawing/2010/main" val="0"/>
@@ -6710,7 +7809,7 @@
         </w:rPr>
         <w:t xml:space="preserve"> </w:t>
       </w:r>
-      <w:bookmarkEnd w:id="15"/>
+      <w:bookmarkEnd w:id="26"/>
     </w:p>
     <w:p>
       <w:pPr>
@@ -6816,7 +7915,7 @@
                     <pic:cNvPicPr/>
                   </pic:nvPicPr>
                   <pic:blipFill>
-                    <a:blip r:embed="rId12">
+                    <a:blip r:embed="rId13">
                       <a:extLst>
                         <a:ext uri="{28A0092B-C50C-407E-A947-70E740481C1C}">
                           <a14:useLocalDpi xmlns:a14="http://schemas.microsoft.com/office/drawing/2010/main" val="0"/>
@@ -6969,7 +8068,7 @@
                     <pic:cNvPicPr/>
                   </pic:nvPicPr>
                   <pic:blipFill>
-                    <a:blip r:embed="rId13">
+                    <a:blip r:embed="rId14">
                       <a:extLst>
                         <a:ext uri="{28A0092B-C50C-407E-A947-70E740481C1C}">
                           <a14:useLocalDpi xmlns:a14="http://schemas.microsoft.com/office/drawing/2010/main" val="0"/>
@@ -7104,7 +8203,7 @@
         </w:rPr>
         <w:t>¿</w:t>
       </w:r>
-      <w:bookmarkStart w:id="16" w:name="_Hlk50933575"/>
+      <w:bookmarkStart w:id="27" w:name="_Hlk50933575"/>
       <w:r>
         <w:rPr>
           <w:b/>
@@ -7114,7 +8213,7 @@
         </w:rPr>
         <w:t>Cree usted que la interfaz al momento de cargar sus elementos, debería mostrar algo similar o igual al gif adjunto</w:t>
       </w:r>
-      <w:bookmarkEnd w:id="16"/>
+      <w:bookmarkEnd w:id="27"/>
       <w:r>
         <w:rPr>
           <w:b/>
@@ -7166,7 +8265,7 @@
                     <pic:cNvPicPr/>
                   </pic:nvPicPr>
                   <pic:blipFill>
-                    <a:blip r:embed="rId14">
+                    <a:blip r:embed="rId15">
                       <a:extLst>
                         <a:ext uri="{28A0092B-C50C-407E-A947-70E740481C1C}">
                           <a14:useLocalDpi xmlns:a14="http://schemas.microsoft.com/office/drawing/2010/main" val="0"/>
@@ -7282,7 +8381,7 @@
         </w:rPr>
         <w:t>¿</w:t>
       </w:r>
-      <w:bookmarkStart w:id="17" w:name="_Hlk50933611"/>
+      <w:bookmarkStart w:id="28" w:name="_Hlk50933611"/>
       <w:r>
         <w:rPr>
           <w:b/>
@@ -7292,7 +8391,7 @@
         </w:rPr>
         <w:t>Considera oportuno que al momento de registrarse la plataforma envié un correo electrónico para confirmar el correo y así evitar la suplantación de correos</w:t>
       </w:r>
-      <w:bookmarkEnd w:id="17"/>
+      <w:bookmarkEnd w:id="28"/>
       <w:r>
         <w:rPr>
           <w:b/>
@@ -7403,7 +8502,7 @@
           <w:szCs w:val="20"/>
         </w:rPr>
       </w:pPr>
-      <w:bookmarkStart w:id="18" w:name="_Hlk50933672"/>
+      <w:bookmarkStart w:id="29" w:name="_Hlk50933672"/>
       <w:r>
         <w:rPr>
           <w:b/>
@@ -7414,7 +8513,7 @@
         <w:t>¿En caso de pérdida de contraseña le gustaría que se pudiera recuperar la cuenta haciendo uso de su correo electrónico (enviando un correo con un link que al ingresar de opción de cambiar la contraseña)?</w:t>
       </w:r>
     </w:p>
-    <w:bookmarkEnd w:id="18"/>
+    <w:bookmarkEnd w:id="29"/>
     <w:p>
       <w:pPr>
         <w:pStyle w:val="Prrafodelista"/>
@@ -7605,62 +8704,6 @@
                 <pic:pic xmlns:pic="http://schemas.openxmlformats.org/drawingml/2006/picture">
                   <pic:nvPicPr>
                     <pic:cNvPr id="0" name="Picture 8"/>
-                    <pic:cNvPicPr>
-                      <a:picLocks noChangeAspect="1" noChangeArrowheads="1"/>
-                    </pic:cNvPicPr>
-                  </pic:nvPicPr>
-                  <pic:blipFill>
-                    <a:blip r:embed="rId15" cstate="print">
-                      <a:extLst>
-                        <a:ext uri="{28A0092B-C50C-407E-A947-70E740481C1C}">
-                          <a14:useLocalDpi xmlns:a14="http://schemas.microsoft.com/office/drawing/2010/main" val="0"/>
-                        </a:ext>
-                      </a:extLst>
-                    </a:blip>
-                    <a:srcRect/>
-                    <a:stretch>
-                      <a:fillRect/>
-                    </a:stretch>
-                  </pic:blipFill>
-                  <pic:spPr bwMode="auto">
-                    <a:xfrm>
-                      <a:off x="0" y="0"/>
-                      <a:ext cx="6356350" cy="2674620"/>
-                    </a:xfrm>
-                    <a:prstGeom prst="rect">
-                      <a:avLst/>
-                    </a:prstGeom>
-                    <a:noFill/>
-                    <a:ln>
-                      <a:noFill/>
-                    </a:ln>
-                  </pic:spPr>
-                </pic:pic>
-              </a:graphicData>
-            </a:graphic>
-          </wp:inline>
-        </w:drawing>
-      </w:r>
-    </w:p>
-    <w:p>
-      <w:r>
-        <w:rPr>
-          <w:noProof/>
-        </w:rPr>
-        <w:lastRenderedPageBreak/>
-        <w:drawing>
-          <wp:inline distT="0" distB="0" distL="0" distR="0" wp14:anchorId="67476111" wp14:editId="3863ADBB">
-            <wp:extent cx="6356350" cy="2674620"/>
-            <wp:effectExtent l="0" t="0" r="0" b="0"/>
-            <wp:docPr id="10" name="Imagen 10"/>
-            <wp:cNvGraphicFramePr>
-              <a:graphicFrameLocks xmlns:a="http://schemas.openxmlformats.org/drawingml/2006/main" noChangeAspect="1"/>
-            </wp:cNvGraphicFramePr>
-            <a:graphic xmlns:a="http://schemas.openxmlformats.org/drawingml/2006/main">
-              <a:graphicData uri="http://schemas.openxmlformats.org/drawingml/2006/picture">
-                <pic:pic xmlns:pic="http://schemas.openxmlformats.org/drawingml/2006/picture">
-                  <pic:nvPicPr>
-                    <pic:cNvPr id="0" name="Picture 10"/>
                     <pic:cNvPicPr>
                       <a:picLocks noChangeAspect="1" noChangeArrowheads="1"/>
                     </pic:cNvPicPr>
@@ -7703,11 +8746,12 @@
         <w:rPr>
           <w:noProof/>
         </w:rPr>
+        <w:lastRenderedPageBreak/>
         <w:drawing>
-          <wp:inline distT="0" distB="0" distL="0" distR="0" wp14:anchorId="630CAFA1" wp14:editId="78BAA560">
+          <wp:inline distT="0" distB="0" distL="0" distR="0" wp14:anchorId="67476111" wp14:editId="3863ADBB">
             <wp:extent cx="6356350" cy="2674620"/>
             <wp:effectExtent l="0" t="0" r="0" b="0"/>
-            <wp:docPr id="12" name="Imagen 12"/>
+            <wp:docPr id="10" name="Imagen 10"/>
             <wp:cNvGraphicFramePr>
               <a:graphicFrameLocks xmlns:a="http://schemas.openxmlformats.org/drawingml/2006/main" noChangeAspect="1"/>
             </wp:cNvGraphicFramePr>
@@ -7715,7 +8759,7 @@
               <a:graphicData uri="http://schemas.openxmlformats.org/drawingml/2006/picture">
                 <pic:pic xmlns:pic="http://schemas.openxmlformats.org/drawingml/2006/picture">
                   <pic:nvPicPr>
-                    <pic:cNvPr id="0" name="Picture 12"/>
+                    <pic:cNvPr id="0" name="Picture 10"/>
                     <pic:cNvPicPr>
                       <a:picLocks noChangeAspect="1" noChangeArrowheads="1"/>
                     </pic:cNvPicPr>
@@ -7758,12 +8802,11 @@
         <w:rPr>
           <w:noProof/>
         </w:rPr>
-        <w:lastRenderedPageBreak/>
         <w:drawing>
-          <wp:inline distT="0" distB="0" distL="0" distR="0" wp14:anchorId="2B6757AD" wp14:editId="369B4ECE">
+          <wp:inline distT="0" distB="0" distL="0" distR="0" wp14:anchorId="630CAFA1" wp14:editId="78BAA560">
             <wp:extent cx="6356350" cy="2674620"/>
             <wp:effectExtent l="0" t="0" r="0" b="0"/>
-            <wp:docPr id="14" name="Imagen 14"/>
+            <wp:docPr id="12" name="Imagen 12"/>
             <wp:cNvGraphicFramePr>
               <a:graphicFrameLocks xmlns:a="http://schemas.openxmlformats.org/drawingml/2006/main" noChangeAspect="1"/>
             </wp:cNvGraphicFramePr>
@@ -7771,7 +8814,7 @@
               <a:graphicData uri="http://schemas.openxmlformats.org/drawingml/2006/picture">
                 <pic:pic xmlns:pic="http://schemas.openxmlformats.org/drawingml/2006/picture">
                   <pic:nvPicPr>
-                    <pic:cNvPr id="0" name="Picture 14"/>
+                    <pic:cNvPr id="0" name="Picture 12"/>
                     <pic:cNvPicPr>
                       <a:picLocks noChangeAspect="1" noChangeArrowheads="1"/>
                     </pic:cNvPicPr>
@@ -7814,6 +8857,62 @@
         <w:rPr>
           <w:noProof/>
         </w:rPr>
+        <w:lastRenderedPageBreak/>
+        <w:drawing>
+          <wp:inline distT="0" distB="0" distL="0" distR="0" wp14:anchorId="2B6757AD" wp14:editId="369B4ECE">
+            <wp:extent cx="6356350" cy="2674620"/>
+            <wp:effectExtent l="0" t="0" r="0" b="0"/>
+            <wp:docPr id="14" name="Imagen 14"/>
+            <wp:cNvGraphicFramePr>
+              <a:graphicFrameLocks xmlns:a="http://schemas.openxmlformats.org/drawingml/2006/main" noChangeAspect="1"/>
+            </wp:cNvGraphicFramePr>
+            <a:graphic xmlns:a="http://schemas.openxmlformats.org/drawingml/2006/main">
+              <a:graphicData uri="http://schemas.openxmlformats.org/drawingml/2006/picture">
+                <pic:pic xmlns:pic="http://schemas.openxmlformats.org/drawingml/2006/picture">
+                  <pic:nvPicPr>
+                    <pic:cNvPr id="0" name="Picture 14"/>
+                    <pic:cNvPicPr>
+                      <a:picLocks noChangeAspect="1" noChangeArrowheads="1"/>
+                    </pic:cNvPicPr>
+                  </pic:nvPicPr>
+                  <pic:blipFill>
+                    <a:blip r:embed="rId19" cstate="print">
+                      <a:extLst>
+                        <a:ext uri="{28A0092B-C50C-407E-A947-70E740481C1C}">
+                          <a14:useLocalDpi xmlns:a14="http://schemas.microsoft.com/office/drawing/2010/main" val="0"/>
+                        </a:ext>
+                      </a:extLst>
+                    </a:blip>
+                    <a:srcRect/>
+                    <a:stretch>
+                      <a:fillRect/>
+                    </a:stretch>
+                  </pic:blipFill>
+                  <pic:spPr bwMode="auto">
+                    <a:xfrm>
+                      <a:off x="0" y="0"/>
+                      <a:ext cx="6356350" cy="2674620"/>
+                    </a:xfrm>
+                    <a:prstGeom prst="rect">
+                      <a:avLst/>
+                    </a:prstGeom>
+                    <a:noFill/>
+                    <a:ln>
+                      <a:noFill/>
+                    </a:ln>
+                  </pic:spPr>
+                </pic:pic>
+              </a:graphicData>
+            </a:graphic>
+          </wp:inline>
+        </w:drawing>
+      </w:r>
+    </w:p>
+    <w:p>
+      <w:r>
+        <w:rPr>
+          <w:noProof/>
+        </w:rPr>
         <w:drawing>
           <wp:inline distT="0" distB="0" distL="0" distR="0" wp14:anchorId="7F2B0F32" wp14:editId="31F2F39E">
             <wp:extent cx="6356350" cy="2880995"/>
@@ -7832,7 +8931,7 @@
                     </pic:cNvPicPr>
                   </pic:nvPicPr>
                   <pic:blipFill>
-                    <a:blip r:embed="rId19" cstate="print">
+                    <a:blip r:embed="rId20" cstate="print">
                       <a:extLst>
                         <a:ext uri="{28A0092B-C50C-407E-A947-70E740481C1C}">
                           <a14:useLocalDpi xmlns:a14="http://schemas.microsoft.com/office/drawing/2010/main" val="0"/>
@@ -7883,61 +8982,6 @@
                 <pic:pic xmlns:pic="http://schemas.openxmlformats.org/drawingml/2006/picture">
                   <pic:nvPicPr>
                     <pic:cNvPr id="0" name="Picture 18"/>
-                    <pic:cNvPicPr>
-                      <a:picLocks noChangeAspect="1" noChangeArrowheads="1"/>
-                    </pic:cNvPicPr>
-                  </pic:nvPicPr>
-                  <pic:blipFill>
-                    <a:blip r:embed="rId20" cstate="print">
-                      <a:extLst>
-                        <a:ext uri="{28A0092B-C50C-407E-A947-70E740481C1C}">
-                          <a14:useLocalDpi xmlns:a14="http://schemas.microsoft.com/office/drawing/2010/main" val="0"/>
-                        </a:ext>
-                      </a:extLst>
-                    </a:blip>
-                    <a:srcRect/>
-                    <a:stretch>
-                      <a:fillRect/>
-                    </a:stretch>
-                  </pic:blipFill>
-                  <pic:spPr bwMode="auto">
-                    <a:xfrm>
-                      <a:off x="0" y="0"/>
-                      <a:ext cx="6356350" cy="3229610"/>
-                    </a:xfrm>
-                    <a:prstGeom prst="rect">
-                      <a:avLst/>
-                    </a:prstGeom>
-                    <a:noFill/>
-                    <a:ln>
-                      <a:noFill/>
-                    </a:ln>
-                  </pic:spPr>
-                </pic:pic>
-              </a:graphicData>
-            </a:graphic>
-          </wp:inline>
-        </w:drawing>
-      </w:r>
-    </w:p>
-    <w:p>
-      <w:r>
-        <w:rPr>
-          <w:noProof/>
-        </w:rPr>
-        <w:drawing>
-          <wp:inline distT="0" distB="0" distL="0" distR="0" wp14:anchorId="462F3269" wp14:editId="1BADBBB7">
-            <wp:extent cx="6356350" cy="3229610"/>
-            <wp:effectExtent l="0" t="0" r="0" b="0"/>
-            <wp:docPr id="20" name="Imagen 20"/>
-            <wp:cNvGraphicFramePr>
-              <a:graphicFrameLocks xmlns:a="http://schemas.openxmlformats.org/drawingml/2006/main" noChangeAspect="1"/>
-            </wp:cNvGraphicFramePr>
-            <a:graphic xmlns:a="http://schemas.openxmlformats.org/drawingml/2006/main">
-              <a:graphicData uri="http://schemas.openxmlformats.org/drawingml/2006/picture">
-                <pic:pic xmlns:pic="http://schemas.openxmlformats.org/drawingml/2006/picture">
-                  <pic:nvPicPr>
-                    <pic:cNvPr id="0" name="Picture 20"/>
                     <pic:cNvPicPr>
                       <a:picLocks noChangeAspect="1" noChangeArrowheads="1"/>
                     </pic:cNvPicPr>
@@ -7980,6 +9024,61 @@
         <w:rPr>
           <w:noProof/>
         </w:rPr>
+        <w:drawing>
+          <wp:inline distT="0" distB="0" distL="0" distR="0" wp14:anchorId="462F3269" wp14:editId="1BADBBB7">
+            <wp:extent cx="6356350" cy="3229610"/>
+            <wp:effectExtent l="0" t="0" r="0" b="0"/>
+            <wp:docPr id="20" name="Imagen 20"/>
+            <wp:cNvGraphicFramePr>
+              <a:graphicFrameLocks xmlns:a="http://schemas.openxmlformats.org/drawingml/2006/main" noChangeAspect="1"/>
+            </wp:cNvGraphicFramePr>
+            <a:graphic xmlns:a="http://schemas.openxmlformats.org/drawingml/2006/main">
+              <a:graphicData uri="http://schemas.openxmlformats.org/drawingml/2006/picture">
+                <pic:pic xmlns:pic="http://schemas.openxmlformats.org/drawingml/2006/picture">
+                  <pic:nvPicPr>
+                    <pic:cNvPr id="0" name="Picture 20"/>
+                    <pic:cNvPicPr>
+                      <a:picLocks noChangeAspect="1" noChangeArrowheads="1"/>
+                    </pic:cNvPicPr>
+                  </pic:nvPicPr>
+                  <pic:blipFill>
+                    <a:blip r:embed="rId22" cstate="print">
+                      <a:extLst>
+                        <a:ext uri="{28A0092B-C50C-407E-A947-70E740481C1C}">
+                          <a14:useLocalDpi xmlns:a14="http://schemas.microsoft.com/office/drawing/2010/main" val="0"/>
+                        </a:ext>
+                      </a:extLst>
+                    </a:blip>
+                    <a:srcRect/>
+                    <a:stretch>
+                      <a:fillRect/>
+                    </a:stretch>
+                  </pic:blipFill>
+                  <pic:spPr bwMode="auto">
+                    <a:xfrm>
+                      <a:off x="0" y="0"/>
+                      <a:ext cx="6356350" cy="3229610"/>
+                    </a:xfrm>
+                    <a:prstGeom prst="rect">
+                      <a:avLst/>
+                    </a:prstGeom>
+                    <a:noFill/>
+                    <a:ln>
+                      <a:noFill/>
+                    </a:ln>
+                  </pic:spPr>
+                </pic:pic>
+              </a:graphicData>
+            </a:graphic>
+          </wp:inline>
+        </w:drawing>
+      </w:r>
+    </w:p>
+    <w:p>
+      <w:r>
+        <w:rPr>
+          <w:noProof/>
+        </w:rPr>
         <w:lastRenderedPageBreak/>
         <w:drawing>
           <wp:inline distT="0" distB="0" distL="0" distR="0" wp14:anchorId="73071F96" wp14:editId="7353C1F6">
@@ -7999,7 +9098,7 @@
                     </pic:cNvPicPr>
                   </pic:nvPicPr>
                   <pic:blipFill>
-                    <a:blip r:embed="rId22" cstate="print">
+                    <a:blip r:embed="rId23" cstate="print">
                       <a:extLst>
                         <a:ext uri="{28A0092B-C50C-407E-A947-70E740481C1C}">
                           <a14:useLocalDpi xmlns:a14="http://schemas.microsoft.com/office/drawing/2010/main" val="0"/>
@@ -8054,7 +9153,7 @@
                     </pic:cNvPicPr>
                   </pic:nvPicPr>
                   <pic:blipFill>
-                    <a:blip r:embed="rId23" cstate="print">
+                    <a:blip r:embed="rId24" cstate="print">
                       <a:extLst>
                         <a:ext uri="{28A0092B-C50C-407E-A947-70E740481C1C}">
                           <a14:useLocalDpi xmlns:a14="http://schemas.microsoft.com/office/drawing/2010/main" val="0"/>
@@ -8110,7 +9209,7 @@
                     </pic:cNvPicPr>
                   </pic:nvPicPr>
                   <pic:blipFill>
-                    <a:blip r:embed="rId24" cstate="print">
+                    <a:blip r:embed="rId25" cstate="print">
                       <a:extLst>
                         <a:ext uri="{28A0092B-C50C-407E-A947-70E740481C1C}">
                           <a14:useLocalDpi xmlns:a14="http://schemas.microsoft.com/office/drawing/2010/main" val="0"/>
@@ -8160,62 +9259,6 @@
                 <pic:pic xmlns:pic="http://schemas.openxmlformats.org/drawingml/2006/picture">
                   <pic:nvPicPr>
                     <pic:cNvPr id="0" name="Picture 28"/>
-                    <pic:cNvPicPr>
-                      <a:picLocks noChangeAspect="1" noChangeArrowheads="1"/>
-                    </pic:cNvPicPr>
-                  </pic:nvPicPr>
-                  <pic:blipFill>
-                    <a:blip r:embed="rId25" cstate="print">
-                      <a:extLst>
-                        <a:ext uri="{28A0092B-C50C-407E-A947-70E740481C1C}">
-                          <a14:useLocalDpi xmlns:a14="http://schemas.microsoft.com/office/drawing/2010/main" val="0"/>
-                        </a:ext>
-                      </a:extLst>
-                    </a:blip>
-                    <a:srcRect/>
-                    <a:stretch>
-                      <a:fillRect/>
-                    </a:stretch>
-                  </pic:blipFill>
-                  <pic:spPr bwMode="auto">
-                    <a:xfrm>
-                      <a:off x="0" y="0"/>
-                      <a:ext cx="6356350" cy="2880995"/>
-                    </a:xfrm>
-                    <a:prstGeom prst="rect">
-                      <a:avLst/>
-                    </a:prstGeom>
-                    <a:noFill/>
-                    <a:ln>
-                      <a:noFill/>
-                    </a:ln>
-                  </pic:spPr>
-                </pic:pic>
-              </a:graphicData>
-            </a:graphic>
-          </wp:inline>
-        </w:drawing>
-      </w:r>
-    </w:p>
-    <w:p>
-      <w:r>
-        <w:rPr>
-          <w:noProof/>
-        </w:rPr>
-        <w:lastRenderedPageBreak/>
-        <w:drawing>
-          <wp:inline distT="0" distB="0" distL="0" distR="0" wp14:anchorId="646A19AE" wp14:editId="55680F50">
-            <wp:extent cx="6356350" cy="2880995"/>
-            <wp:effectExtent l="0" t="0" r="0" b="0"/>
-            <wp:docPr id="27" name="Imagen 27"/>
-            <wp:cNvGraphicFramePr>
-              <a:graphicFrameLocks xmlns:a="http://schemas.openxmlformats.org/drawingml/2006/main" noChangeAspect="1"/>
-            </wp:cNvGraphicFramePr>
-            <a:graphic xmlns:a="http://schemas.openxmlformats.org/drawingml/2006/main">
-              <a:graphicData uri="http://schemas.openxmlformats.org/drawingml/2006/picture">
-                <pic:pic xmlns:pic="http://schemas.openxmlformats.org/drawingml/2006/picture">
-                  <pic:nvPicPr>
-                    <pic:cNvPr id="0" name="Picture 30"/>
                     <pic:cNvPicPr>
                       <a:picLocks noChangeAspect="1" noChangeArrowheads="1"/>
                     </pic:cNvPicPr>
@@ -8258,11 +9301,12 @@
         <w:rPr>
           <w:noProof/>
         </w:rPr>
+        <w:lastRenderedPageBreak/>
         <w:drawing>
-          <wp:inline distT="0" distB="0" distL="0" distR="0" wp14:anchorId="14204782" wp14:editId="3563F8BB">
+          <wp:inline distT="0" distB="0" distL="0" distR="0" wp14:anchorId="646A19AE" wp14:editId="55680F50">
             <wp:extent cx="6356350" cy="2880995"/>
             <wp:effectExtent l="0" t="0" r="0" b="0"/>
-            <wp:docPr id="28" name="Imagen 28"/>
+            <wp:docPr id="27" name="Imagen 27"/>
             <wp:cNvGraphicFramePr>
               <a:graphicFrameLocks xmlns:a="http://schemas.openxmlformats.org/drawingml/2006/main" noChangeAspect="1"/>
             </wp:cNvGraphicFramePr>
@@ -8270,7 +9314,7 @@
               <a:graphicData uri="http://schemas.openxmlformats.org/drawingml/2006/picture">
                 <pic:pic xmlns:pic="http://schemas.openxmlformats.org/drawingml/2006/picture">
                   <pic:nvPicPr>
-                    <pic:cNvPr id="0" name="Picture 32"/>
+                    <pic:cNvPr id="0" name="Picture 30"/>
                     <pic:cNvPicPr>
                       <a:picLocks noChangeAspect="1" noChangeArrowheads="1"/>
                     </pic:cNvPicPr>
@@ -8313,6 +9357,61 @@
         <w:rPr>
           <w:noProof/>
         </w:rPr>
+        <w:drawing>
+          <wp:inline distT="0" distB="0" distL="0" distR="0" wp14:anchorId="14204782" wp14:editId="3563F8BB">
+            <wp:extent cx="6356350" cy="2880995"/>
+            <wp:effectExtent l="0" t="0" r="0" b="0"/>
+            <wp:docPr id="28" name="Imagen 28"/>
+            <wp:cNvGraphicFramePr>
+              <a:graphicFrameLocks xmlns:a="http://schemas.openxmlformats.org/drawingml/2006/main" noChangeAspect="1"/>
+            </wp:cNvGraphicFramePr>
+            <a:graphic xmlns:a="http://schemas.openxmlformats.org/drawingml/2006/main">
+              <a:graphicData uri="http://schemas.openxmlformats.org/drawingml/2006/picture">
+                <pic:pic xmlns:pic="http://schemas.openxmlformats.org/drawingml/2006/picture">
+                  <pic:nvPicPr>
+                    <pic:cNvPr id="0" name="Picture 32"/>
+                    <pic:cNvPicPr>
+                      <a:picLocks noChangeAspect="1" noChangeArrowheads="1"/>
+                    </pic:cNvPicPr>
+                  </pic:nvPicPr>
+                  <pic:blipFill>
+                    <a:blip r:embed="rId28" cstate="print">
+                      <a:extLst>
+                        <a:ext uri="{28A0092B-C50C-407E-A947-70E740481C1C}">
+                          <a14:useLocalDpi xmlns:a14="http://schemas.microsoft.com/office/drawing/2010/main" val="0"/>
+                        </a:ext>
+                      </a:extLst>
+                    </a:blip>
+                    <a:srcRect/>
+                    <a:stretch>
+                      <a:fillRect/>
+                    </a:stretch>
+                  </pic:blipFill>
+                  <pic:spPr bwMode="auto">
+                    <a:xfrm>
+                      <a:off x="0" y="0"/>
+                      <a:ext cx="6356350" cy="2880995"/>
+                    </a:xfrm>
+                    <a:prstGeom prst="rect">
+                      <a:avLst/>
+                    </a:prstGeom>
+                    <a:noFill/>
+                    <a:ln>
+                      <a:noFill/>
+                    </a:ln>
+                  </pic:spPr>
+                </pic:pic>
+              </a:graphicData>
+            </a:graphic>
+          </wp:inline>
+        </w:drawing>
+      </w:r>
+    </w:p>
+    <w:p>
+      <w:r>
+        <w:rPr>
+          <w:noProof/>
+        </w:rPr>
         <w:lastRenderedPageBreak/>
         <w:drawing>
           <wp:inline distT="0" distB="0" distL="0" distR="0" wp14:anchorId="5749E1BE" wp14:editId="48661EA0">
@@ -8332,7 +9431,7 @@
                     </pic:cNvPicPr>
                   </pic:nvPicPr>
                   <pic:blipFill>
-                    <a:blip r:embed="rId28" cstate="print">
+                    <a:blip r:embed="rId29" cstate="print">
                       <a:extLst>
                         <a:ext uri="{28A0092B-C50C-407E-A947-70E740481C1C}">
                           <a14:useLocalDpi xmlns:a14="http://schemas.microsoft.com/office/drawing/2010/main" val="0"/>
@@ -8382,62 +9481,6 @@
                 <pic:pic xmlns:pic="http://schemas.openxmlformats.org/drawingml/2006/picture">
                   <pic:nvPicPr>
                     <pic:cNvPr id="0" name="Picture 36"/>
-                    <pic:cNvPicPr>
-                      <a:picLocks noChangeAspect="1" noChangeArrowheads="1"/>
-                    </pic:cNvPicPr>
-                  </pic:nvPicPr>
-                  <pic:blipFill>
-                    <a:blip r:embed="rId29" cstate="print">
-                      <a:extLst>
-                        <a:ext uri="{28A0092B-C50C-407E-A947-70E740481C1C}">
-                          <a14:useLocalDpi xmlns:a14="http://schemas.microsoft.com/office/drawing/2010/main" val="0"/>
-                        </a:ext>
-                      </a:extLst>
-                    </a:blip>
-                    <a:srcRect/>
-                    <a:stretch>
-                      <a:fillRect/>
-                    </a:stretch>
-                  </pic:blipFill>
-                  <pic:spPr bwMode="auto">
-                    <a:xfrm>
-                      <a:off x="0" y="0"/>
-                      <a:ext cx="6356350" cy="2880995"/>
-                    </a:xfrm>
-                    <a:prstGeom prst="rect">
-                      <a:avLst/>
-                    </a:prstGeom>
-                    <a:noFill/>
-                    <a:ln>
-                      <a:noFill/>
-                    </a:ln>
-                  </pic:spPr>
-                </pic:pic>
-              </a:graphicData>
-            </a:graphic>
-          </wp:inline>
-        </w:drawing>
-      </w:r>
-    </w:p>
-    <w:p>
-      <w:r>
-        <w:rPr>
-          <w:noProof/>
-        </w:rPr>
-        <w:lastRenderedPageBreak/>
-        <w:drawing>
-          <wp:inline distT="0" distB="0" distL="0" distR="0" wp14:anchorId="7570EADC" wp14:editId="07EEE8D2">
-            <wp:extent cx="6356350" cy="2880995"/>
-            <wp:effectExtent l="0" t="0" r="0" b="0"/>
-            <wp:docPr id="31" name="Imagen 31"/>
-            <wp:cNvGraphicFramePr>
-              <a:graphicFrameLocks xmlns:a="http://schemas.openxmlformats.org/drawingml/2006/main" noChangeAspect="1"/>
-            </wp:cNvGraphicFramePr>
-            <a:graphic xmlns:a="http://schemas.openxmlformats.org/drawingml/2006/main">
-              <a:graphicData uri="http://schemas.openxmlformats.org/drawingml/2006/picture">
-                <pic:pic xmlns:pic="http://schemas.openxmlformats.org/drawingml/2006/picture">
-                  <pic:nvPicPr>
-                    <pic:cNvPr id="0" name="Picture 38"/>
                     <pic:cNvPicPr>
                       <a:picLocks noChangeAspect="1" noChangeArrowheads="1"/>
                     </pic:cNvPicPr>
@@ -8480,11 +9523,12 @@
         <w:rPr>
           <w:noProof/>
         </w:rPr>
+        <w:lastRenderedPageBreak/>
         <w:drawing>
-          <wp:inline distT="0" distB="0" distL="0" distR="0" wp14:anchorId="73666D2B" wp14:editId="3B770342">
+          <wp:inline distT="0" distB="0" distL="0" distR="0" wp14:anchorId="7570EADC" wp14:editId="07EEE8D2">
             <wp:extent cx="6356350" cy="2880995"/>
             <wp:effectExtent l="0" t="0" r="0" b="0"/>
-            <wp:docPr id="32" name="Imagen 32"/>
+            <wp:docPr id="31" name="Imagen 31"/>
             <wp:cNvGraphicFramePr>
               <a:graphicFrameLocks xmlns:a="http://schemas.openxmlformats.org/drawingml/2006/main" noChangeAspect="1"/>
             </wp:cNvGraphicFramePr>
@@ -8492,7 +9536,7 @@
               <a:graphicData uri="http://schemas.openxmlformats.org/drawingml/2006/picture">
                 <pic:pic xmlns:pic="http://schemas.openxmlformats.org/drawingml/2006/picture">
                   <pic:nvPicPr>
-                    <pic:cNvPr id="0" name="Picture 40"/>
+                    <pic:cNvPr id="0" name="Picture 38"/>
                     <pic:cNvPicPr>
                       <a:picLocks noChangeAspect="1" noChangeArrowheads="1"/>
                     </pic:cNvPicPr>
@@ -8535,12 +9579,11 @@
         <w:rPr>
           <w:noProof/>
         </w:rPr>
-        <w:lastRenderedPageBreak/>
         <w:drawing>
-          <wp:inline distT="0" distB="0" distL="0" distR="0" wp14:anchorId="5FC4BF89" wp14:editId="19F4CC54">
+          <wp:inline distT="0" distB="0" distL="0" distR="0" wp14:anchorId="73666D2B" wp14:editId="3B770342">
             <wp:extent cx="6356350" cy="2880995"/>
             <wp:effectExtent l="0" t="0" r="0" b="0"/>
-            <wp:docPr id="33" name="Imagen 33"/>
+            <wp:docPr id="32" name="Imagen 32"/>
             <wp:cNvGraphicFramePr>
               <a:graphicFrameLocks xmlns:a="http://schemas.openxmlformats.org/drawingml/2006/main" noChangeAspect="1"/>
             </wp:cNvGraphicFramePr>
@@ -8548,7 +9591,7 @@
               <a:graphicData uri="http://schemas.openxmlformats.org/drawingml/2006/picture">
                 <pic:pic xmlns:pic="http://schemas.openxmlformats.org/drawingml/2006/picture">
                   <pic:nvPicPr>
-                    <pic:cNvPr id="0" name="Picture 42"/>
+                    <pic:cNvPr id="0" name="Picture 40"/>
                     <pic:cNvPicPr>
                       <a:picLocks noChangeAspect="1" noChangeArrowheads="1"/>
                     </pic:cNvPicPr>
@@ -8591,11 +9634,12 @@
         <w:rPr>
           <w:noProof/>
         </w:rPr>
+        <w:lastRenderedPageBreak/>
         <w:drawing>
-          <wp:inline distT="0" distB="0" distL="0" distR="0" wp14:anchorId="5F4F7906" wp14:editId="06E2B21A">
+          <wp:inline distT="0" distB="0" distL="0" distR="0" wp14:anchorId="5FC4BF89" wp14:editId="19F4CC54">
             <wp:extent cx="6356350" cy="2880995"/>
             <wp:effectExtent l="0" t="0" r="0" b="0"/>
-            <wp:docPr id="34" name="Imagen 34"/>
+            <wp:docPr id="33" name="Imagen 33"/>
             <wp:cNvGraphicFramePr>
               <a:graphicFrameLocks xmlns:a="http://schemas.openxmlformats.org/drawingml/2006/main" noChangeAspect="1"/>
             </wp:cNvGraphicFramePr>
@@ -8603,7 +9647,7 @@
               <a:graphicData uri="http://schemas.openxmlformats.org/drawingml/2006/picture">
                 <pic:pic xmlns:pic="http://schemas.openxmlformats.org/drawingml/2006/picture">
                   <pic:nvPicPr>
-                    <pic:cNvPr id="0" name="Picture 44"/>
+                    <pic:cNvPr id="0" name="Picture 42"/>
                     <pic:cNvPicPr>
                       <a:picLocks noChangeAspect="1" noChangeArrowheads="1"/>
                     </pic:cNvPicPr>
@@ -8646,12 +9690,11 @@
         <w:rPr>
           <w:noProof/>
         </w:rPr>
-        <w:lastRenderedPageBreak/>
         <w:drawing>
-          <wp:inline distT="0" distB="0" distL="0" distR="0" wp14:anchorId="41D73788" wp14:editId="787A3D10">
+          <wp:inline distT="0" distB="0" distL="0" distR="0" wp14:anchorId="5F4F7906" wp14:editId="06E2B21A">
             <wp:extent cx="6356350" cy="2880995"/>
             <wp:effectExtent l="0" t="0" r="0" b="0"/>
-            <wp:docPr id="35" name="Imagen 35"/>
+            <wp:docPr id="34" name="Imagen 34"/>
             <wp:cNvGraphicFramePr>
               <a:graphicFrameLocks xmlns:a="http://schemas.openxmlformats.org/drawingml/2006/main" noChangeAspect="1"/>
             </wp:cNvGraphicFramePr>
@@ -8659,7 +9702,7 @@
               <a:graphicData uri="http://schemas.openxmlformats.org/drawingml/2006/picture">
                 <pic:pic xmlns:pic="http://schemas.openxmlformats.org/drawingml/2006/picture">
                   <pic:nvPicPr>
-                    <pic:cNvPr id="0" name="Picture 46"/>
+                    <pic:cNvPr id="0" name="Picture 44"/>
                     <pic:cNvPicPr>
                       <a:picLocks noChangeAspect="1" noChangeArrowheads="1"/>
                     </pic:cNvPicPr>
@@ -8702,11 +9745,12 @@
         <w:rPr>
           <w:noProof/>
         </w:rPr>
+        <w:lastRenderedPageBreak/>
         <w:drawing>
-          <wp:inline distT="0" distB="0" distL="0" distR="0" wp14:anchorId="048574CB" wp14:editId="0EDE4B78">
+          <wp:inline distT="0" distB="0" distL="0" distR="0" wp14:anchorId="41D73788" wp14:editId="787A3D10">
             <wp:extent cx="6356350" cy="2880995"/>
             <wp:effectExtent l="0" t="0" r="0" b="0"/>
-            <wp:docPr id="36" name="Imagen 36"/>
+            <wp:docPr id="35" name="Imagen 35"/>
             <wp:cNvGraphicFramePr>
               <a:graphicFrameLocks xmlns:a="http://schemas.openxmlformats.org/drawingml/2006/main" noChangeAspect="1"/>
             </wp:cNvGraphicFramePr>
@@ -8714,7 +9758,7 @@
               <a:graphicData uri="http://schemas.openxmlformats.org/drawingml/2006/picture">
                 <pic:pic xmlns:pic="http://schemas.openxmlformats.org/drawingml/2006/picture">
                   <pic:nvPicPr>
-                    <pic:cNvPr id="0" name="Picture 48"/>
+                    <pic:cNvPr id="0" name="Picture 46"/>
                     <pic:cNvPicPr>
                       <a:picLocks noChangeAspect="1" noChangeArrowheads="1"/>
                     </pic:cNvPicPr>
@@ -8757,12 +9801,11 @@
         <w:rPr>
           <w:noProof/>
         </w:rPr>
-        <w:lastRenderedPageBreak/>
         <w:drawing>
-          <wp:inline distT="0" distB="0" distL="0" distR="0" wp14:anchorId="0101E528" wp14:editId="40C0E99A">
+          <wp:inline distT="0" distB="0" distL="0" distR="0" wp14:anchorId="048574CB" wp14:editId="0EDE4B78">
             <wp:extent cx="6356350" cy="2880995"/>
             <wp:effectExtent l="0" t="0" r="0" b="0"/>
-            <wp:docPr id="37" name="Imagen 37"/>
+            <wp:docPr id="36" name="Imagen 36"/>
             <wp:cNvGraphicFramePr>
               <a:graphicFrameLocks xmlns:a="http://schemas.openxmlformats.org/drawingml/2006/main" noChangeAspect="1"/>
             </wp:cNvGraphicFramePr>
@@ -8770,7 +9813,7 @@
               <a:graphicData uri="http://schemas.openxmlformats.org/drawingml/2006/picture">
                 <pic:pic xmlns:pic="http://schemas.openxmlformats.org/drawingml/2006/picture">
                   <pic:nvPicPr>
-                    <pic:cNvPr id="0" name="Picture 50"/>
+                    <pic:cNvPr id="0" name="Picture 48"/>
                     <pic:cNvPicPr>
                       <a:picLocks noChangeAspect="1" noChangeArrowheads="1"/>
                     </pic:cNvPicPr>
@@ -8809,6 +9852,62 @@
       </w:r>
     </w:p>
     <w:p>
+      <w:r>
+        <w:rPr>
+          <w:noProof/>
+        </w:rPr>
+        <w:lastRenderedPageBreak/>
+        <w:drawing>
+          <wp:inline distT="0" distB="0" distL="0" distR="0" wp14:anchorId="0101E528" wp14:editId="40C0E99A">
+            <wp:extent cx="6356350" cy="2880995"/>
+            <wp:effectExtent l="0" t="0" r="0" b="0"/>
+            <wp:docPr id="37" name="Imagen 37"/>
+            <wp:cNvGraphicFramePr>
+              <a:graphicFrameLocks xmlns:a="http://schemas.openxmlformats.org/drawingml/2006/main" noChangeAspect="1"/>
+            </wp:cNvGraphicFramePr>
+            <a:graphic xmlns:a="http://schemas.openxmlformats.org/drawingml/2006/main">
+              <a:graphicData uri="http://schemas.openxmlformats.org/drawingml/2006/picture">
+                <pic:pic xmlns:pic="http://schemas.openxmlformats.org/drawingml/2006/picture">
+                  <pic:nvPicPr>
+                    <pic:cNvPr id="0" name="Picture 50"/>
+                    <pic:cNvPicPr>
+                      <a:picLocks noChangeAspect="1" noChangeArrowheads="1"/>
+                    </pic:cNvPicPr>
+                  </pic:nvPicPr>
+                  <pic:blipFill>
+                    <a:blip r:embed="rId37" cstate="print">
+                      <a:extLst>
+                        <a:ext uri="{28A0092B-C50C-407E-A947-70E740481C1C}">
+                          <a14:useLocalDpi xmlns:a14="http://schemas.microsoft.com/office/drawing/2010/main" val="0"/>
+                        </a:ext>
+                      </a:extLst>
+                    </a:blip>
+                    <a:srcRect/>
+                    <a:stretch>
+                      <a:fillRect/>
+                    </a:stretch>
+                  </pic:blipFill>
+                  <pic:spPr bwMode="auto">
+                    <a:xfrm>
+                      <a:off x="0" y="0"/>
+                      <a:ext cx="6356350" cy="2880995"/>
+                    </a:xfrm>
+                    <a:prstGeom prst="rect">
+                      <a:avLst/>
+                    </a:prstGeom>
+                    <a:noFill/>
+                    <a:ln>
+                      <a:noFill/>
+                    </a:ln>
+                  </pic:spPr>
+                </pic:pic>
+              </a:graphicData>
+            </a:graphic>
+          </wp:inline>
+        </w:drawing>
+      </w:r>
+    </w:p>
+    <w:p>
       <w:pPr>
         <w:rPr>
           <w:sz w:val="20"/>
@@ -8837,7 +9936,7 @@
                     </pic:cNvPicPr>
                   </pic:nvPicPr>
                   <pic:blipFill>
-                    <a:blip r:embed="rId37" cstate="print">
+                    <a:blip r:embed="rId38" cstate="print">
                       <a:extLst>
                         <a:ext uri="{28A0092B-C50C-407E-A947-70E740481C1C}">
                           <a14:useLocalDpi xmlns:a14="http://schemas.microsoft.com/office/drawing/2010/main" val="0"/>
@@ -10804,7 +11903,7 @@
                     </pic:cNvPicPr>
                   </pic:nvPicPr>
                   <pic:blipFill>
-                    <a:blip r:embed="rId9"/>
+                    <a:blip r:embed="rId10"/>
                     <a:stretch>
                       <a:fillRect/>
                     </a:stretch>
@@ -10873,7 +11972,7 @@
                     </pic:cNvPicPr>
                   </pic:nvPicPr>
                   <pic:blipFill>
-                    <a:blip r:embed="rId38"/>
+                    <a:blip r:embed="rId39"/>
                     <a:stretch>
                       <a:fillRect/>
                     </a:stretch>
@@ -11258,7 +12357,7 @@
                     </pic:cNvPicPr>
                   </pic:nvPicPr>
                   <pic:blipFill>
-                    <a:blip r:embed="rId11"/>
+                    <a:blip r:embed="rId12"/>
                     <a:stretch>
                       <a:fillRect/>
                     </a:stretch>
@@ -11387,7 +12486,7 @@
                     </pic:cNvPicPr>
                   </pic:nvPicPr>
                   <pic:blipFill>
-                    <a:blip r:embed="rId12"/>
+                    <a:blip r:embed="rId13"/>
                     <a:stretch>
                       <a:fillRect/>
                     </a:stretch>
@@ -11466,7 +12565,7 @@
         </w:rPr>
         <w:t xml:space="preserve"> (</w:t>
       </w:r>
-      <w:hyperlink r:id="rId39">
+      <w:hyperlink r:id="rId40">
         <w:r>
           <w:rPr>
             <w:rStyle w:val="Hipervnculo"/>
@@ -11924,7 +13023,7 @@
                     <pic:cNvPicPr/>
                   </pic:nvPicPr>
                   <pic:blipFill rotWithShape="1">
-                    <a:blip r:embed="rId40"/>
+                    <a:blip r:embed="rId41"/>
                     <a:srcRect l="1004"/>
                     <a:stretch/>
                   </pic:blipFill>
@@ -11986,7 +13085,7 @@
                     <pic:cNvPicPr/>
                   </pic:nvPicPr>
                   <pic:blipFill rotWithShape="1">
-                    <a:blip r:embed="rId41"/>
+                    <a:blip r:embed="rId42"/>
                     <a:srcRect l="1338"/>
                     <a:stretch/>
                   </pic:blipFill>
@@ -12040,7 +13139,7 @@
                     <pic:cNvPicPr/>
                   </pic:nvPicPr>
                   <pic:blipFill rotWithShape="1">
-                    <a:blip r:embed="rId42"/>
+                    <a:blip r:embed="rId43"/>
                     <a:srcRect l="1338"/>
                     <a:stretch/>
                   </pic:blipFill>
@@ -12109,7 +13208,7 @@
                     <pic:cNvPicPr/>
                   </pic:nvPicPr>
                   <pic:blipFill rotWithShape="1">
-                    <a:blip r:embed="rId43"/>
+                    <a:blip r:embed="rId44"/>
                     <a:srcRect l="1171"/>
                     <a:stretch/>
                   </pic:blipFill>
@@ -12177,7 +13276,7 @@
                     <pic:cNvPicPr/>
                   </pic:nvPicPr>
                   <pic:blipFill rotWithShape="1">
-                    <a:blip r:embed="rId44"/>
+                    <a:blip r:embed="rId45"/>
                     <a:srcRect l="1338"/>
                     <a:stretch/>
                   </pic:blipFill>
@@ -12225,7 +13324,7 @@
                     <pic:cNvPicPr/>
                   </pic:nvPicPr>
                   <pic:blipFill>
-                    <a:blip r:embed="rId45"/>
+                    <a:blip r:embed="rId46"/>
                     <a:stretch>
                       <a:fillRect/>
                     </a:stretch>
@@ -12268,61 +13367,6 @@
             <wp:extent cx="6356350" cy="2783205"/>
             <wp:effectExtent l="0" t="0" r="0" b="0"/>
             <wp:docPr id="70" name="Imagen 70"/>
-            <wp:cNvGraphicFramePr>
-              <a:graphicFrameLocks xmlns:a="http://schemas.openxmlformats.org/drawingml/2006/main" noChangeAspect="1"/>
-            </wp:cNvGraphicFramePr>
-            <a:graphic xmlns:a="http://schemas.openxmlformats.org/drawingml/2006/main">
-              <a:graphicData uri="http://schemas.openxmlformats.org/drawingml/2006/picture">
-                <pic:pic xmlns:pic="http://schemas.openxmlformats.org/drawingml/2006/picture">
-                  <pic:nvPicPr>
-                    <pic:cNvPr id="1" name=""/>
-                    <pic:cNvPicPr/>
-                  </pic:nvPicPr>
-                  <pic:blipFill>
-                    <a:blip r:embed="rId46"/>
-                    <a:stretch>
-                      <a:fillRect/>
-                    </a:stretch>
-                  </pic:blipFill>
-                  <pic:spPr>
-                    <a:xfrm>
-                      <a:off x="0" y="0"/>
-                      <a:ext cx="6356350" cy="2783205"/>
-                    </a:xfrm>
-                    <a:prstGeom prst="rect">
-                      <a:avLst/>
-                    </a:prstGeom>
-                  </pic:spPr>
-                </pic:pic>
-              </a:graphicData>
-            </a:graphic>
-          </wp:inline>
-        </w:drawing>
-      </w:r>
-    </w:p>
-    <w:p>
-      <w:pPr>
-        <w:rPr>
-          <w:rFonts w:ascii="Calibri"/>
-        </w:rPr>
-      </w:pPr>
-    </w:p>
-    <w:p>
-      <w:pPr>
-        <w:rPr>
-          <w:rFonts w:ascii="Calibri"/>
-        </w:rPr>
-      </w:pPr>
-      <w:r>
-        <w:rPr>
-          <w:noProof/>
-        </w:rPr>
-        <w:lastRenderedPageBreak/>
-        <w:drawing>
-          <wp:inline distT="0" distB="0" distL="0" distR="0" wp14:anchorId="53D776B3" wp14:editId="5A943236">
-            <wp:extent cx="6356350" cy="2759710"/>
-            <wp:effectExtent l="0" t="0" r="0" b="0"/>
-            <wp:docPr id="71" name="Imagen 71"/>
             <wp:cNvGraphicFramePr>
               <a:graphicFrameLocks xmlns:a="http://schemas.openxmlformats.org/drawingml/2006/main" noChangeAspect="1"/>
             </wp:cNvGraphicFramePr>
@@ -12342,7 +13386,7 @@
                   <pic:spPr>
                     <a:xfrm>
                       <a:off x="0" y="0"/>
-                      <a:ext cx="6356350" cy="2759710"/>
+                      <a:ext cx="6356350" cy="2783205"/>
                     </a:xfrm>
                     <a:prstGeom prst="rect">
                       <a:avLst/>
@@ -12368,22 +13412,16 @@
           <w:rFonts w:ascii="Calibri"/>
         </w:rPr>
       </w:pPr>
-    </w:p>
-    <w:p>
-      <w:pPr>
-        <w:rPr>
-          <w:rFonts w:ascii="Calibri"/>
-        </w:rPr>
-      </w:pPr>
       <w:r>
         <w:rPr>
           <w:noProof/>
         </w:rPr>
+        <w:lastRenderedPageBreak/>
         <w:drawing>
-          <wp:inline distT="0" distB="0" distL="0" distR="0" wp14:anchorId="170E59B6" wp14:editId="0803729B">
-            <wp:extent cx="6356350" cy="3879215"/>
+          <wp:inline distT="0" distB="0" distL="0" distR="0" wp14:anchorId="53D776B3" wp14:editId="5A943236">
+            <wp:extent cx="6356350" cy="2759710"/>
             <wp:effectExtent l="0" t="0" r="0" b="0"/>
-            <wp:docPr id="72" name="Imagen 72"/>
+            <wp:docPr id="71" name="Imagen 71"/>
             <wp:cNvGraphicFramePr>
               <a:graphicFrameLocks xmlns:a="http://schemas.openxmlformats.org/drawingml/2006/main" noChangeAspect="1"/>
             </wp:cNvGraphicFramePr>
@@ -12403,7 +13441,7 @@
                   <pic:spPr>
                     <a:xfrm>
                       <a:off x="0" y="0"/>
-                      <a:ext cx="6356350" cy="3879215"/>
+                      <a:ext cx="6356350" cy="2759710"/>
                     </a:xfrm>
                     <a:prstGeom prst="rect">
                       <a:avLst/>
@@ -12429,16 +13467,22 @@
           <w:rFonts w:ascii="Calibri"/>
         </w:rPr>
       </w:pPr>
+    </w:p>
+    <w:p>
+      <w:pPr>
+        <w:rPr>
+          <w:rFonts w:ascii="Calibri"/>
+        </w:rPr>
+      </w:pPr>
       <w:r>
         <w:rPr>
           <w:noProof/>
         </w:rPr>
-        <w:lastRenderedPageBreak/>
         <w:drawing>
-          <wp:inline distT="0" distB="0" distL="0" distR="0" wp14:anchorId="20FCB8DE" wp14:editId="019B25E9">
-            <wp:extent cx="6356350" cy="1821815"/>
+          <wp:inline distT="0" distB="0" distL="0" distR="0" wp14:anchorId="170E59B6" wp14:editId="0803729B">
+            <wp:extent cx="6356350" cy="3879215"/>
             <wp:effectExtent l="0" t="0" r="0" b="0"/>
-            <wp:docPr id="73" name="Imagen 73"/>
+            <wp:docPr id="72" name="Imagen 72"/>
             <wp:cNvGraphicFramePr>
               <a:graphicFrameLocks xmlns:a="http://schemas.openxmlformats.org/drawingml/2006/main" noChangeAspect="1"/>
             </wp:cNvGraphicFramePr>
@@ -12458,7 +13502,7 @@
                   <pic:spPr>
                     <a:xfrm>
                       <a:off x="0" y="0"/>
-                      <a:ext cx="6356350" cy="1821815"/>
+                      <a:ext cx="6356350" cy="3879215"/>
                     </a:xfrm>
                     <a:prstGeom prst="rect">
                       <a:avLst/>
@@ -12488,11 +13532,12 @@
         <w:rPr>
           <w:noProof/>
         </w:rPr>
+        <w:lastRenderedPageBreak/>
         <w:drawing>
-          <wp:inline distT="0" distB="0" distL="0" distR="0" wp14:anchorId="32F61D9F" wp14:editId="5E0CB630">
-            <wp:extent cx="6356350" cy="2780665"/>
+          <wp:inline distT="0" distB="0" distL="0" distR="0" wp14:anchorId="20FCB8DE" wp14:editId="019B25E9">
+            <wp:extent cx="6356350" cy="1821815"/>
             <wp:effectExtent l="0" t="0" r="0" b="0"/>
-            <wp:docPr id="74" name="Imagen 74"/>
+            <wp:docPr id="73" name="Imagen 73"/>
             <wp:cNvGraphicFramePr>
               <a:graphicFrameLocks xmlns:a="http://schemas.openxmlformats.org/drawingml/2006/main" noChangeAspect="1"/>
             </wp:cNvGraphicFramePr>
@@ -12512,7 +13557,7 @@
                   <pic:spPr>
                     <a:xfrm>
                       <a:off x="0" y="0"/>
-                      <a:ext cx="6356350" cy="2780665"/>
+                      <a:ext cx="6356350" cy="1821815"/>
                     </a:xfrm>
                     <a:prstGeom prst="rect">
                       <a:avLst/>
@@ -12542,12 +13587,11 @@
         <w:rPr>
           <w:noProof/>
         </w:rPr>
-        <w:lastRenderedPageBreak/>
         <w:drawing>
-          <wp:inline distT="0" distB="0" distL="0" distR="0" wp14:anchorId="29FA4858" wp14:editId="14784468">
-            <wp:extent cx="6356350" cy="2831465"/>
+          <wp:inline distT="0" distB="0" distL="0" distR="0" wp14:anchorId="32F61D9F" wp14:editId="5E0CB630">
+            <wp:extent cx="6356350" cy="2780665"/>
             <wp:effectExtent l="0" t="0" r="0" b="0"/>
-            <wp:docPr id="75" name="Imagen 75"/>
+            <wp:docPr id="74" name="Imagen 74"/>
             <wp:cNvGraphicFramePr>
               <a:graphicFrameLocks xmlns:a="http://schemas.openxmlformats.org/drawingml/2006/main" noChangeAspect="1"/>
             </wp:cNvGraphicFramePr>
@@ -12567,7 +13611,7 @@
                   <pic:spPr>
                     <a:xfrm>
                       <a:off x="0" y="0"/>
-                      <a:ext cx="6356350" cy="2831465"/>
+                      <a:ext cx="6356350" cy="2780665"/>
                     </a:xfrm>
                     <a:prstGeom prst="rect">
                       <a:avLst/>
@@ -12597,11 +13641,12 @@
         <w:rPr>
           <w:noProof/>
         </w:rPr>
+        <w:lastRenderedPageBreak/>
         <w:drawing>
-          <wp:inline distT="0" distB="0" distL="0" distR="0" wp14:anchorId="255DFB70" wp14:editId="0CD3C566">
-            <wp:extent cx="6356350" cy="2793365"/>
+          <wp:inline distT="0" distB="0" distL="0" distR="0" wp14:anchorId="29FA4858" wp14:editId="14784468">
+            <wp:extent cx="6356350" cy="2831465"/>
             <wp:effectExtent l="0" t="0" r="0" b="0"/>
-            <wp:docPr id="76" name="Imagen 76"/>
+            <wp:docPr id="75" name="Imagen 75"/>
             <wp:cNvGraphicFramePr>
               <a:graphicFrameLocks xmlns:a="http://schemas.openxmlformats.org/drawingml/2006/main" noChangeAspect="1"/>
             </wp:cNvGraphicFramePr>
@@ -12621,6 +13666,60 @@
                   <pic:spPr>
                     <a:xfrm>
                       <a:off x="0" y="0"/>
+                      <a:ext cx="6356350" cy="2831465"/>
+                    </a:xfrm>
+                    <a:prstGeom prst="rect">
+                      <a:avLst/>
+                    </a:prstGeom>
+                  </pic:spPr>
+                </pic:pic>
+              </a:graphicData>
+            </a:graphic>
+          </wp:inline>
+        </w:drawing>
+      </w:r>
+    </w:p>
+    <w:p>
+      <w:pPr>
+        <w:rPr>
+          <w:rFonts w:ascii="Calibri"/>
+        </w:rPr>
+      </w:pPr>
+    </w:p>
+    <w:p>
+      <w:pPr>
+        <w:rPr>
+          <w:rFonts w:ascii="Calibri"/>
+        </w:rPr>
+      </w:pPr>
+      <w:r>
+        <w:rPr>
+          <w:noProof/>
+        </w:rPr>
+        <w:drawing>
+          <wp:inline distT="0" distB="0" distL="0" distR="0" wp14:anchorId="255DFB70" wp14:editId="0CD3C566">
+            <wp:extent cx="6356350" cy="2793365"/>
+            <wp:effectExtent l="0" t="0" r="0" b="0"/>
+            <wp:docPr id="76" name="Imagen 76"/>
+            <wp:cNvGraphicFramePr>
+              <a:graphicFrameLocks xmlns:a="http://schemas.openxmlformats.org/drawingml/2006/main" noChangeAspect="1"/>
+            </wp:cNvGraphicFramePr>
+            <a:graphic xmlns:a="http://schemas.openxmlformats.org/drawingml/2006/main">
+              <a:graphicData uri="http://schemas.openxmlformats.org/drawingml/2006/picture">
+                <pic:pic xmlns:pic="http://schemas.openxmlformats.org/drawingml/2006/picture">
+                  <pic:nvPicPr>
+                    <pic:cNvPr id="1" name=""/>
+                    <pic:cNvPicPr/>
+                  </pic:nvPicPr>
+                  <pic:blipFill>
+                    <a:blip r:embed="rId53"/>
+                    <a:stretch>
+                      <a:fillRect/>
+                    </a:stretch>
+                  </pic:blipFill>
+                  <pic:spPr>
+                    <a:xfrm>
+                      <a:off x="0" y="0"/>
                       <a:ext cx="6356350" cy="2793365"/>
                     </a:xfrm>
                     <a:prstGeom prst="rect">
@@ -12675,7 +13774,7 @@
                     <pic:cNvPicPr/>
                   </pic:nvPicPr>
                   <pic:blipFill rotWithShape="1">
-                    <a:blip r:embed="rId53"/>
+                    <a:blip r:embed="rId54"/>
                     <a:srcRect l="1338"/>
                     <a:stretch/>
                   </pic:blipFill>
@@ -12736,7 +13835,7 @@
                     <pic:cNvPicPr/>
                   </pic:nvPicPr>
                   <pic:blipFill>
-                    <a:blip r:embed="rId54"/>
+                    <a:blip r:embed="rId55"/>
                     <a:stretch>
                       <a:fillRect/>
                     </a:stretch>
@@ -12780,60 +13879,6 @@
             <wp:extent cx="6356350" cy="2773680"/>
             <wp:effectExtent l="0" t="0" r="0" b="0"/>
             <wp:docPr id="81" name="Imagen 81"/>
-            <wp:cNvGraphicFramePr>
-              <a:graphicFrameLocks xmlns:a="http://schemas.openxmlformats.org/drawingml/2006/main" noChangeAspect="1"/>
-            </wp:cNvGraphicFramePr>
-            <a:graphic xmlns:a="http://schemas.openxmlformats.org/drawingml/2006/main">
-              <a:graphicData uri="http://schemas.openxmlformats.org/drawingml/2006/picture">
-                <pic:pic xmlns:pic="http://schemas.openxmlformats.org/drawingml/2006/picture">
-                  <pic:nvPicPr>
-                    <pic:cNvPr id="1" name=""/>
-                    <pic:cNvPicPr/>
-                  </pic:nvPicPr>
-                  <pic:blipFill>
-                    <a:blip r:embed="rId55"/>
-                    <a:stretch>
-                      <a:fillRect/>
-                    </a:stretch>
-                  </pic:blipFill>
-                  <pic:spPr>
-                    <a:xfrm>
-                      <a:off x="0" y="0"/>
-                      <a:ext cx="6356350" cy="2773680"/>
-                    </a:xfrm>
-                    <a:prstGeom prst="rect">
-                      <a:avLst/>
-                    </a:prstGeom>
-                  </pic:spPr>
-                </pic:pic>
-              </a:graphicData>
-            </a:graphic>
-          </wp:inline>
-        </w:drawing>
-      </w:r>
-    </w:p>
-    <w:p>
-      <w:pPr>
-        <w:rPr>
-          <w:rFonts w:ascii="Calibri"/>
-        </w:rPr>
-      </w:pPr>
-    </w:p>
-    <w:p>
-      <w:pPr>
-        <w:rPr>
-          <w:rFonts w:ascii="Calibri"/>
-        </w:rPr>
-      </w:pPr>
-      <w:r>
-        <w:rPr>
-          <w:noProof/>
-        </w:rPr>
-        <w:drawing>
-          <wp:inline distT="0" distB="0" distL="0" distR="0" wp14:anchorId="73FB731C" wp14:editId="4D7BA94E">
-            <wp:extent cx="6356350" cy="2801620"/>
-            <wp:effectExtent l="0" t="0" r="0" b="0"/>
-            <wp:docPr id="82" name="Imagen 82"/>
             <wp:cNvGraphicFramePr>
               <a:graphicFrameLocks xmlns:a="http://schemas.openxmlformats.org/drawingml/2006/main" noChangeAspect="1"/>
             </wp:cNvGraphicFramePr>
@@ -12853,7 +13898,7 @@
                   <pic:spPr>
                     <a:xfrm>
                       <a:off x="0" y="0"/>
-                      <a:ext cx="6356350" cy="2801620"/>
+                      <a:ext cx="6356350" cy="2773680"/>
                     </a:xfrm>
                     <a:prstGeom prst="rect">
                       <a:avLst/>
@@ -12883,12 +13928,11 @@
         <w:rPr>
           <w:noProof/>
         </w:rPr>
-        <w:lastRenderedPageBreak/>
         <w:drawing>
-          <wp:inline distT="0" distB="0" distL="0" distR="0" wp14:anchorId="5B485AD1" wp14:editId="10DAB984">
-            <wp:extent cx="6356350" cy="3161030"/>
+          <wp:inline distT="0" distB="0" distL="0" distR="0" wp14:anchorId="73FB731C" wp14:editId="4D7BA94E">
+            <wp:extent cx="6356350" cy="2801620"/>
             <wp:effectExtent l="0" t="0" r="0" b="0"/>
-            <wp:docPr id="83" name="Imagen 83"/>
+            <wp:docPr id="82" name="Imagen 82"/>
             <wp:cNvGraphicFramePr>
               <a:graphicFrameLocks xmlns:a="http://schemas.openxmlformats.org/drawingml/2006/main" noChangeAspect="1"/>
             </wp:cNvGraphicFramePr>
@@ -12908,7 +13952,7 @@
                   <pic:spPr>
                     <a:xfrm>
                       <a:off x="0" y="0"/>
-                      <a:ext cx="6356350" cy="3161030"/>
+                      <a:ext cx="6356350" cy="2801620"/>
                     </a:xfrm>
                     <a:prstGeom prst="rect">
                       <a:avLst/>
@@ -12938,11 +13982,12 @@
         <w:rPr>
           <w:noProof/>
         </w:rPr>
+        <w:lastRenderedPageBreak/>
         <w:drawing>
-          <wp:inline distT="0" distB="0" distL="0" distR="0" wp14:anchorId="1814B44B" wp14:editId="68DDEDB8">
-            <wp:extent cx="6356350" cy="2803525"/>
+          <wp:inline distT="0" distB="0" distL="0" distR="0" wp14:anchorId="5B485AD1" wp14:editId="10DAB984">
+            <wp:extent cx="6356350" cy="3161030"/>
             <wp:effectExtent l="0" t="0" r="0" b="0"/>
-            <wp:docPr id="84" name="Imagen 84"/>
+            <wp:docPr id="83" name="Imagen 83"/>
             <wp:cNvGraphicFramePr>
               <a:graphicFrameLocks xmlns:a="http://schemas.openxmlformats.org/drawingml/2006/main" noChangeAspect="1"/>
             </wp:cNvGraphicFramePr>
@@ -12962,7 +14007,7 @@
                   <pic:spPr>
                     <a:xfrm>
                       <a:off x="0" y="0"/>
-                      <a:ext cx="6356350" cy="2803525"/>
+                      <a:ext cx="6356350" cy="3161030"/>
                     </a:xfrm>
                     <a:prstGeom prst="rect">
                       <a:avLst/>
@@ -12985,26 +14030,18 @@
     <w:p>
       <w:pPr>
         <w:rPr>
+          <w:rFonts w:ascii="Calibri"/>
+        </w:rPr>
+      </w:pPr>
+      <w:r>
+        <w:rPr>
           <w:noProof/>
         </w:rPr>
-      </w:pPr>
-    </w:p>
-    <w:p>
-      <w:pPr>
-        <w:rPr>
-          <w:rFonts w:ascii="Calibri"/>
-        </w:rPr>
-      </w:pPr>
-      <w:r>
-        <w:rPr>
-          <w:noProof/>
-        </w:rPr>
-        <w:lastRenderedPageBreak/>
         <w:drawing>
-          <wp:inline distT="0" distB="0" distL="0" distR="0" wp14:anchorId="6042852E" wp14:editId="4B9AD77B">
-            <wp:extent cx="6356350" cy="3641725"/>
+          <wp:inline distT="0" distB="0" distL="0" distR="0" wp14:anchorId="1814B44B" wp14:editId="68DDEDB8">
+            <wp:extent cx="6356350" cy="2803525"/>
             <wp:effectExtent l="0" t="0" r="0" b="0"/>
-            <wp:docPr id="86" name="Imagen 86"/>
+            <wp:docPr id="84" name="Imagen 84"/>
             <wp:cNvGraphicFramePr>
               <a:graphicFrameLocks xmlns:a="http://schemas.openxmlformats.org/drawingml/2006/main" noChangeAspect="1"/>
             </wp:cNvGraphicFramePr>
@@ -13024,7 +14061,7 @@
                   <pic:spPr>
                     <a:xfrm>
                       <a:off x="0" y="0"/>
-                      <a:ext cx="6356350" cy="3641725"/>
+                      <a:ext cx="6356350" cy="2803525"/>
                     </a:xfrm>
                     <a:prstGeom prst="rect">
                       <a:avLst/>
@@ -13036,21 +14073,37 @@
           </wp:inline>
         </w:drawing>
       </w:r>
-      <w:r>
+    </w:p>
+    <w:p>
+      <w:pPr>
+        <w:rPr>
+          <w:rFonts w:ascii="Calibri"/>
+        </w:rPr>
+      </w:pPr>
+    </w:p>
+    <w:p>
+      <w:pPr>
         <w:rPr>
           <w:noProof/>
         </w:rPr>
-        <w:t xml:space="preserve"> </w:t>
-      </w:r>
+      </w:pPr>
+    </w:p>
+    <w:p>
+      <w:pPr>
+        <w:rPr>
+          <w:rFonts w:ascii="Calibri"/>
+        </w:rPr>
+      </w:pPr>
       <w:r>
         <w:rPr>
           <w:noProof/>
         </w:rPr>
+        <w:lastRenderedPageBreak/>
         <w:drawing>
-          <wp:inline distT="0" distB="0" distL="0" distR="0" wp14:anchorId="44557987" wp14:editId="6DF1DD88">
-            <wp:extent cx="6356350" cy="2947670"/>
+          <wp:inline distT="0" distB="0" distL="0" distR="0" wp14:anchorId="6042852E" wp14:editId="4B9AD77B">
+            <wp:extent cx="6356350" cy="3641725"/>
             <wp:effectExtent l="0" t="0" r="0" b="0"/>
-            <wp:docPr id="87" name="Imagen 87"/>
+            <wp:docPr id="86" name="Imagen 86"/>
             <wp:cNvGraphicFramePr>
               <a:graphicFrameLocks xmlns:a="http://schemas.openxmlformats.org/drawingml/2006/main" noChangeAspect="1"/>
             </wp:cNvGraphicFramePr>
@@ -13070,6 +14123,52 @@
                   <pic:spPr>
                     <a:xfrm>
                       <a:off x="0" y="0"/>
+                      <a:ext cx="6356350" cy="3641725"/>
+                    </a:xfrm>
+                    <a:prstGeom prst="rect">
+                      <a:avLst/>
+                    </a:prstGeom>
+                  </pic:spPr>
+                </pic:pic>
+              </a:graphicData>
+            </a:graphic>
+          </wp:inline>
+        </w:drawing>
+      </w:r>
+      <w:r>
+        <w:rPr>
+          <w:noProof/>
+        </w:rPr>
+        <w:t xml:space="preserve"> </w:t>
+      </w:r>
+      <w:r>
+        <w:rPr>
+          <w:noProof/>
+        </w:rPr>
+        <w:drawing>
+          <wp:inline distT="0" distB="0" distL="0" distR="0" wp14:anchorId="44557987" wp14:editId="6DF1DD88">
+            <wp:extent cx="6356350" cy="2947670"/>
+            <wp:effectExtent l="0" t="0" r="0" b="0"/>
+            <wp:docPr id="87" name="Imagen 87"/>
+            <wp:cNvGraphicFramePr>
+              <a:graphicFrameLocks xmlns:a="http://schemas.openxmlformats.org/drawingml/2006/main" noChangeAspect="1"/>
+            </wp:cNvGraphicFramePr>
+            <a:graphic xmlns:a="http://schemas.openxmlformats.org/drawingml/2006/main">
+              <a:graphicData uri="http://schemas.openxmlformats.org/drawingml/2006/picture">
+                <pic:pic xmlns:pic="http://schemas.openxmlformats.org/drawingml/2006/picture">
+                  <pic:nvPicPr>
+                    <pic:cNvPr id="1" name=""/>
+                    <pic:cNvPicPr/>
+                  </pic:nvPicPr>
+                  <pic:blipFill>
+                    <a:blip r:embed="rId61"/>
+                    <a:stretch>
+                      <a:fillRect/>
+                    </a:stretch>
+                  </pic:blipFill>
+                  <pic:spPr>
+                    <a:xfrm>
+                      <a:off x="0" y="0"/>
                       <a:ext cx="6356350" cy="2947670"/>
                     </a:xfrm>
                     <a:prstGeom prst="rect">
@@ -13103,7 +14202,7 @@
                     <pic:cNvPicPr/>
                   </pic:nvPicPr>
                   <pic:blipFill rotWithShape="1">
-                    <a:blip r:embed="rId61"/>
+                    <a:blip r:embed="rId62"/>
                     <a:srcRect l="1338"/>
                     <a:stretch/>
                   </pic:blipFill>
@@ -13174,20 +14273,13 @@
         <w:ind w:left="1265" w:hanging="721"/>
         <w:jc w:val="left"/>
       </w:pPr>
-      <w:bookmarkStart w:id="19" w:name="_bookmark13"/>
-      <w:bookmarkEnd w:id="19"/>
+      <w:bookmarkStart w:id="30" w:name="_bookmark13"/>
+      <w:bookmarkStart w:id="31" w:name="_Toc63775081"/>
+      <w:bookmarkEnd w:id="30"/>
       <w:r>
         <w:t>Requerimientos</w:t>
       </w:r>
-      <w:r>
-        <w:rPr>
-          <w:spacing w:val="-3"/>
-        </w:rPr>
-        <w:t xml:space="preserve"> </w:t>
-      </w:r>
-      <w:r>
-        <w:t>Funcionales</w:t>
-      </w:r>
+      <w:bookmarkEnd w:id="31"/>
     </w:p>
     <w:p>
       <w:pPr>
@@ -20365,19 +21457,6 @@
     </w:p>
     <w:p>
       <w:pPr>
-        <w:pStyle w:val="Ttulo4"/>
-        <w:spacing w:before="92"/>
-        <w:ind w:left="2813"/>
-      </w:pPr>
-      <w:r>
-        <w:rPr>
-          <w:shd w:val="clear" w:color="auto" w:fill="00FF00"/>
-        </w:rPr>
-        <w:t>Requerimientos No Funcionales.</w:t>
-      </w:r>
-    </w:p>
-    <w:p>
-      <w:pPr>
         <w:pStyle w:val="Textoindependiente"/>
         <w:spacing w:before="9"/>
         <w:rPr>
@@ -20587,7 +21666,6 @@
                 <w:b/>
                 <w:sz w:val="20"/>
               </w:rPr>
-              <w:lastRenderedPageBreak/>
               <w:t>Descripción del requerimiento:</w:t>
             </w:r>
           </w:p>
@@ -20649,6 +21727,7 @@
                 <w:b/>
                 <w:sz w:val="20"/>
               </w:rPr>
+              <w:lastRenderedPageBreak/>
               <w:t>Prioridad del requerimiento:</w:t>
             </w:r>
           </w:p>
@@ -22805,15 +23884,17 @@
           <w:tab w:val="left" w:pos="1265"/>
         </w:tabs>
         <w:spacing w:before="91"/>
-        <w:ind w:left="1265" w:hanging="721"/>
+        <w:ind w:left="1264" w:hanging="720"/>
         <w:jc w:val="left"/>
+        <w:outlineLvl w:val="1"/>
         <w:rPr>
           <w:b/>
           <w:sz w:val="28"/>
         </w:rPr>
       </w:pPr>
-      <w:bookmarkStart w:id="20" w:name="_bookmark14"/>
-      <w:bookmarkEnd w:id="20"/>
+      <w:bookmarkStart w:id="32" w:name="_bookmark14"/>
+      <w:bookmarkStart w:id="33" w:name="_Toc63775082"/>
+      <w:bookmarkEnd w:id="32"/>
       <w:r>
         <w:rPr>
           <w:b/>
@@ -22836,6 +23917,7 @@
         </w:rPr>
         <w:t>tecnológicas</w:t>
       </w:r>
+      <w:bookmarkEnd w:id="33"/>
     </w:p>
     <w:p>
       <w:pPr>
@@ -22849,307 +23931,129 @@
     <w:p>
       <w:pPr>
         <w:pStyle w:val="Prrafodelista"/>
+        <w:widowControl/>
         <w:numPr>
           <w:ilvl w:val="0"/>
-          <w:numId w:val="2"/>
+          <w:numId w:val="53"/>
         </w:numPr>
-        <w:tabs>
-          <w:tab w:val="left" w:pos="969"/>
-        </w:tabs>
-        <w:spacing w:before="181" w:line="278" w:lineRule="auto"/>
-        <w:ind w:right="909" w:hanging="361"/>
+        <w:autoSpaceDE/>
+        <w:autoSpaceDN/>
+        <w:spacing w:after="200" w:line="276" w:lineRule="auto"/>
+        <w:contextualSpacing/>
         <w:jc w:val="both"/>
         <w:rPr>
           <w:sz w:val="20"/>
+          <w:szCs w:val="20"/>
         </w:rPr>
       </w:pPr>
       <w:r>
         <w:rPr>
           <w:b/>
           <w:sz w:val="20"/>
-        </w:rPr>
-        <w:t xml:space="preserve">Visual </w:t>
-      </w:r>
-      <w:proofErr w:type="spellStart"/>
-      <w:r>
-        <w:rPr>
-          <w:b/>
-          <w:sz w:val="20"/>
-        </w:rPr>
-        <w:t>paradigm</w:t>
-      </w:r>
-      <w:proofErr w:type="spellEnd"/>
-      <w:r>
-        <w:rPr>
-          <w:b/>
-          <w:sz w:val="20"/>
-        </w:rPr>
-        <w:t>:</w:t>
-      </w:r>
-      <w:r>
-        <w:rPr>
-          <w:b/>
-          <w:sz w:val="20"/>
-        </w:rPr>
-        <w:t xml:space="preserve"> </w:t>
-      </w:r>
-      <w:r>
-        <w:rPr>
-          <w:sz w:val="20"/>
-        </w:rPr>
-        <w:t xml:space="preserve">Utilizamos </w:t>
-      </w:r>
-      <w:r>
-        <w:rPr>
-          <w:bCs/>
-          <w:sz w:val="20"/>
-        </w:rPr>
-        <w:t>Visual</w:t>
-      </w:r>
-      <w:r>
-        <w:rPr>
-          <w:b/>
-          <w:sz w:val="20"/>
-        </w:rPr>
-        <w:t xml:space="preserve"> </w:t>
-      </w:r>
-      <w:proofErr w:type="spellStart"/>
-      <w:r>
-        <w:rPr>
-          <w:bCs/>
-          <w:sz w:val="20"/>
-        </w:rPr>
-        <w:t>paradigm</w:t>
-      </w:r>
-      <w:proofErr w:type="spellEnd"/>
-      <w:r>
-        <w:rPr>
-          <w:sz w:val="20"/>
-        </w:rPr>
-        <w:t xml:space="preserve"> </w:t>
-      </w:r>
-      <w:r>
-        <w:rPr>
-          <w:sz w:val="20"/>
-        </w:rPr>
-        <w:t>ya que es una herramienta en el modelaje de sistemas, mediante la cual se realizan diseños en UML (“</w:t>
-      </w:r>
-      <w:proofErr w:type="spellStart"/>
-      <w:r>
-        <w:rPr>
-          <w:sz w:val="20"/>
-        </w:rPr>
-        <w:t>Unified</w:t>
-      </w:r>
-      <w:proofErr w:type="spellEnd"/>
-      <w:r>
-        <w:rPr>
-          <w:sz w:val="20"/>
-        </w:rPr>
-        <w:t xml:space="preserve"> </w:t>
-      </w:r>
-      <w:proofErr w:type="spellStart"/>
-      <w:r>
-        <w:rPr>
-          <w:sz w:val="20"/>
-        </w:rPr>
-        <w:t>Markup</w:t>
-      </w:r>
-      <w:proofErr w:type="spellEnd"/>
-      <w:r>
-        <w:rPr>
-          <w:sz w:val="20"/>
-        </w:rPr>
-        <w:t xml:space="preserve"> </w:t>
-      </w:r>
-      <w:proofErr w:type="spellStart"/>
-      <w:r>
-        <w:rPr>
-          <w:sz w:val="20"/>
-        </w:rPr>
-        <w:t>Language</w:t>
-      </w:r>
-      <w:proofErr w:type="spellEnd"/>
-      <w:r>
-        <w:rPr>
-          <w:sz w:val="20"/>
-        </w:rPr>
-        <w:t xml:space="preserve">”) llevados a cabo en el análisis y </w:t>
-      </w:r>
-      <w:proofErr w:type="spellStart"/>
-      <w:r>
-        <w:rPr>
-          <w:sz w:val="20"/>
-        </w:rPr>
-        <w:t>pre-diseño</w:t>
-      </w:r>
-      <w:proofErr w:type="spellEnd"/>
-      <w:r>
-        <w:rPr>
-          <w:sz w:val="20"/>
-        </w:rPr>
-        <w:t xml:space="preserve"> de sistemas de</w:t>
-      </w:r>
-      <w:r>
-        <w:rPr>
-          <w:spacing w:val="-2"/>
-          <w:sz w:val="20"/>
-        </w:rPr>
-        <w:t xml:space="preserve"> </w:t>
-      </w:r>
-      <w:r>
-        <w:rPr>
-          <w:sz w:val="20"/>
-        </w:rPr>
-        <w:t>software.</w:t>
-      </w:r>
-    </w:p>
-    <w:p>
-      <w:pPr>
-        <w:pStyle w:val="Textoindependiente"/>
-        <w:rPr>
-          <w:sz w:val="22"/>
-        </w:rPr>
-      </w:pPr>
-    </w:p>
-    <w:p>
-      <w:pPr>
-        <w:pStyle w:val="Textoindependiente"/>
-        <w:spacing w:before="8"/>
-        <w:rPr>
-          <w:sz w:val="18"/>
-        </w:rPr>
-      </w:pPr>
+          <w:szCs w:val="20"/>
+        </w:rPr>
+        <w:t>Día:</w:t>
+      </w:r>
+      <w:r>
+        <w:rPr>
+          <w:sz w:val="20"/>
+          <w:szCs w:val="20"/>
+        </w:rPr>
+        <w:t xml:space="preserve"> Es un software para la </w:t>
+      </w:r>
+      <w:r>
+        <w:rPr>
+          <w:rStyle w:val="Textoennegrita"/>
+          <w:sz w:val="20"/>
+          <w:szCs w:val="20"/>
+        </w:rPr>
+        <w:t>creación de todo tipo de diagramas</w:t>
+      </w:r>
+      <w:r>
+        <w:rPr>
+          <w:sz w:val="20"/>
+          <w:szCs w:val="20"/>
+        </w:rPr>
+        <w:t xml:space="preserve"> con una</w:t>
+      </w:r>
+      <w:r>
+        <w:rPr>
+          <w:rStyle w:val="Textoennegrita"/>
+          <w:sz w:val="20"/>
+          <w:szCs w:val="20"/>
+        </w:rPr>
+        <w:t xml:space="preserve"> interfaz gráfica simple</w:t>
+      </w:r>
+      <w:r>
+        <w:rPr>
+          <w:sz w:val="20"/>
+          <w:szCs w:val="20"/>
+        </w:rPr>
+        <w:t xml:space="preserve"> realizando diagramas de entidad-relación para un modelo de datos basado en un conjunto de objetos básicos llamados entidades y relaciones entre objetos. </w:t>
+      </w:r>
     </w:p>
     <w:p>
       <w:pPr>
         <w:pStyle w:val="Prrafodelista"/>
+        <w:jc w:val="both"/>
+        <w:rPr>
+          <w:sz w:val="20"/>
+          <w:szCs w:val="20"/>
+        </w:rPr>
+      </w:pPr>
+    </w:p>
+    <w:p>
+      <w:pPr>
+        <w:pStyle w:val="Prrafodelista"/>
+        <w:widowControl/>
         <w:numPr>
           <w:ilvl w:val="0"/>
-          <w:numId w:val="2"/>
+          <w:numId w:val="53"/>
         </w:numPr>
-        <w:tabs>
-          <w:tab w:val="left" w:pos="969"/>
-        </w:tabs>
-        <w:spacing w:line="278" w:lineRule="auto"/>
-        <w:ind w:right="902" w:hanging="361"/>
+        <w:autoSpaceDE/>
+        <w:autoSpaceDN/>
+        <w:spacing w:after="200" w:line="276" w:lineRule="auto"/>
+        <w:contextualSpacing/>
         <w:jc w:val="both"/>
         <w:rPr>
-          <w:sz w:val="20"/>
+          <w:rFonts w:eastAsia="Times New Roman"/>
+          <w:sz w:val="20"/>
+          <w:szCs w:val="20"/>
         </w:rPr>
       </w:pPr>
       <w:r>
         <w:rPr>
           <w:b/>
           <w:sz w:val="20"/>
-        </w:rPr>
-        <w:t>Robo3T:</w:t>
-      </w:r>
+          <w:szCs w:val="20"/>
+        </w:rPr>
+        <w:t xml:space="preserve">MySQL </w:t>
+      </w:r>
+      <w:proofErr w:type="spellStart"/>
       <w:r>
         <w:rPr>
           <w:b/>
           <w:sz w:val="20"/>
-        </w:rPr>
-        <w:t xml:space="preserve"> </w:t>
-      </w:r>
-      <w:r>
-        <w:rPr>
-          <w:sz w:val="20"/>
-        </w:rPr>
-        <w:t xml:space="preserve">El programa en cuestión es Robo3T, anteriormente conocido como </w:t>
-      </w:r>
-      <w:proofErr w:type="spellStart"/>
-      <w:r>
-        <w:rPr>
-          <w:sz w:val="20"/>
-        </w:rPr>
-        <w:t>RoboMongo</w:t>
+          <w:szCs w:val="20"/>
+        </w:rPr>
+        <w:t>WorkBench</w:t>
       </w:r>
       <w:proofErr w:type="spellEnd"/>
       <w:r>
         <w:rPr>
-          <w:sz w:val="20"/>
-        </w:rPr>
-        <w:t>, y es un gestor visual de bases de datos no relacionales con MongoDB, en el cual vamos a poder manipular todas nuestras colecciones y documentos</w:t>
-      </w:r>
-      <w:r>
-        <w:rPr>
-          <w:sz w:val="20"/>
-        </w:rPr>
-        <w:t>.</w:t>
-      </w:r>
-    </w:p>
-    <w:p>
-      <w:pPr>
-        <w:pStyle w:val="Textoindependiente"/>
-        <w:rPr>
-          <w:sz w:val="22"/>
-        </w:rPr>
-      </w:pPr>
-    </w:p>
-    <w:p>
-      <w:pPr>
-        <w:pStyle w:val="Textoindependiente"/>
-        <w:spacing w:before="9"/>
-        <w:rPr>
-          <w:sz w:val="18"/>
-        </w:rPr>
-      </w:pPr>
-    </w:p>
-    <w:p>
-      <w:pPr>
-        <w:pStyle w:val="Prrafodelista"/>
-        <w:numPr>
-          <w:ilvl w:val="0"/>
-          <w:numId w:val="2"/>
-        </w:numPr>
-        <w:tabs>
-          <w:tab w:val="left" w:pos="969"/>
-        </w:tabs>
-        <w:spacing w:line="278" w:lineRule="auto"/>
-        <w:ind w:right="896" w:hanging="361"/>
-        <w:jc w:val="both"/>
-        <w:rPr>
-          <w:sz w:val="20"/>
-        </w:rPr>
-      </w:pPr>
-      <w:proofErr w:type="spellStart"/>
-      <w:r>
-        <w:rPr>
           <w:b/>
           <w:sz w:val="20"/>
-        </w:rPr>
-        <w:t>Mongo</w:t>
-      </w:r>
-      <w:r>
-        <w:rPr>
-          <w:b/>
-          <w:sz w:val="20"/>
-        </w:rPr>
-        <w:t>db</w:t>
-      </w:r>
-      <w:proofErr w:type="spellEnd"/>
-      <w:r>
-        <w:rPr>
-          <w:b/>
-          <w:sz w:val="20"/>
-        </w:rPr>
-        <w:t xml:space="preserve">: </w:t>
-      </w:r>
-      <w:r>
-        <w:rPr>
-          <w:sz w:val="20"/>
-        </w:rPr>
-        <w:t>MongoDB es una base de datos de documentos que ofrece una gran escalabilidad y flexibilidad, así como un modelo de consultas e indexación avanzado.</w:t>
-      </w:r>
-    </w:p>
-    <w:p>
-      <w:pPr>
-        <w:pStyle w:val="Textoindependiente"/>
-        <w:rPr>
-          <w:sz w:val="22"/>
-        </w:rPr>
-      </w:pPr>
+          <w:szCs w:val="20"/>
+        </w:rPr>
+        <w:t>:</w:t>
+      </w:r>
+      <w:r>
+        <w:rPr>
+          <w:sz w:val="20"/>
+          <w:szCs w:val="20"/>
+        </w:rPr>
+        <w:t xml:space="preserve"> Es una herramienta visual de diseño de base de datos que integra desarrollo de software, diseño, creación y mantenimiento para el sistema de base de datos MySQL. En este ambiente grafico nos permite diseñar el Modelo Relacional la cual se genera una serie de Tablas y realizar la relación entre ellas.</w:t>
+      </w:r>
     </w:p>
     <w:p>
       <w:pPr>
@@ -23200,15 +24104,17 @@
           <w:tab w:val="left" w:pos="1265"/>
         </w:tabs>
         <w:spacing w:before="234"/>
-        <w:ind w:left="1265" w:hanging="721"/>
+        <w:ind w:left="1264" w:hanging="720"/>
         <w:jc w:val="left"/>
+        <w:outlineLvl w:val="1"/>
         <w:rPr>
           <w:b/>
           <w:sz w:val="28"/>
         </w:rPr>
       </w:pPr>
-      <w:bookmarkStart w:id="21" w:name="_bookmark15"/>
-      <w:bookmarkEnd w:id="21"/>
+      <w:bookmarkStart w:id="34" w:name="_bookmark15"/>
+      <w:bookmarkStart w:id="35" w:name="_Toc63775083"/>
+      <w:bookmarkEnd w:id="34"/>
       <w:r>
         <w:rPr>
           <w:b/>
@@ -23231,6 +24137,7 @@
         </w:rPr>
         <w:t>sistema</w:t>
       </w:r>
+      <w:bookmarkEnd w:id="35"/>
     </w:p>
     <w:p>
       <w:pPr>
@@ -23241,8 +24148,15 @@
           <w:sz w:val="20"/>
         </w:rPr>
       </w:pPr>
-      <w:bookmarkStart w:id="22" w:name="_bookmark16"/>
-      <w:bookmarkEnd w:id="22"/>
+      <w:bookmarkStart w:id="36" w:name="_bookmark16"/>
+      <w:bookmarkEnd w:id="36"/>
+      <w:r>
+        <w:rPr>
+          <w:b/>
+          <w:sz w:val="20"/>
+        </w:rPr>
+        <w:t xml:space="preserve">2.4.1 </w:t>
+      </w:r>
       <w:r>
         <w:rPr>
           <w:b/>
@@ -23293,10 +24207,10 @@
           <w:sz w:val="28"/>
         </w:rPr>
         <w:drawing>
-          <wp:inline distT="0" distB="0" distL="0" distR="0" wp14:anchorId="379B5F34" wp14:editId="733FACD9">
-            <wp:extent cx="6356350" cy="1183640"/>
+          <wp:inline distT="0" distB="0" distL="0" distR="0" wp14:anchorId="1C3641AB" wp14:editId="32E6F87B">
+            <wp:extent cx="6356350" cy="1184910"/>
             <wp:effectExtent l="0" t="0" r="6350" b="0"/>
-            <wp:docPr id="11" name="Imagen 11"/>
+            <wp:docPr id="15" name="Imagen 15"/>
             <wp:cNvGraphicFramePr>
               <a:graphicFrameLocks xmlns:a="http://schemas.openxmlformats.org/drawingml/2006/main" noChangeAspect="1"/>
             </wp:cNvGraphicFramePr>
@@ -23304,11 +24218,11 @@
               <a:graphicData uri="http://schemas.openxmlformats.org/drawingml/2006/picture">
                 <pic:pic xmlns:pic="http://schemas.openxmlformats.org/drawingml/2006/picture">
                   <pic:nvPicPr>
-                    <pic:cNvPr id="11" name="Casos de uso.jpg"/>
+                    <pic:cNvPr id="15" name="Diagrama de Casos de Uso(New).jpg"/>
                     <pic:cNvPicPr/>
                   </pic:nvPicPr>
                   <pic:blipFill>
-                    <a:blip r:embed="rId62" cstate="print">
+                    <a:blip r:embed="rId63" cstate="print">
                       <a:extLst>
                         <a:ext uri="{28A0092B-C50C-407E-A947-70E740481C1C}">
                           <a14:useLocalDpi xmlns:a14="http://schemas.microsoft.com/office/drawing/2010/main" val="0"/>
@@ -23322,7 +24236,7 @@
                   <pic:spPr>
                     <a:xfrm>
                       <a:off x="0" y="0"/>
-                      <a:ext cx="6356350" cy="1183640"/>
+                      <a:ext cx="6356350" cy="1184910"/>
                     </a:xfrm>
                     <a:prstGeom prst="rect">
                       <a:avLst/>
@@ -23418,7 +24332,7 @@
                     <pic:cNvPicPr/>
                   </pic:nvPicPr>
                   <pic:blipFill>
-                    <a:blip r:embed="rId63">
+                    <a:blip r:embed="rId64">
                       <a:extLst>
                         <a:ext uri="{28A0092B-C50C-407E-A947-70E740481C1C}">
                           <a14:useLocalDpi xmlns:a14="http://schemas.microsoft.com/office/drawing/2010/main" val="0"/>
@@ -23502,7 +24416,7 @@
                     <pic:cNvPicPr/>
                   </pic:nvPicPr>
                   <pic:blipFill>
-                    <a:blip r:embed="rId64">
+                    <a:blip r:embed="rId65">
                       <a:extLst>
                         <a:ext uri="{28A0092B-C50C-407E-A947-70E740481C1C}">
                           <a14:useLocalDpi xmlns:a14="http://schemas.microsoft.com/office/drawing/2010/main" val="0"/>
@@ -23528,8 +24442,6 @@
           </wp:inline>
         </w:drawing>
       </w:r>
-      <w:bookmarkStart w:id="23" w:name="_GoBack"/>
-      <w:bookmarkEnd w:id="23"/>
     </w:p>
     <w:p>
       <w:pPr>
@@ -23542,48 +24454,6 @@
     </w:p>
     <w:p>
       <w:pPr>
-        <w:ind w:left="620"/>
-        <w:rPr>
-          <w:b/>
-          <w:sz w:val="20"/>
-        </w:rPr>
-      </w:pPr>
-      <w:r>
-        <w:rPr>
-          <w:b/>
-          <w:sz w:val="20"/>
-        </w:rPr>
-        <w:t>Diagrama de Estados</w:t>
-      </w:r>
-    </w:p>
-    <w:p>
-      <w:pPr>
-        <w:ind w:left="620"/>
-        <w:rPr>
-          <w:b/>
-          <w:sz w:val="20"/>
-        </w:rPr>
-      </w:pPr>
-    </w:p>
-    <w:p>
-      <w:pPr>
-        <w:ind w:left="620"/>
-        <w:rPr>
-          <w:b/>
-          <w:sz w:val="20"/>
-        </w:rPr>
-      </w:pPr>
-      <w:r>
-        <w:rPr>
-          <w:b/>
-          <w:sz w:val="20"/>
-        </w:rPr>
-        <w:t>Diagrama de Nodos (Artefactos)</w:t>
-      </w:r>
-    </w:p>
-    <w:p>
-      <w:pPr>
-        <w:ind w:left="620"/>
         <w:rPr>
           <w:b/>
           <w:sz w:val="20"/>
@@ -23634,8 +24504,8 @@
           <w:b/>
         </w:rPr>
       </w:pPr>
-      <w:bookmarkStart w:id="24" w:name="_bookmark17"/>
-      <w:bookmarkEnd w:id="24"/>
+      <w:bookmarkStart w:id="37" w:name="_bookmark17"/>
+      <w:bookmarkEnd w:id="37"/>
     </w:p>
     <w:p>
       <w:pPr>
@@ -23651,11 +24521,13 @@
         <w:ind w:left="1301"/>
         <w:jc w:val="left"/>
       </w:pPr>
-      <w:bookmarkStart w:id="25" w:name="_bookmark19"/>
-      <w:bookmarkEnd w:id="25"/>
+      <w:bookmarkStart w:id="38" w:name="_bookmark19"/>
+      <w:bookmarkStart w:id="39" w:name="_Toc63775084"/>
+      <w:bookmarkEnd w:id="38"/>
       <w:r>
         <w:t>Restricciones</w:t>
       </w:r>
+      <w:bookmarkEnd w:id="39"/>
     </w:p>
     <w:p>
       <w:pPr>
@@ -23835,12 +24707,12 @@
           <w:sz w:val="20"/>
         </w:rPr>
       </w:pPr>
-      <w:bookmarkStart w:id="26" w:name="_bookmark20"/>
-      <w:bookmarkEnd w:id="26"/>
+      <w:bookmarkStart w:id="40" w:name="_bookmark20"/>
+      <w:bookmarkEnd w:id="40"/>
     </w:p>
     <w:sectPr>
-      <w:headerReference w:type="default" r:id="rId65"/>
-      <w:footerReference w:type="default" r:id="rId66"/>
+      <w:headerReference w:type="default" r:id="rId66"/>
+      <w:footerReference w:type="default" r:id="rId67"/>
       <w:pgSz w:w="12240" w:h="15840"/>
       <w:pgMar w:top="2580" w:right="1320" w:bottom="1180" w:left="1220" w:header="791" w:footer="984" w:gutter="0"/>
       <w:cols w:space="720"/>
@@ -24307,7 +25179,163 @@
       <mc:AlternateContent>
         <mc:Choice Requires="wps">
           <w:drawing>
-            <wp:anchor distT="0" distB="0" distL="114300" distR="114300" simplePos="0" relativeHeight="486499840" behindDoc="1" locked="0" layoutInCell="1" allowOverlap="1" wp14:anchorId="349D6EAA" wp14:editId="708B521B">
+            <wp:anchor distT="0" distB="0" distL="114300" distR="114300" simplePos="0" relativeHeight="486500352" behindDoc="1" locked="0" layoutInCell="1" allowOverlap="1" wp14:anchorId="16AB38BE" wp14:editId="77C96304">
+              <wp:simplePos x="0" y="0"/>
+              <wp:positionH relativeFrom="page">
+                <wp:posOffset>4619625</wp:posOffset>
+              </wp:positionH>
+              <wp:positionV relativeFrom="page">
+                <wp:posOffset>9286875</wp:posOffset>
+              </wp:positionV>
+              <wp:extent cx="1847850" cy="161925"/>
+              <wp:effectExtent l="0" t="0" r="0" b="9525"/>
+              <wp:wrapNone/>
+              <wp:docPr id="94" name="Text Box 1"/>
+              <wp:cNvGraphicFramePr>
+                <a:graphicFrameLocks xmlns:a="http://schemas.openxmlformats.org/drawingml/2006/main"/>
+              </wp:cNvGraphicFramePr>
+              <a:graphic xmlns:a="http://schemas.openxmlformats.org/drawingml/2006/main">
+                <a:graphicData uri="http://schemas.microsoft.com/office/word/2010/wordprocessingShape">
+                  <wps:wsp>
+                    <wps:cNvSpPr txBox="1">
+                      <a:spLocks noChangeArrowheads="1"/>
+                    </wps:cNvSpPr>
+                    <wps:spPr bwMode="auto">
+                      <a:xfrm>
+                        <a:off x="0" y="0"/>
+                        <a:ext cx="1847850" cy="161925"/>
+                      </a:xfrm>
+                      <a:prstGeom prst="rect">
+                        <a:avLst/>
+                      </a:prstGeom>
+                      <a:noFill/>
+                      <a:ln>
+                        <a:noFill/>
+                      </a:ln>
+                      <a:extLst>
+                        <a:ext uri="{909E8E84-426E-40DD-AFC4-6F175D3DCCD1}">
+                          <a14:hiddenFill xmlns:a14="http://schemas.microsoft.com/office/drawing/2010/main">
+                            <a:solidFill>
+                              <a:srgbClr val="FFFFFF"/>
+                            </a:solidFill>
+                          </a14:hiddenFill>
+                        </a:ext>
+                        <a:ext uri="{91240B29-F687-4F45-9708-019B960494DF}">
+                          <a14:hiddenLine xmlns:a14="http://schemas.microsoft.com/office/drawing/2010/main" w="9525">
+                            <a:solidFill>
+                              <a:srgbClr val="000000"/>
+                            </a:solidFill>
+                            <a:miter lim="800000"/>
+                            <a:headEnd/>
+                            <a:tailEnd/>
+                          </a14:hiddenLine>
+                        </a:ext>
+                      </a:extLst>
+                    </wps:spPr>
+                    <wps:txbx>
+                      <w:txbxContent>
+                        <w:p>
+                          <w:pPr>
+                            <w:spacing w:before="14"/>
+                            <w:ind w:left="20"/>
+                            <w:rPr>
+                              <w:sz w:val="16"/>
+                            </w:rPr>
+                          </w:pPr>
+                          <w:r>
+                            <w:rPr>
+                              <w:color w:val="231A60"/>
+                              <w:sz w:val="16"/>
+                            </w:rPr>
+                            <w:t>Descripción de requisitos del sof</w:t>
+                          </w:r>
+                          <w:r>
+                            <w:rPr>
+                              <w:color w:val="231A60"/>
+                              <w:sz w:val="16"/>
+                            </w:rPr>
+                            <w:t>t</w:t>
+                          </w:r>
+                          <w:r>
+                            <w:rPr>
+                              <w:color w:val="231A60"/>
+                              <w:sz w:val="16"/>
+                            </w:rPr>
+                            <w:t>ware</w:t>
+                          </w:r>
+                        </w:p>
+                      </w:txbxContent>
+                    </wps:txbx>
+                    <wps:bodyPr rot="0" vert="horz" wrap="square" lIns="0" tIns="0" rIns="0" bIns="0" anchor="t" anchorCtr="0" upright="1">
+                      <a:noAutofit/>
+                    </wps:bodyPr>
+                  </wps:wsp>
+                </a:graphicData>
+              </a:graphic>
+              <wp14:sizeRelH relativeFrom="page">
+                <wp14:pctWidth>0</wp14:pctWidth>
+              </wp14:sizeRelH>
+              <wp14:sizeRelV relativeFrom="page">
+                <wp14:pctHeight>0</wp14:pctHeight>
+              </wp14:sizeRelV>
+            </wp:anchor>
+          </w:drawing>
+        </mc:Choice>
+        <mc:Fallback>
+          <w:pict>
+            <v:shapetype w14:anchorId="16AB38BE" id="_x0000_t202" coordsize="21600,21600" o:spt="202" path="m,l,21600r21600,l21600,xe">
+              <v:stroke joinstyle="miter"/>
+              <v:path gradientshapeok="t" o:connecttype="rect"/>
+            </v:shapetype>
+            <v:shape id="Text Box 1" o:spid="_x0000_s1033" type="#_x0000_t202" style="position:absolute;margin-left:363.75pt;margin-top:731.25pt;width:145.5pt;height:12.75pt;z-index:-16816128;visibility:visible;mso-wrap-style:square;mso-width-percent:0;mso-height-percent:0;mso-wrap-distance-left:9pt;mso-wrap-distance-top:0;mso-wrap-distance-right:9pt;mso-wrap-distance-bottom:0;mso-position-horizontal:absolute;mso-position-horizontal-relative:page;mso-position-vertical:absolute;mso-position-vertical-relative:page;mso-width-percent:0;mso-height-percent:0;mso-width-relative:page;mso-height-relative:page;v-text-anchor:top" o:gfxdata="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" filled="f" stroked="f">
+              <v:textbox inset="0,0,0,0">
+                <w:txbxContent>
+                  <w:p>
+                    <w:pPr>
+                      <w:spacing w:before="14"/>
+                      <w:ind w:left="20"/>
+                      <w:rPr>
+                        <w:sz w:val="16"/>
+                      </w:rPr>
+                    </w:pPr>
+                    <w:r>
+                      <w:rPr>
+                        <w:color w:val="231A60"/>
+                        <w:sz w:val="16"/>
+                      </w:rPr>
+                      <w:t>Descripción de requisitos del sof</w:t>
+                    </w:r>
+                    <w:r>
+                      <w:rPr>
+                        <w:color w:val="231A60"/>
+                        <w:sz w:val="16"/>
+                      </w:rPr>
+                      <w:t>t</w:t>
+                    </w:r>
+                    <w:r>
+                      <w:rPr>
+                        <w:color w:val="231A60"/>
+                        <w:sz w:val="16"/>
+                      </w:rPr>
+                      <w:t>ware</w:t>
+                    </w:r>
+                  </w:p>
+                </w:txbxContent>
+              </v:textbox>
+              <w10:wrap anchorx="page" anchory="page"/>
+            </v:shape>
+          </w:pict>
+        </mc:Fallback>
+      </mc:AlternateContent>
+    </w:r>
+    <w:r>
+      <w:rPr>
+        <w:noProof/>
+      </w:rPr>
+      <mc:AlternateContent>
+        <mc:Choice Requires="wps">
+          <w:drawing>
+            <wp:anchor distT="0" distB="0" distL="114300" distR="114300" simplePos="0" relativeHeight="486499840" behindDoc="1" locked="0" layoutInCell="1" allowOverlap="1" wp14:anchorId="349D6EAA" wp14:editId="28843E7E">
               <wp:simplePos x="0" y="0"/>
               <wp:positionH relativeFrom="page">
                 <wp:posOffset>869315</wp:posOffset>
@@ -24575,145 +25603,8 @@
         </mc:Choice>
         <mc:Fallback>
           <w:pict>
-            <v:shape w14:anchorId="6F88CC1D" id="AutoShape 2" o:spid="_x0000_s1026" style="position:absolute;margin-left:68.45pt;margin-top:728.15pt;width:432.55pt;height:.4pt;z-index:-16816640;visibility:visible;mso-wrap-style:square;mso-width-percent:0;mso-height-percent:0;mso-wrap-distance-left:9pt;mso-wrap-distance-top:0;mso-wrap-distance-right:9pt;mso-wrap-distance-bottom:0;mso-position-horizontal:absolute;mso-position-horizontal-relative:page;mso-position-vertical:absolute;mso-position-vertical-relative:page;mso-width-percent:0;mso-height-percent:0;mso-width-relative:page;mso-height-relative:page;v-text-anchor:top" coordsize="8651,8" o:gfxdata="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" path="m1956,r-8,l,,,8r1948,l1956,8r,-8xm2116,r-8,l1956,r,8l2108,8r8,l2116,xm8650,l2116,r,8l8650,8r,-8xe" fillcolor="#292929" stroked="f">
+            <v:shape w14:anchorId="6C1434EB" id="AutoShape 2" o:spid="_x0000_s1026" style="position:absolute;margin-left:68.45pt;margin-top:728.15pt;width:432.55pt;height:.4pt;z-index:-16816640;visibility:visible;mso-wrap-style:square;mso-width-percent:0;mso-height-percent:0;mso-wrap-distance-left:9pt;mso-wrap-distance-top:0;mso-wrap-distance-right:9pt;mso-wrap-distance-bottom:0;mso-position-horizontal:absolute;mso-position-horizontal-relative:page;mso-position-vertical:absolute;mso-position-vertical-relative:page;mso-width-percent:0;mso-height-percent:0;mso-width-relative:page;mso-height-relative:page;v-text-anchor:top" coordsize="8651,8" o:gfxdata="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" path="m1956,r-8,l,,,8r1948,l1956,8r,-8xm2116,r-8,l1956,r,8l2108,8r8,l2116,xm8650,l2116,r,8l8650,8r,-8xe" fillcolor="#292929" stroked="f">
               <v:path arrowok="t" o:connecttype="custom" o:connectlocs="1242060,9247505;1236980,9247505;0,9247505;0,9252585;1236980,9252585;1242060,9252585;1242060,9247505;1343660,9247505;1338580,9247505;1242060,9247505;1242060,9252585;1338580,9252585;1343660,9252585;1343660,9247505;5492750,9247505;1343660,9247505;1343660,9252585;5492750,9252585;5492750,9247505" o:connectangles="0,0,0,0,0,0,0,0,0,0,0,0,0,0,0,0,0,0,0"/>
-              <w10:wrap anchorx="page" anchory="page"/>
-            </v:shape>
-          </w:pict>
-        </mc:Fallback>
-      </mc:AlternateContent>
-    </w:r>
-    <w:r>
-      <w:rPr>
-        <w:noProof/>
-      </w:rPr>
-      <mc:AlternateContent>
-        <mc:Choice Requires="wps">
-          <w:drawing>
-            <wp:anchor distT="0" distB="0" distL="114300" distR="114300" simplePos="0" relativeHeight="486500352" behindDoc="1" locked="0" layoutInCell="1" allowOverlap="1" wp14:anchorId="16AB38BE" wp14:editId="3901A917">
-              <wp:simplePos x="0" y="0"/>
-              <wp:positionH relativeFrom="page">
-                <wp:posOffset>4619625</wp:posOffset>
-              </wp:positionH>
-              <wp:positionV relativeFrom="page">
-                <wp:posOffset>9290685</wp:posOffset>
-              </wp:positionV>
-              <wp:extent cx="1706245" cy="139065"/>
-              <wp:effectExtent l="0" t="0" r="0" b="0"/>
-              <wp:wrapNone/>
-              <wp:docPr id="94" name="Text Box 1"/>
-              <wp:cNvGraphicFramePr>
-                <a:graphicFrameLocks xmlns:a="http://schemas.openxmlformats.org/drawingml/2006/main"/>
-              </wp:cNvGraphicFramePr>
-              <a:graphic xmlns:a="http://schemas.openxmlformats.org/drawingml/2006/main">
-                <a:graphicData uri="http://schemas.microsoft.com/office/word/2010/wordprocessingShape">
-                  <wps:wsp>
-                    <wps:cNvSpPr txBox="1">
-                      <a:spLocks noChangeArrowheads="1"/>
-                    </wps:cNvSpPr>
-                    <wps:spPr bwMode="auto">
-                      <a:xfrm>
-                        <a:off x="0" y="0"/>
-                        <a:ext cx="1706245" cy="139065"/>
-                      </a:xfrm>
-                      <a:prstGeom prst="rect">
-                        <a:avLst/>
-                      </a:prstGeom>
-                      <a:noFill/>
-                      <a:ln>
-                        <a:noFill/>
-                      </a:ln>
-                      <a:extLst>
-                        <a:ext uri="{909E8E84-426E-40DD-AFC4-6F175D3DCCD1}">
-                          <a14:hiddenFill xmlns:a14="http://schemas.microsoft.com/office/drawing/2010/main">
-                            <a:solidFill>
-                              <a:srgbClr val="FFFFFF"/>
-                            </a:solidFill>
-                          </a14:hiddenFill>
-                        </a:ext>
-                        <a:ext uri="{91240B29-F687-4F45-9708-019B960494DF}">
-                          <a14:hiddenLine xmlns:a14="http://schemas.microsoft.com/office/drawing/2010/main" w="9525">
-                            <a:solidFill>
-                              <a:srgbClr val="000000"/>
-                            </a:solidFill>
-                            <a:miter lim="800000"/>
-                            <a:headEnd/>
-                            <a:tailEnd/>
-                          </a14:hiddenLine>
-                        </a:ext>
-                      </a:extLst>
-                    </wps:spPr>
-                    <wps:txbx>
-                      <w:txbxContent>
-                        <w:p>
-                          <w:pPr>
-                            <w:spacing w:before="14"/>
-                            <w:ind w:left="20"/>
-                            <w:rPr>
-                              <w:sz w:val="16"/>
-                            </w:rPr>
-                          </w:pPr>
-                          <w:r>
-                            <w:rPr>
-                              <w:color w:val="231A60"/>
-                              <w:sz w:val="16"/>
-                            </w:rPr>
-                            <w:t xml:space="preserve">Descripción de requisitos del </w:t>
-                          </w:r>
-                          <w:proofErr w:type="spellStart"/>
-                          <w:r>
-                            <w:rPr>
-                              <w:color w:val="231A60"/>
-                              <w:sz w:val="16"/>
-                            </w:rPr>
-                            <w:t>sofware</w:t>
-                          </w:r>
-                          <w:proofErr w:type="spellEnd"/>
-                        </w:p>
-                      </w:txbxContent>
-                    </wps:txbx>
-                    <wps:bodyPr rot="0" vert="horz" wrap="square" lIns="0" tIns="0" rIns="0" bIns="0" anchor="t" anchorCtr="0" upright="1">
-                      <a:noAutofit/>
-                    </wps:bodyPr>
-                  </wps:wsp>
-                </a:graphicData>
-              </a:graphic>
-              <wp14:sizeRelH relativeFrom="page">
-                <wp14:pctWidth>0</wp14:pctWidth>
-              </wp14:sizeRelH>
-              <wp14:sizeRelV relativeFrom="page">
-                <wp14:pctHeight>0</wp14:pctHeight>
-              </wp14:sizeRelV>
-            </wp:anchor>
-          </w:drawing>
-        </mc:Choice>
-        <mc:Fallback>
-          <w:pict>
-            <v:shapetype w14:anchorId="16AB38BE" id="_x0000_t202" coordsize="21600,21600" o:spt="202" path="m,l,21600r21600,l21600,xe">
-              <v:stroke joinstyle="miter"/>
-              <v:path gradientshapeok="t" o:connecttype="rect"/>
-            </v:shapetype>
-            <v:shape id="Text Box 1" o:spid="_x0000_s1033" type="#_x0000_t202" style="position:absolute;margin-left:363.75pt;margin-top:731.55pt;width:134.35pt;height:10.95pt;z-index:-16816128;visibility:visible;mso-wrap-style:square;mso-width-percent:0;mso-height-percent:0;mso-wrap-distance-left:9pt;mso-wrap-distance-top:0;mso-wrap-distance-right:9pt;mso-wrap-distance-bottom:0;mso-position-horizontal:absolute;mso-position-horizontal-relative:page;mso-position-vertical:absolute;mso-position-vertical-relative:page;mso-width-percent:0;mso-height-percent:0;mso-width-relative:page;mso-height-relative:page;v-text-anchor:top" o:gfxdata="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" filled="f" stroked="f">
-              <v:textbox inset="0,0,0,0">
-                <w:txbxContent>
-                  <w:p>
-                    <w:pPr>
-                      <w:spacing w:before="14"/>
-                      <w:ind w:left="20"/>
-                      <w:rPr>
-                        <w:sz w:val="16"/>
-                      </w:rPr>
-                    </w:pPr>
-                    <w:r>
-                      <w:rPr>
-                        <w:color w:val="231A60"/>
-                        <w:sz w:val="16"/>
-                      </w:rPr>
-                      <w:t>Descripción de requisitos del sofware</w:t>
-                    </w:r>
-                  </w:p>
-                </w:txbxContent>
-              </v:textbox>
               <w10:wrap anchorx="page" anchory="page"/>
             </v:shape>
           </w:pict>
@@ -24766,7 +25657,7 @@
           <wp:extent cx="836371" cy="837551"/>
           <wp:effectExtent l="0" t="0" r="0" b="0"/>
           <wp:wrapNone/>
-          <wp:docPr id="60" name="image1.jpeg"/>
+          <wp:docPr id="46" name="image1.jpeg"/>
           <wp:cNvGraphicFramePr>
             <a:graphicFrameLocks xmlns:a="http://schemas.openxmlformats.org/drawingml/2006/main" noChangeAspect="1"/>
           </wp:cNvGraphicFramePr>
@@ -27146,6 +28037,232 @@
     </w:lvl>
   </w:abstractNum>
   <w:abstractNum w:abstractNumId="12" w15:restartNumberingAfterBreak="0">
+    <w:nsid w:val="1593540B"/>
+    <w:multiLevelType w:val="hybridMultilevel"/>
+    <w:tmpl w:val="2C400694"/>
+    <w:lvl w:ilvl="0" w:tplc="240A000B">
+      <w:start w:val="1"/>
+      <w:numFmt w:val="bullet"/>
+      <w:lvlText w:val=""/>
+      <w:lvlJc w:val="left"/>
+      <w:pPr>
+        <w:ind w:left="720" w:hanging="360"/>
+      </w:pPr>
+      <w:rPr>
+        <w:rFonts w:ascii="Wingdings" w:hAnsi="Wingdings" w:hint="default"/>
+      </w:rPr>
+    </w:lvl>
+    <w:lvl w:ilvl="1" w:tplc="240A0003" w:tentative="1">
+      <w:start w:val="1"/>
+      <w:numFmt w:val="bullet"/>
+      <w:lvlText w:val="o"/>
+      <w:lvlJc w:val="left"/>
+      <w:pPr>
+        <w:ind w:left="1440" w:hanging="360"/>
+      </w:pPr>
+      <w:rPr>
+        <w:rFonts w:ascii="Courier New" w:hAnsi="Courier New" w:cs="Courier New" w:hint="default"/>
+      </w:rPr>
+    </w:lvl>
+    <w:lvl w:ilvl="2" w:tplc="240A0005" w:tentative="1">
+      <w:start w:val="1"/>
+      <w:numFmt w:val="bullet"/>
+      <w:lvlText w:val=""/>
+      <w:lvlJc w:val="left"/>
+      <w:pPr>
+        <w:ind w:left="2160" w:hanging="360"/>
+      </w:pPr>
+      <w:rPr>
+        <w:rFonts w:ascii="Wingdings" w:hAnsi="Wingdings" w:hint="default"/>
+      </w:rPr>
+    </w:lvl>
+    <w:lvl w:ilvl="3" w:tplc="240A0001" w:tentative="1">
+      <w:start w:val="1"/>
+      <w:numFmt w:val="bullet"/>
+      <w:lvlText w:val=""/>
+      <w:lvlJc w:val="left"/>
+      <w:pPr>
+        <w:ind w:left="2880" w:hanging="360"/>
+      </w:pPr>
+      <w:rPr>
+        <w:rFonts w:ascii="Symbol" w:hAnsi="Symbol" w:hint="default"/>
+      </w:rPr>
+    </w:lvl>
+    <w:lvl w:ilvl="4" w:tplc="240A0003" w:tentative="1">
+      <w:start w:val="1"/>
+      <w:numFmt w:val="bullet"/>
+      <w:lvlText w:val="o"/>
+      <w:lvlJc w:val="left"/>
+      <w:pPr>
+        <w:ind w:left="3600" w:hanging="360"/>
+      </w:pPr>
+      <w:rPr>
+        <w:rFonts w:ascii="Courier New" w:hAnsi="Courier New" w:cs="Courier New" w:hint="default"/>
+      </w:rPr>
+    </w:lvl>
+    <w:lvl w:ilvl="5" w:tplc="240A0005" w:tentative="1">
+      <w:start w:val="1"/>
+      <w:numFmt w:val="bullet"/>
+      <w:lvlText w:val=""/>
+      <w:lvlJc w:val="left"/>
+      <w:pPr>
+        <w:ind w:left="4320" w:hanging="360"/>
+      </w:pPr>
+      <w:rPr>
+        <w:rFonts w:ascii="Wingdings" w:hAnsi="Wingdings" w:hint="default"/>
+      </w:rPr>
+    </w:lvl>
+    <w:lvl w:ilvl="6" w:tplc="240A0001" w:tentative="1">
+      <w:start w:val="1"/>
+      <w:numFmt w:val="bullet"/>
+      <w:lvlText w:val=""/>
+      <w:lvlJc w:val="left"/>
+      <w:pPr>
+        <w:ind w:left="5040" w:hanging="360"/>
+      </w:pPr>
+      <w:rPr>
+        <w:rFonts w:ascii="Symbol" w:hAnsi="Symbol" w:hint="default"/>
+      </w:rPr>
+    </w:lvl>
+    <w:lvl w:ilvl="7" w:tplc="240A0003" w:tentative="1">
+      <w:start w:val="1"/>
+      <w:numFmt w:val="bullet"/>
+      <w:lvlText w:val="o"/>
+      <w:lvlJc w:val="left"/>
+      <w:pPr>
+        <w:ind w:left="5760" w:hanging="360"/>
+      </w:pPr>
+      <w:rPr>
+        <w:rFonts w:ascii="Courier New" w:hAnsi="Courier New" w:cs="Courier New" w:hint="default"/>
+      </w:rPr>
+    </w:lvl>
+    <w:lvl w:ilvl="8" w:tplc="240A0005" w:tentative="1">
+      <w:start w:val="1"/>
+      <w:numFmt w:val="bullet"/>
+      <w:lvlText w:val=""/>
+      <w:lvlJc w:val="left"/>
+      <w:pPr>
+        <w:ind w:left="6480" w:hanging="360"/>
+      </w:pPr>
+      <w:rPr>
+        <w:rFonts w:ascii="Wingdings" w:hAnsi="Wingdings" w:hint="default"/>
+      </w:rPr>
+    </w:lvl>
+  </w:abstractNum>
+  <w:abstractNum w:abstractNumId="13" w15:restartNumberingAfterBreak="0">
+    <w:nsid w:val="172524D6"/>
+    <w:multiLevelType w:val="hybridMultilevel"/>
+    <w:tmpl w:val="BA2A5920"/>
+    <w:lvl w:ilvl="0" w:tplc="240A0001">
+      <w:start w:val="1"/>
+      <w:numFmt w:val="bullet"/>
+      <w:lvlText w:val=""/>
+      <w:lvlJc w:val="left"/>
+      <w:pPr>
+        <w:ind w:left="720" w:hanging="360"/>
+      </w:pPr>
+      <w:rPr>
+        <w:rFonts w:ascii="Symbol" w:hAnsi="Symbol" w:hint="default"/>
+      </w:rPr>
+    </w:lvl>
+    <w:lvl w:ilvl="1" w:tplc="240A0003" w:tentative="1">
+      <w:start w:val="1"/>
+      <w:numFmt w:val="bullet"/>
+      <w:lvlText w:val="o"/>
+      <w:lvlJc w:val="left"/>
+      <w:pPr>
+        <w:ind w:left="1440" w:hanging="360"/>
+      </w:pPr>
+      <w:rPr>
+        <w:rFonts w:ascii="Courier New" w:hAnsi="Courier New" w:cs="Courier New" w:hint="default"/>
+      </w:rPr>
+    </w:lvl>
+    <w:lvl w:ilvl="2" w:tplc="240A0005" w:tentative="1">
+      <w:start w:val="1"/>
+      <w:numFmt w:val="bullet"/>
+      <w:lvlText w:val=""/>
+      <w:lvlJc w:val="left"/>
+      <w:pPr>
+        <w:ind w:left="2160" w:hanging="360"/>
+      </w:pPr>
+      <w:rPr>
+        <w:rFonts w:ascii="Wingdings" w:hAnsi="Wingdings" w:hint="default"/>
+      </w:rPr>
+    </w:lvl>
+    <w:lvl w:ilvl="3" w:tplc="240A0001" w:tentative="1">
+      <w:start w:val="1"/>
+      <w:numFmt w:val="bullet"/>
+      <w:lvlText w:val=""/>
+      <w:lvlJc w:val="left"/>
+      <w:pPr>
+        <w:ind w:left="2880" w:hanging="360"/>
+      </w:pPr>
+      <w:rPr>
+        <w:rFonts w:ascii="Symbol" w:hAnsi="Symbol" w:hint="default"/>
+      </w:rPr>
+    </w:lvl>
+    <w:lvl w:ilvl="4" w:tplc="240A0003" w:tentative="1">
+      <w:start w:val="1"/>
+      <w:numFmt w:val="bullet"/>
+      <w:lvlText w:val="o"/>
+      <w:lvlJc w:val="left"/>
+      <w:pPr>
+        <w:ind w:left="3600" w:hanging="360"/>
+      </w:pPr>
+      <w:rPr>
+        <w:rFonts w:ascii="Courier New" w:hAnsi="Courier New" w:cs="Courier New" w:hint="default"/>
+      </w:rPr>
+    </w:lvl>
+    <w:lvl w:ilvl="5" w:tplc="240A0005" w:tentative="1">
+      <w:start w:val="1"/>
+      <w:numFmt w:val="bullet"/>
+      <w:lvlText w:val=""/>
+      <w:lvlJc w:val="left"/>
+      <w:pPr>
+        <w:ind w:left="4320" w:hanging="360"/>
+      </w:pPr>
+      <w:rPr>
+        <w:rFonts w:ascii="Wingdings" w:hAnsi="Wingdings" w:hint="default"/>
+      </w:rPr>
+    </w:lvl>
+    <w:lvl w:ilvl="6" w:tplc="240A0001" w:tentative="1">
+      <w:start w:val="1"/>
+      <w:numFmt w:val="bullet"/>
+      <w:lvlText w:val=""/>
+      <w:lvlJc w:val="left"/>
+      <w:pPr>
+        <w:ind w:left="5040" w:hanging="360"/>
+      </w:pPr>
+      <w:rPr>
+        <w:rFonts w:ascii="Symbol" w:hAnsi="Symbol" w:hint="default"/>
+      </w:rPr>
+    </w:lvl>
+    <w:lvl w:ilvl="7" w:tplc="240A0003" w:tentative="1">
+      <w:start w:val="1"/>
+      <w:numFmt w:val="bullet"/>
+      <w:lvlText w:val="o"/>
+      <w:lvlJc w:val="left"/>
+      <w:pPr>
+        <w:ind w:left="5760" w:hanging="360"/>
+      </w:pPr>
+      <w:rPr>
+        <w:rFonts w:ascii="Courier New" w:hAnsi="Courier New" w:cs="Courier New" w:hint="default"/>
+      </w:rPr>
+    </w:lvl>
+    <w:lvl w:ilvl="8" w:tplc="240A0005" w:tentative="1">
+      <w:start w:val="1"/>
+      <w:numFmt w:val="bullet"/>
+      <w:lvlText w:val=""/>
+      <w:lvlJc w:val="left"/>
+      <w:pPr>
+        <w:ind w:left="6480" w:hanging="360"/>
+      </w:pPr>
+      <w:rPr>
+        <w:rFonts w:ascii="Wingdings" w:hAnsi="Wingdings" w:hint="default"/>
+      </w:rPr>
+    </w:lvl>
+  </w:abstractNum>
+  <w:abstractNum w:abstractNumId="14" w15:restartNumberingAfterBreak="0">
     <w:nsid w:val="1AB1355A"/>
     <w:multiLevelType w:val="hybridMultilevel"/>
     <w:tmpl w:val="00CAA30C"/>
@@ -27261,7 +28378,7 @@
       </w:rPr>
     </w:lvl>
   </w:abstractNum>
-  <w:abstractNum w:abstractNumId="13" w15:restartNumberingAfterBreak="0">
+  <w:abstractNum w:abstractNumId="15" w15:restartNumberingAfterBreak="0">
     <w:nsid w:val="1B8C7F06"/>
     <w:multiLevelType w:val="hybridMultilevel"/>
     <w:tmpl w:val="D890C378"/>
@@ -27374,7 +28491,7 @@
       </w:rPr>
     </w:lvl>
   </w:abstractNum>
-  <w:abstractNum w:abstractNumId="14" w15:restartNumberingAfterBreak="0">
+  <w:abstractNum w:abstractNumId="16" w15:restartNumberingAfterBreak="0">
     <w:nsid w:val="1DE33366"/>
     <w:multiLevelType w:val="hybridMultilevel"/>
     <w:tmpl w:val="09E85876"/>
@@ -27460,7 +28577,7 @@
       </w:pPr>
     </w:lvl>
   </w:abstractNum>
-  <w:abstractNum w:abstractNumId="15" w15:restartNumberingAfterBreak="0">
+  <w:abstractNum w:abstractNumId="17" w15:restartNumberingAfterBreak="0">
     <w:nsid w:val="215B6B0A"/>
     <w:multiLevelType w:val="hybridMultilevel"/>
     <w:tmpl w:val="4F221B3A"/>
@@ -27576,7 +28693,7 @@
       </w:rPr>
     </w:lvl>
   </w:abstractNum>
-  <w:abstractNum w:abstractNumId="16" w15:restartNumberingAfterBreak="0">
+  <w:abstractNum w:abstractNumId="18" w15:restartNumberingAfterBreak="0">
     <w:nsid w:val="245F7D4C"/>
     <w:multiLevelType w:val="multilevel"/>
     <w:tmpl w:val="59F8D6F2"/>
@@ -27689,7 +28806,7 @@
       </w:pPr>
     </w:lvl>
   </w:abstractNum>
-  <w:abstractNum w:abstractNumId="17" w15:restartNumberingAfterBreak="0">
+  <w:abstractNum w:abstractNumId="19" w15:restartNumberingAfterBreak="0">
     <w:nsid w:val="26D04415"/>
     <w:multiLevelType w:val="multilevel"/>
     <w:tmpl w:val="43187FE4"/>
@@ -27830,7 +28947,7 @@
       </w:rPr>
     </w:lvl>
   </w:abstractNum>
-  <w:abstractNum w:abstractNumId="18" w15:restartNumberingAfterBreak="0">
+  <w:abstractNum w:abstractNumId="20" w15:restartNumberingAfterBreak="0">
     <w:nsid w:val="28075670"/>
     <w:multiLevelType w:val="hybridMultilevel"/>
     <w:tmpl w:val="B92EC626"/>
@@ -27946,7 +29063,7 @@
       </w:rPr>
     </w:lvl>
   </w:abstractNum>
-  <w:abstractNum w:abstractNumId="19" w15:restartNumberingAfterBreak="0">
+  <w:abstractNum w:abstractNumId="21" w15:restartNumberingAfterBreak="0">
     <w:nsid w:val="2C7F3B68"/>
     <w:multiLevelType w:val="hybridMultilevel"/>
     <w:tmpl w:val="87F67668"/>
@@ -28059,7 +29176,7 @@
       </w:rPr>
     </w:lvl>
   </w:abstractNum>
-  <w:abstractNum w:abstractNumId="20" w15:restartNumberingAfterBreak="0">
+  <w:abstractNum w:abstractNumId="22" w15:restartNumberingAfterBreak="0">
     <w:nsid w:val="2C876C98"/>
     <w:multiLevelType w:val="hybridMultilevel"/>
     <w:tmpl w:val="B672D08E"/>
@@ -28172,7 +29289,7 @@
       </w:rPr>
     </w:lvl>
   </w:abstractNum>
-  <w:abstractNum w:abstractNumId="21" w15:restartNumberingAfterBreak="0">
+  <w:abstractNum w:abstractNumId="23" w15:restartNumberingAfterBreak="0">
     <w:nsid w:val="2DAC4F4C"/>
     <w:multiLevelType w:val="hybridMultilevel"/>
     <w:tmpl w:val="964418B8"/>
@@ -28288,7 +29405,7 @@
       </w:rPr>
     </w:lvl>
   </w:abstractNum>
-  <w:abstractNum w:abstractNumId="22" w15:restartNumberingAfterBreak="0">
+  <w:abstractNum w:abstractNumId="24" w15:restartNumberingAfterBreak="0">
     <w:nsid w:val="35802839"/>
     <w:multiLevelType w:val="multilevel"/>
     <w:tmpl w:val="B96294BC"/>
@@ -28401,7 +29518,7 @@
       </w:pPr>
     </w:lvl>
   </w:abstractNum>
-  <w:abstractNum w:abstractNumId="23" w15:restartNumberingAfterBreak="0">
+  <w:abstractNum w:abstractNumId="25" w15:restartNumberingAfterBreak="0">
     <w:nsid w:val="384C7B19"/>
     <w:multiLevelType w:val="multilevel"/>
     <w:tmpl w:val="64FC7748"/>
@@ -28517,7 +29634,7 @@
       </w:pPr>
     </w:lvl>
   </w:abstractNum>
-  <w:abstractNum w:abstractNumId="24" w15:restartNumberingAfterBreak="0">
+  <w:abstractNum w:abstractNumId="26" w15:restartNumberingAfterBreak="0">
     <w:nsid w:val="39BC1F9E"/>
     <w:multiLevelType w:val="hybridMultilevel"/>
     <w:tmpl w:val="6E9CE34E"/>
@@ -28630,7 +29747,7 @@
       </w:rPr>
     </w:lvl>
   </w:abstractNum>
-  <w:abstractNum w:abstractNumId="25" w15:restartNumberingAfterBreak="0">
+  <w:abstractNum w:abstractNumId="27" w15:restartNumberingAfterBreak="0">
     <w:nsid w:val="39D84969"/>
     <w:multiLevelType w:val="hybridMultilevel"/>
     <w:tmpl w:val="090C8492"/>
@@ -28746,7 +29863,7 @@
       </w:rPr>
     </w:lvl>
   </w:abstractNum>
-  <w:abstractNum w:abstractNumId="26" w15:restartNumberingAfterBreak="0">
+  <w:abstractNum w:abstractNumId="28" w15:restartNumberingAfterBreak="0">
     <w:nsid w:val="3AA34278"/>
     <w:multiLevelType w:val="hybridMultilevel"/>
     <w:tmpl w:val="87F413AE"/>
@@ -28862,7 +29979,7 @@
       </w:rPr>
     </w:lvl>
   </w:abstractNum>
-  <w:abstractNum w:abstractNumId="27" w15:restartNumberingAfterBreak="0">
+  <w:abstractNum w:abstractNumId="29" w15:restartNumberingAfterBreak="0">
     <w:nsid w:val="3B863CDB"/>
     <w:multiLevelType w:val="multilevel"/>
     <w:tmpl w:val="54849B62"/>
@@ -28992,7 +30109,7 @@
       </w:rPr>
     </w:lvl>
   </w:abstractNum>
-  <w:abstractNum w:abstractNumId="28" w15:restartNumberingAfterBreak="0">
+  <w:abstractNum w:abstractNumId="30" w15:restartNumberingAfterBreak="0">
     <w:nsid w:val="3C6A6A54"/>
     <w:multiLevelType w:val="hybridMultilevel"/>
     <w:tmpl w:val="E500DC98"/>
@@ -29078,7 +30195,7 @@
       </w:pPr>
     </w:lvl>
   </w:abstractNum>
-  <w:abstractNum w:abstractNumId="29" w15:restartNumberingAfterBreak="0">
+  <w:abstractNum w:abstractNumId="31" w15:restartNumberingAfterBreak="0">
     <w:nsid w:val="3DC73676"/>
     <w:multiLevelType w:val="multilevel"/>
     <w:tmpl w:val="3782CACC"/>
@@ -29191,7 +30308,7 @@
       </w:pPr>
     </w:lvl>
   </w:abstractNum>
-  <w:abstractNum w:abstractNumId="30" w15:restartNumberingAfterBreak="0">
+  <w:abstractNum w:abstractNumId="32" w15:restartNumberingAfterBreak="0">
     <w:nsid w:val="3F1A7D2B"/>
     <w:multiLevelType w:val="hybridMultilevel"/>
     <w:tmpl w:val="240AF53A"/>
@@ -29306,7 +30423,7 @@
       </w:rPr>
     </w:lvl>
   </w:abstractNum>
-  <w:abstractNum w:abstractNumId="31" w15:restartNumberingAfterBreak="0">
+  <w:abstractNum w:abstractNumId="33" w15:restartNumberingAfterBreak="0">
     <w:nsid w:val="493E02EA"/>
     <w:multiLevelType w:val="multilevel"/>
     <w:tmpl w:val="F2485018"/>
@@ -29419,7 +30536,7 @@
       </w:pPr>
     </w:lvl>
   </w:abstractNum>
-  <w:abstractNum w:abstractNumId="32" w15:restartNumberingAfterBreak="0">
+  <w:abstractNum w:abstractNumId="34" w15:restartNumberingAfterBreak="0">
     <w:nsid w:val="4AB83F7B"/>
     <w:multiLevelType w:val="hybridMultilevel"/>
     <w:tmpl w:val="275AFD50"/>
@@ -29535,7 +30652,7 @@
       </w:rPr>
     </w:lvl>
   </w:abstractNum>
-  <w:abstractNum w:abstractNumId="33" w15:restartNumberingAfterBreak="0">
+  <w:abstractNum w:abstractNumId="35" w15:restartNumberingAfterBreak="0">
     <w:nsid w:val="51EA345E"/>
     <w:multiLevelType w:val="hybridMultilevel"/>
     <w:tmpl w:val="56E4F958"/>
@@ -29651,7 +30768,7 @@
       </w:rPr>
     </w:lvl>
   </w:abstractNum>
-  <w:abstractNum w:abstractNumId="34" w15:restartNumberingAfterBreak="0">
+  <w:abstractNum w:abstractNumId="36" w15:restartNumberingAfterBreak="0">
     <w:nsid w:val="530371B0"/>
     <w:multiLevelType w:val="hybridMultilevel"/>
     <w:tmpl w:val="83967E0A"/>
@@ -29764,7 +30881,7 @@
       </w:rPr>
     </w:lvl>
   </w:abstractNum>
-  <w:abstractNum w:abstractNumId="35" w15:restartNumberingAfterBreak="0">
+  <w:abstractNum w:abstractNumId="37" w15:restartNumberingAfterBreak="0">
     <w:nsid w:val="5B4D71A6"/>
     <w:multiLevelType w:val="hybridMultilevel"/>
     <w:tmpl w:val="678497B2"/>
@@ -29850,7 +30967,7 @@
       </w:pPr>
     </w:lvl>
   </w:abstractNum>
-  <w:abstractNum w:abstractNumId="36" w15:restartNumberingAfterBreak="0">
+  <w:abstractNum w:abstractNumId="38" w15:restartNumberingAfterBreak="0">
     <w:nsid w:val="5E2036A3"/>
     <w:multiLevelType w:val="hybridMultilevel"/>
     <w:tmpl w:val="B8EA8B1E"/>
@@ -29966,7 +31083,7 @@
       </w:rPr>
     </w:lvl>
   </w:abstractNum>
-  <w:abstractNum w:abstractNumId="37" w15:restartNumberingAfterBreak="0">
+  <w:abstractNum w:abstractNumId="39" w15:restartNumberingAfterBreak="0">
     <w:nsid w:val="5ED25F4A"/>
     <w:multiLevelType w:val="hybridMultilevel"/>
     <w:tmpl w:val="7DCA4ED2"/>
@@ -30055,7 +31172,7 @@
       </w:pPr>
     </w:lvl>
   </w:abstractNum>
-  <w:abstractNum w:abstractNumId="38" w15:restartNumberingAfterBreak="0">
+  <w:abstractNum w:abstractNumId="40" w15:restartNumberingAfterBreak="0">
     <w:nsid w:val="60D213EE"/>
     <w:multiLevelType w:val="multilevel"/>
     <w:tmpl w:val="6CF09452"/>
@@ -30171,7 +31288,7 @@
       </w:pPr>
     </w:lvl>
   </w:abstractNum>
-  <w:abstractNum w:abstractNumId="39" w15:restartNumberingAfterBreak="0">
+  <w:abstractNum w:abstractNumId="41" w15:restartNumberingAfterBreak="0">
     <w:nsid w:val="61D16835"/>
     <w:multiLevelType w:val="hybridMultilevel"/>
     <w:tmpl w:val="06FC33CE"/>
@@ -30287,7 +31404,7 @@
       </w:rPr>
     </w:lvl>
   </w:abstractNum>
-  <w:abstractNum w:abstractNumId="40" w15:restartNumberingAfterBreak="0">
+  <w:abstractNum w:abstractNumId="42" w15:restartNumberingAfterBreak="0">
     <w:nsid w:val="634926BA"/>
     <w:multiLevelType w:val="hybridMultilevel"/>
     <w:tmpl w:val="E17844A6"/>
@@ -30403,7 +31520,7 @@
       </w:rPr>
     </w:lvl>
   </w:abstractNum>
-  <w:abstractNum w:abstractNumId="41" w15:restartNumberingAfterBreak="0">
+  <w:abstractNum w:abstractNumId="43" w15:restartNumberingAfterBreak="0">
     <w:nsid w:val="658E4932"/>
     <w:multiLevelType w:val="hybridMultilevel"/>
     <w:tmpl w:val="68669D9A"/>
@@ -30489,7 +31606,7 @@
       </w:pPr>
     </w:lvl>
   </w:abstractNum>
-  <w:abstractNum w:abstractNumId="42" w15:restartNumberingAfterBreak="0">
+  <w:abstractNum w:abstractNumId="44" w15:restartNumberingAfterBreak="0">
     <w:nsid w:val="6A657EB8"/>
     <w:multiLevelType w:val="hybridMultilevel"/>
     <w:tmpl w:val="4B6024C6"/>
@@ -30602,7 +31719,7 @@
       </w:rPr>
     </w:lvl>
   </w:abstractNum>
-  <w:abstractNum w:abstractNumId="43" w15:restartNumberingAfterBreak="0">
+  <w:abstractNum w:abstractNumId="45" w15:restartNumberingAfterBreak="0">
     <w:nsid w:val="6D4F30EF"/>
     <w:multiLevelType w:val="multilevel"/>
     <w:tmpl w:val="1E3EAFC0"/>
@@ -30715,7 +31832,7 @@
       </w:pPr>
     </w:lvl>
   </w:abstractNum>
-  <w:abstractNum w:abstractNumId="44" w15:restartNumberingAfterBreak="0">
+  <w:abstractNum w:abstractNumId="46" w15:restartNumberingAfterBreak="0">
     <w:nsid w:val="6DCB63DB"/>
     <w:multiLevelType w:val="hybridMultilevel"/>
     <w:tmpl w:val="0B1EFC6A"/>
@@ -30801,7 +31918,7 @@
       </w:pPr>
     </w:lvl>
   </w:abstractNum>
-  <w:abstractNum w:abstractNumId="45" w15:restartNumberingAfterBreak="0">
+  <w:abstractNum w:abstractNumId="47" w15:restartNumberingAfterBreak="0">
     <w:nsid w:val="713B27C0"/>
     <w:multiLevelType w:val="hybridMultilevel"/>
     <w:tmpl w:val="7584C738"/>
@@ -30887,7 +32004,7 @@
       </w:pPr>
     </w:lvl>
   </w:abstractNum>
-  <w:abstractNum w:abstractNumId="46" w15:restartNumberingAfterBreak="0">
+  <w:abstractNum w:abstractNumId="48" w15:restartNumberingAfterBreak="0">
     <w:nsid w:val="750167AC"/>
     <w:multiLevelType w:val="hybridMultilevel"/>
     <w:tmpl w:val="F92A6BFE"/>
@@ -31003,7 +32120,7 @@
       </w:rPr>
     </w:lvl>
   </w:abstractNum>
-  <w:abstractNum w:abstractNumId="47" w15:restartNumberingAfterBreak="0">
+  <w:abstractNum w:abstractNumId="49" w15:restartNumberingAfterBreak="0">
     <w:nsid w:val="75DE1B3B"/>
     <w:multiLevelType w:val="hybridMultilevel"/>
     <w:tmpl w:val="A7805A96"/>
@@ -31089,7 +32206,7 @@
       </w:pPr>
     </w:lvl>
   </w:abstractNum>
-  <w:abstractNum w:abstractNumId="48" w15:restartNumberingAfterBreak="0">
+  <w:abstractNum w:abstractNumId="50" w15:restartNumberingAfterBreak="0">
     <w:nsid w:val="7BD438C0"/>
     <w:multiLevelType w:val="multilevel"/>
     <w:tmpl w:val="CFC203A6"/>
@@ -31202,7 +32319,7 @@
       </w:pPr>
     </w:lvl>
   </w:abstractNum>
-  <w:abstractNum w:abstractNumId="49" w15:restartNumberingAfterBreak="0">
+  <w:abstractNum w:abstractNumId="51" w15:restartNumberingAfterBreak="0">
     <w:nsid w:val="7C8F4624"/>
     <w:multiLevelType w:val="multilevel"/>
     <w:tmpl w:val="225A1794"/>
@@ -31315,7 +32432,7 @@
       </w:pPr>
     </w:lvl>
   </w:abstractNum>
-  <w:abstractNum w:abstractNumId="50" w15:restartNumberingAfterBreak="0">
+  <w:abstractNum w:abstractNumId="52" w15:restartNumberingAfterBreak="0">
     <w:nsid w:val="7D3D6FCF"/>
     <w:multiLevelType w:val="hybridMultilevel"/>
     <w:tmpl w:val="67546D14"/>
@@ -31429,49 +32546,49 @@
     </w:lvl>
   </w:abstractNum>
   <w:num w:numId="1">
-    <w:abstractNumId w:val="12"/>
+    <w:abstractNumId w:val="14"/>
   </w:num>
   <w:num w:numId="2">
-    <w:abstractNumId w:val="46"/>
+    <w:abstractNumId w:val="48"/>
   </w:num>
   <w:num w:numId="3">
     <w:abstractNumId w:val="5"/>
   </w:num>
   <w:num w:numId="4">
-    <w:abstractNumId w:val="33"/>
+    <w:abstractNumId w:val="35"/>
   </w:num>
   <w:num w:numId="5">
-    <w:abstractNumId w:val="36"/>
+    <w:abstractNumId w:val="38"/>
   </w:num>
   <w:num w:numId="6">
-    <w:abstractNumId w:val="18"/>
+    <w:abstractNumId w:val="20"/>
   </w:num>
   <w:num w:numId="7">
-    <w:abstractNumId w:val="25"/>
+    <w:abstractNumId w:val="27"/>
   </w:num>
   <w:num w:numId="8">
-    <w:abstractNumId w:val="40"/>
+    <w:abstractNumId w:val="42"/>
   </w:num>
   <w:num w:numId="9">
-    <w:abstractNumId w:val="32"/>
+    <w:abstractNumId w:val="34"/>
   </w:num>
   <w:num w:numId="10">
-    <w:abstractNumId w:val="39"/>
+    <w:abstractNumId w:val="41"/>
   </w:num>
   <w:num w:numId="11">
     <w:abstractNumId w:val="0"/>
   </w:num>
   <w:num w:numId="12">
-    <w:abstractNumId w:val="26"/>
+    <w:abstractNumId w:val="28"/>
   </w:num>
   <w:num w:numId="13">
-    <w:abstractNumId w:val="21"/>
+    <w:abstractNumId w:val="23"/>
   </w:num>
   <w:num w:numId="14">
-    <w:abstractNumId w:val="15"/>
+    <w:abstractNumId w:val="17"/>
   </w:num>
   <w:num w:numId="15">
-    <w:abstractNumId w:val="27"/>
+    <w:abstractNumId w:val="29"/>
   </w:num>
   <w:num w:numId="16">
     <w:abstractNumId w:val="6"/>
@@ -31480,61 +32597,61 @@
     <w:abstractNumId w:val="1"/>
   </w:num>
   <w:num w:numId="18">
-    <w:abstractNumId w:val="37"/>
+    <w:abstractNumId w:val="39"/>
   </w:num>
   <w:num w:numId="19">
-    <w:abstractNumId w:val="44"/>
+    <w:abstractNumId w:val="46"/>
   </w:num>
   <w:num w:numId="20">
-    <w:abstractNumId w:val="45"/>
+    <w:abstractNumId w:val="47"/>
   </w:num>
   <w:num w:numId="21">
-    <w:abstractNumId w:val="28"/>
+    <w:abstractNumId w:val="30"/>
   </w:num>
   <w:num w:numId="22">
-    <w:abstractNumId w:val="20"/>
+    <w:abstractNumId w:val="22"/>
   </w:num>
   <w:num w:numId="23">
     <w:abstractNumId w:val="8"/>
   </w:num>
   <w:num w:numId="24">
-    <w:abstractNumId w:val="34"/>
+    <w:abstractNumId w:val="36"/>
   </w:num>
   <w:num w:numId="25">
     <w:abstractNumId w:val="9"/>
   </w:num>
   <w:num w:numId="26">
-    <w:abstractNumId w:val="35"/>
+    <w:abstractNumId w:val="37"/>
   </w:num>
   <w:num w:numId="27">
-    <w:abstractNumId w:val="14"/>
+    <w:abstractNumId w:val="16"/>
   </w:num>
   <w:num w:numId="28">
     <w:abstractNumId w:val="3"/>
   </w:num>
   <w:num w:numId="29">
-    <w:abstractNumId w:val="47"/>
+    <w:abstractNumId w:val="49"/>
   </w:num>
   <w:num w:numId="30">
     <w:abstractNumId w:val="11"/>
   </w:num>
   <w:num w:numId="31">
-    <w:abstractNumId w:val="24"/>
+    <w:abstractNumId w:val="26"/>
   </w:num>
   <w:num w:numId="32">
-    <w:abstractNumId w:val="30"/>
+    <w:abstractNumId w:val="32"/>
   </w:num>
   <w:num w:numId="33">
-    <w:abstractNumId w:val="42"/>
+    <w:abstractNumId w:val="44"/>
   </w:num>
   <w:num w:numId="34">
     <w:abstractNumId w:val="4"/>
   </w:num>
   <w:num w:numId="35">
-    <w:abstractNumId w:val="13"/>
+    <w:abstractNumId w:val="15"/>
   </w:num>
   <w:num w:numId="36">
-    <w:abstractNumId w:val="19"/>
+    <w:abstractNumId w:val="21"/>
   </w:num>
   <w:num w:numId="37">
     <w:abstractNumId w:val="2"/>
@@ -31543,43 +32660,49 @@
     <w:abstractNumId w:val="10"/>
   </w:num>
   <w:num w:numId="39">
-    <w:abstractNumId w:val="50"/>
+    <w:abstractNumId w:val="52"/>
   </w:num>
   <w:num w:numId="40">
-    <w:abstractNumId w:val="41"/>
+    <w:abstractNumId w:val="43"/>
   </w:num>
   <w:num w:numId="41">
-    <w:abstractNumId w:val="17"/>
+    <w:abstractNumId w:val="19"/>
   </w:num>
   <w:num w:numId="42">
-    <w:abstractNumId w:val="38"/>
+    <w:abstractNumId w:val="40"/>
   </w:num>
   <w:num w:numId="43">
-    <w:abstractNumId w:val="23"/>
+    <w:abstractNumId w:val="25"/>
   </w:num>
   <w:num w:numId="44">
-    <w:abstractNumId w:val="29"/>
+    <w:abstractNumId w:val="31"/>
   </w:num>
   <w:num w:numId="45">
-    <w:abstractNumId w:val="22"/>
+    <w:abstractNumId w:val="24"/>
   </w:num>
   <w:num w:numId="46">
-    <w:abstractNumId w:val="31"/>
+    <w:abstractNumId w:val="33"/>
   </w:num>
   <w:num w:numId="47">
     <w:abstractNumId w:val="7"/>
   </w:num>
   <w:num w:numId="48">
-    <w:abstractNumId w:val="43"/>
+    <w:abstractNumId w:val="45"/>
   </w:num>
   <w:num w:numId="49">
-    <w:abstractNumId w:val="49"/>
+    <w:abstractNumId w:val="51"/>
   </w:num>
   <w:num w:numId="50">
-    <w:abstractNumId w:val="48"/>
+    <w:abstractNumId w:val="50"/>
   </w:num>
   <w:num w:numId="51">
-    <w:abstractNumId w:val="16"/>
+    <w:abstractNumId w:val="18"/>
+  </w:num>
+  <w:num w:numId="52">
+    <w:abstractNumId w:val="12"/>
+  </w:num>
+  <w:num w:numId="53">
+    <w:abstractNumId w:val="13"/>
   </w:num>
   <w:numIdMacAtCleanup w:val="51"/>
 </w:numbering>
@@ -32140,7 +33263,6 @@
   <w:style w:type="character" w:default="1" w:styleId="Fuentedeprrafopredeter">
     <w:name w:val="Default Paragraph Font"/>
     <w:uiPriority w:val="1"/>
-    <w:semiHidden/>
     <w:unhideWhenUsed/>
   </w:style>
   <w:style w:type="table" w:default="1" w:styleId="Tablanormal">
@@ -32183,45 +33305,47 @@
   <w:style w:type="paragraph" w:styleId="TDC1">
     <w:name w:val="toc 1"/>
     <w:basedOn w:val="Normal"/>
-    <w:uiPriority w:val="1"/>
+    <w:uiPriority w:val="39"/>
     <w:qFormat/>
+    <w:rsid w:val="00F167E8"/>
     <w:pPr>
       <w:spacing w:before="238"/>
-      <w:ind w:left="981" w:hanging="721"/>
+      <w:ind w:left="721" w:hanging="721"/>
     </w:pPr>
     <w:rPr>
       <w:b/>
       <w:bCs/>
-      <w:sz w:val="20"/>
+      <w:sz w:val="24"/>
       <w:szCs w:val="20"/>
     </w:rPr>
   </w:style>
   <w:style w:type="paragraph" w:styleId="TDC2">
     <w:name w:val="toc 2"/>
     <w:basedOn w:val="Normal"/>
-    <w:uiPriority w:val="1"/>
+    <w:uiPriority w:val="39"/>
     <w:qFormat/>
+    <w:rsid w:val="00F167E8"/>
     <w:pPr>
       <w:spacing w:before="238"/>
-      <w:ind w:left="740" w:hanging="721"/>
+      <w:ind w:left="1441" w:hanging="721"/>
     </w:pPr>
     <w:rPr>
-      <w:b/>
       <w:bCs/>
-      <w:i/>
+      <w:sz w:val="24"/>
     </w:rPr>
   </w:style>
   <w:style w:type="paragraph" w:styleId="TDC3">
     <w:name w:val="toc 3"/>
     <w:basedOn w:val="Normal"/>
-    <w:uiPriority w:val="1"/>
+    <w:uiPriority w:val="39"/>
     <w:qFormat/>
+    <w:rsid w:val="00F167E8"/>
     <w:pPr>
       <w:spacing w:before="2" w:line="229" w:lineRule="exact"/>
       <w:ind w:left="1221" w:hanging="721"/>
     </w:pPr>
     <w:rPr>
-      <w:sz w:val="20"/>
+      <w:sz w:val="24"/>
       <w:szCs w:val="20"/>
     </w:rPr>
   </w:style>
@@ -32396,6 +33520,55 @@
       <w:sz w:val="56"/>
       <w:szCs w:val="56"/>
       <w:lang w:val="es-ES"/>
+    </w:rPr>
+  </w:style>
+  <w:style w:type="paragraph" w:styleId="TtuloTDC">
+    <w:name w:val="TOC Heading"/>
+    <w:basedOn w:val="Ttulo1"/>
+    <w:next w:val="Normal"/>
+    <w:uiPriority w:val="39"/>
+    <w:unhideWhenUsed/>
+    <w:qFormat/>
+    <w:rsid w:val="002A4577"/>
+    <w:pPr>
+      <w:keepNext/>
+      <w:keepLines/>
+      <w:widowControl/>
+      <w:autoSpaceDE/>
+      <w:autoSpaceDN/>
+      <w:spacing w:before="240" w:line="259" w:lineRule="auto"/>
+      <w:ind w:left="0" w:firstLine="0"/>
+      <w:outlineLvl w:val="9"/>
+    </w:pPr>
+    <w:rPr>
+      <w:rFonts w:asciiTheme="majorHAnsi" w:eastAsiaTheme="majorEastAsia" w:hAnsiTheme="majorHAnsi" w:cstheme="majorBidi"/>
+      <w:b w:val="0"/>
+      <w:bCs w:val="0"/>
+      <w:color w:val="365F91" w:themeColor="accent1" w:themeShade="BF"/>
+      <w:lang w:val="es-CO" w:eastAsia="es-CO"/>
+    </w:rPr>
+  </w:style>
+  <w:style w:type="paragraph" w:styleId="TDC4">
+    <w:name w:val="toc 4"/>
+    <w:basedOn w:val="Normal"/>
+    <w:next w:val="Normal"/>
+    <w:autoRedefine/>
+    <w:uiPriority w:val="39"/>
+    <w:unhideWhenUsed/>
+    <w:rsid w:val="00F167E8"/>
+    <w:pPr>
+      <w:spacing w:after="100"/>
+      <w:ind w:left="660"/>
+    </w:pPr>
+  </w:style>
+  <w:style w:type="character" w:styleId="Textoennegrita">
+    <w:name w:val="Strong"/>
+    <w:uiPriority w:val="22"/>
+    <w:qFormat/>
+    <w:rsid w:val="00790E8F"/>
+    <w:rPr>
+      <w:b/>
+      <w:bCs/>
     </w:rPr>
   </w:style>
 </w:styles>
@@ -32682,4 +33855,16 @@
   <a:objectDefaults/>
   <a:extraClrSchemeLst/>
 </a:theme>
+</file>
+
+<file path=customXml/item1.xml><?xml version="1.0" encoding="utf-8"?>
+<b:Sources xmlns:b="http://schemas.openxmlformats.org/officeDocument/2006/bibliography" xmlns="http://schemas.openxmlformats.org/officeDocument/2006/bibliography" SelectedStyle="\APASixthEditionOfficeOnline.xsl" StyleName="APA" Version="6"/>
+</file>
+
+<file path=customXml/itemProps1.xml><?xml version="1.0" encoding="utf-8"?>
+<ds:datastoreItem xmlns:ds="http://schemas.openxmlformats.org/officeDocument/2006/customXml" ds:itemID="{40E55323-2AAB-4B29-88EF-8B1189D1A0E4}">
+  <ds:schemaRefs>
+    <ds:schemaRef ds:uri="http://schemas.openxmlformats.org/officeDocument/2006/bibliography"/>
+  </ds:schemaRefs>
+</ds:datastoreItem>
 </file>